--- a/validator-testing.docx
+++ b/validator-testing.docx
@@ -23,9 +23,12 @@
           <w:u w:val="single"/>
           <w:lang w:eastAsia="en-GB"/>
         </w:rPr>
-        <w:fldChar w:fldCharType="begin"/>
-      </w:r>
-      <w:r>
+        <w:t>Errors as at 31/05/21</w:t>
+      </w:r>
+    </w:p>
+    <w:p>
+      <w:pPr>
+        <w:spacing w:after="0" w:line="240" w:lineRule="auto"/>
         <w:rPr>
           <w:rFonts w:ascii="Times New Roman" w:eastAsia="Times New Roman" w:hAnsi="Times New Roman" w:cs="Times New Roman"/>
           <w:b/>
@@ -34,9 +37,11 @@
           <w:u w:val="single"/>
           <w:lang w:eastAsia="en-GB"/>
         </w:rPr>
-        <w:instrText xml:space="preserve"> HYPERLINK "https://validator.w3.org/" </w:instrText>
-      </w:r>
-      <w:r>
+      </w:pPr>
+    </w:p>
+    <w:p>
+      <w:pPr>
+        <w:spacing w:after="0" w:line="240" w:lineRule="auto"/>
         <w:rPr>
           <w:rFonts w:ascii="Times New Roman" w:eastAsia="Times New Roman" w:hAnsi="Times New Roman" w:cs="Times New Roman"/>
           <w:b/>
@@ -45,19 +50,20 @@
           <w:u w:val="single"/>
           <w:lang w:eastAsia="en-GB"/>
         </w:rPr>
-        <w:fldChar w:fldCharType="separate"/>
-      </w:r>
-      <w:r>
-        <w:rPr>
-          <w:rStyle w:val="Hyperlink"/>
-          <w:rFonts w:ascii="Times New Roman" w:eastAsia="Times New Roman" w:hAnsi="Times New Roman" w:cs="Times New Roman"/>
-          <w:b/>
-          <w:sz w:val="28"/>
-          <w:szCs w:val="28"/>
-          <w:lang w:eastAsia="en-GB"/>
-        </w:rPr>
-        <w:t>https://validator.w3.org/</w:t>
-      </w:r>
+      </w:pPr>
+      <w:hyperlink r:id="rId6" w:history="1">
+        <w:r>
+          <w:rPr>
+            <w:rStyle w:val="Hyperlink"/>
+            <w:rFonts w:ascii="Times New Roman" w:eastAsia="Times New Roman" w:hAnsi="Times New Roman" w:cs="Times New Roman"/>
+            <w:b/>
+            <w:sz w:val="28"/>
+            <w:szCs w:val="28"/>
+            <w:lang w:eastAsia="en-GB"/>
+          </w:rPr>
+          <w:t>https://validator.w3.org/</w:t>
+        </w:r>
+      </w:hyperlink>
       <w:r>
         <w:rPr>
           <w:rFonts w:ascii="Times New Roman" w:eastAsia="Times New Roman" w:hAnsi="Times New Roman" w:cs="Times New Roman"/>
@@ -67,18 +73,7 @@
           <w:u w:val="single"/>
           <w:lang w:eastAsia="en-GB"/>
         </w:rPr>
-        <w:fldChar w:fldCharType="end"/>
-      </w:r>
-      <w:r>
-        <w:rPr>
-          <w:rFonts w:ascii="Times New Roman" w:eastAsia="Times New Roman" w:hAnsi="Times New Roman" w:cs="Times New Roman"/>
-          <w:b/>
-          <w:sz w:val="28"/>
-          <w:szCs w:val="28"/>
-          <w:u w:val="single"/>
-          <w:lang w:eastAsia="en-GB"/>
-        </w:rPr>
-        <w:t xml:space="preserve"> - index.html – 31/05/21 12.46pm</w:t>
+        <w:t xml:space="preserve"> - index.html </w:t>
       </w:r>
     </w:p>
     <w:p>
@@ -111,7 +106,7 @@
         </w:rPr>
         <w:t>Errors (24) · </w:t>
       </w:r>
-      <w:hyperlink r:id="rId6" w:history="1">
+      <w:hyperlink r:id="rId7" w:history="1">
         <w:r>
           <w:rPr>
             <w:rFonts w:ascii="Times New Roman" w:eastAsia="Times New Roman" w:hAnsi="Times New Roman" w:cs="Times New Roman"/>
@@ -132,7 +127,7 @@
         </w:rPr>
         <w:t> · </w:t>
       </w:r>
-      <w:hyperlink r:id="rId7" w:history="1">
+      <w:hyperlink r:id="rId8" w:history="1">
         <w:r>
           <w:rPr>
             <w:rFonts w:ascii="Times New Roman" w:eastAsia="Times New Roman" w:hAnsi="Times New Roman" w:cs="Times New Roman"/>
@@ -193,10 +188,10 @@
             <v:path o:extrusionok="f" gradientshapeok="t" o:connecttype="rect"/>
             <o:lock v:ext="edit" aspectratio="t"/>
           </v:shapetype>
-          <v:shape id="_x0000_i1038" type="#_x0000_t75" style="width:20.1pt;height:18.4pt" o:ole="">
-            <v:imagedata r:id="rId8" o:title=""/>
+          <v:shape id="_x0000_i1052" type="#_x0000_t75" style="width:20.1pt;height:18.4pt" o:ole="">
+            <v:imagedata r:id="rId9" o:title=""/>
           </v:shape>
-          <w:control r:id="rId9" w:name="DefaultOcxName" w:shapeid="_x0000_i1038"/>
+          <w:control r:id="rId10" w:name="DefaultOcxName" w:shapeid="_x0000_i1052"/>
         </w:object>
       </w:r>
       <w:r>
@@ -287,7 +282,209 @@
           <w:lang w:eastAsia="en-GB"/>
         </w:rPr>
       </w:pPr>
-      <w:r>
+    </w:p>
+    <w:p>
+      <w:pPr>
+        <w:shd w:val="clear" w:color="auto" w:fill="FFFFFF"/>
+        <w:spacing w:after="0" w:line="240" w:lineRule="auto"/>
+        <w:rPr>
+          <w:rFonts w:ascii="Arial" w:eastAsia="Times New Roman" w:hAnsi="Arial" w:cs="Arial"/>
+          <w:color w:val="1F2126"/>
+          <w:sz w:val="21"/>
+          <w:szCs w:val="21"/>
+          <w:lang w:eastAsia="en-GB"/>
+        </w:rPr>
+      </w:pPr>
+      <w:r>
+        <w:rPr>
+          <w:rFonts w:ascii="Courier New" w:eastAsia="Times New Roman" w:hAnsi="Courier New" w:cs="Courier New"/>
+          <w:color w:val="1F2126"/>
+          <w:sz w:val="20"/>
+          <w:szCs w:val="20"/>
+          <w:lang w:eastAsia="en-GB"/>
+        </w:rPr>
+        <w:t>44-46</w:t>
+      </w:r>
+      <w:r>
+        <w:rPr>
+          <w:rFonts w:ascii="Courier New" w:eastAsia="Times New Roman" w:hAnsi="Courier New" w:cs="Courier New"/>
+          <w:color w:val="1F2126"/>
+          <w:sz w:val="20"/>
+          <w:szCs w:val="20"/>
+          <w:lang w:eastAsia="en-GB"/>
+        </w:rPr>
+        <w:tab/>
+      </w:r>
+      <w:r>
+        <w:rPr>
+          <w:rFonts w:ascii="Courier New" w:eastAsia="Times New Roman" w:hAnsi="Courier New" w:cs="Courier New"/>
+          <w:color w:val="1F2126"/>
+          <w:sz w:val="20"/>
+          <w:szCs w:val="20"/>
+          <w:lang w:eastAsia="en-GB"/>
+        </w:rPr>
+        <w:t>&lt;div id="register"&gt;</w:t>
+      </w:r>
+      <w:r>
+        <w:rPr>
+          <w:rFonts w:ascii="Cambria Math" w:eastAsia="Times New Roman" w:hAnsi="Cambria Math" w:cs="Cambria Math"/>
+          <w:color w:val="222222"/>
+          <w:sz w:val="20"/>
+          <w:szCs w:val="20"/>
+          <w:lang w:eastAsia="en-GB"/>
+        </w:rPr>
+        <w:t>↩</w:t>
+      </w:r>
+    </w:p>
+    <w:p>
+      <w:pPr>
+        <w:shd w:val="clear" w:color="auto" w:fill="FFFFFF"/>
+        <w:spacing w:after="0" w:line="240" w:lineRule="auto"/>
+        <w:ind w:left="1440"/>
+        <w:rPr>
+          <w:rFonts w:ascii="Arial" w:eastAsia="Times New Roman" w:hAnsi="Arial" w:cs="Arial"/>
+          <w:color w:val="1F2126"/>
+          <w:sz w:val="21"/>
+          <w:szCs w:val="21"/>
+          <w:lang w:eastAsia="en-GB"/>
+        </w:rPr>
+      </w:pPr>
+      <w:r>
+        <w:rPr>
+          <w:rFonts w:ascii="Courier New" w:eastAsia="Times New Roman" w:hAnsi="Courier New" w:cs="Courier New"/>
+          <w:color w:val="1F2126"/>
+          <w:sz w:val="20"/>
+          <w:szCs w:val="20"/>
+          <w:lang w:eastAsia="en-GB"/>
+        </w:rPr>
+        <w:t xml:space="preserve">&lt;a </w:t>
+      </w:r>
+      <w:proofErr w:type="spellStart"/>
+      <w:r>
+        <w:rPr>
+          <w:rFonts w:ascii="Courier New" w:eastAsia="Times New Roman" w:hAnsi="Courier New" w:cs="Courier New"/>
+          <w:color w:val="1F2126"/>
+          <w:sz w:val="20"/>
+          <w:szCs w:val="20"/>
+          <w:lang w:eastAsia="en-GB"/>
+        </w:rPr>
+        <w:t>href</w:t>
+      </w:r>
+      <w:proofErr w:type="spellEnd"/>
+      <w:r>
+        <w:rPr>
+          <w:rFonts w:ascii="Courier New" w:eastAsia="Times New Roman" w:hAnsi="Courier New" w:cs="Courier New"/>
+          <w:color w:val="1F2126"/>
+          <w:sz w:val="20"/>
+          <w:szCs w:val="20"/>
+          <w:lang w:eastAsia="en-GB"/>
+        </w:rPr>
+        <w:t>="register.html</w:t>
+      </w:r>
+      <w:r>
+        <w:rPr>
+          <w:rFonts w:ascii="Courier New" w:eastAsia="Times New Roman" w:hAnsi="Courier New" w:cs="Courier New"/>
+          <w:color w:val="1F2126"/>
+          <w:sz w:val="20"/>
+          <w:szCs w:val="20"/>
+          <w:lang w:eastAsia="en-GB"/>
+        </w:rPr>
+        <w:t>"&gt;</w:t>
+      </w:r>
+      <w:r>
+        <w:rPr>
+          <w:rFonts w:ascii="Courier New" w:eastAsia="Times New Roman" w:hAnsi="Courier New" w:cs="Courier New"/>
+          <w:b/>
+          <w:bCs/>
+          <w:color w:val="000000"/>
+          <w:sz w:val="20"/>
+          <w:szCs w:val="20"/>
+          <w:highlight w:val="yellow"/>
+          <w:shd w:val="clear" w:color="auto" w:fill="FFCCCC"/>
+          <w:lang w:eastAsia="en-GB"/>
+        </w:rPr>
+        <w:t>&lt;button&gt;</w:t>
+      </w:r>
+      <w:r>
+        <w:rPr>
+          <w:rFonts w:ascii="Courier New" w:eastAsia="Times New Roman" w:hAnsi="Courier New" w:cs="Courier New"/>
+          <w:color w:val="1F2126"/>
+          <w:sz w:val="20"/>
+          <w:szCs w:val="20"/>
+          <w:lang w:eastAsia="en-GB"/>
+        </w:rPr>
+        <w:t>Click to Register - It's Free</w:t>
+      </w:r>
+      <w:proofErr w:type="gramStart"/>
+      <w:r>
+        <w:rPr>
+          <w:rFonts w:ascii="Courier New" w:eastAsia="Times New Roman" w:hAnsi="Courier New" w:cs="Courier New"/>
+          <w:color w:val="1F2126"/>
+          <w:sz w:val="20"/>
+          <w:szCs w:val="20"/>
+          <w:lang w:eastAsia="en-GB"/>
+        </w:rPr>
+        <w:t>!&lt;</w:t>
+      </w:r>
+      <w:proofErr w:type="gramEnd"/>
+      <w:r>
+        <w:rPr>
+          <w:rFonts w:ascii="Courier New" w:eastAsia="Times New Roman" w:hAnsi="Courier New" w:cs="Courier New"/>
+          <w:color w:val="1F2126"/>
+          <w:sz w:val="20"/>
+          <w:szCs w:val="20"/>
+          <w:lang w:eastAsia="en-GB"/>
+        </w:rPr>
+        <w:t>/button&gt;&lt;/a&gt;</w:t>
+      </w:r>
+      <w:r>
+        <w:rPr>
+          <w:rFonts w:ascii="Cambria Math" w:eastAsia="Times New Roman" w:hAnsi="Cambria Math" w:cs="Cambria Math"/>
+          <w:color w:val="222222"/>
+          <w:sz w:val="20"/>
+          <w:szCs w:val="20"/>
+          <w:lang w:eastAsia="en-GB"/>
+        </w:rPr>
+        <w:t>↩</w:t>
+      </w:r>
+    </w:p>
+    <w:p>
+      <w:pPr>
+        <w:shd w:val="clear" w:color="auto" w:fill="FFFFFF"/>
+        <w:spacing w:after="0" w:line="240" w:lineRule="auto"/>
+        <w:ind w:left="720" w:firstLine="720"/>
+        <w:rPr>
+          <w:rFonts w:ascii="Arial" w:eastAsia="Times New Roman" w:hAnsi="Arial" w:cs="Arial"/>
+          <w:color w:val="1F2126"/>
+          <w:sz w:val="21"/>
+          <w:szCs w:val="21"/>
+          <w:lang w:eastAsia="en-GB"/>
+        </w:rPr>
+      </w:pPr>
+      <w:r>
+        <w:rPr>
+          <w:rFonts w:ascii="Courier New" w:eastAsia="Times New Roman" w:hAnsi="Courier New" w:cs="Courier New"/>
+          <w:color w:val="1F2126"/>
+          <w:sz w:val="20"/>
+          <w:szCs w:val="20"/>
+          <w:lang w:eastAsia="en-GB"/>
+        </w:rPr>
+        <w:t>&lt;/div&gt;</w:t>
+      </w:r>
+      <w:r>
+        <w:rPr>
+          <w:rFonts w:ascii="Cambria Math" w:eastAsia="Times New Roman" w:hAnsi="Cambria Math" w:cs="Cambria Math"/>
+          <w:color w:val="222222"/>
+          <w:sz w:val="20"/>
+          <w:szCs w:val="20"/>
+          <w:lang w:eastAsia="en-GB"/>
+        </w:rPr>
+        <w:t>↩</w:t>
+      </w:r>
+    </w:p>
+    <w:p>
+      <w:pPr>
+        <w:spacing w:before="90" w:after="0" w:line="240" w:lineRule="auto"/>
         <w:rPr>
           <w:rFonts w:ascii="Arial" w:eastAsia="Times New Roman" w:hAnsi="Arial" w:cs="Arial"/>
           <w:color w:val="1F2126"/>
@@ -295,20 +492,41 @@
           <w:szCs w:val="24"/>
           <w:lang w:eastAsia="en-GB"/>
         </w:rPr>
-        <w:t xml:space="preserve">2. </w:t>
-      </w:r>
-      <w:r>
+      </w:pPr>
+    </w:p>
+    <w:p>
+      <w:pPr>
+        <w:spacing w:before="90" w:after="0" w:line="240" w:lineRule="auto"/>
         <w:rPr>
           <w:rFonts w:ascii="Arial" w:eastAsia="Times New Roman" w:hAnsi="Arial" w:cs="Arial"/>
           <w:color w:val="1F2126"/>
           <w:sz w:val="24"/>
           <w:szCs w:val="24"/>
+          <w:lang w:eastAsia="en-GB"/>
+        </w:rPr>
+      </w:pPr>
+      <w:r>
+        <w:rPr>
+          <w:rFonts w:ascii="Arial" w:eastAsia="Times New Roman" w:hAnsi="Arial" w:cs="Arial"/>
+          <w:color w:val="1F2126"/>
+          <w:sz w:val="24"/>
+          <w:szCs w:val="24"/>
+          <w:lang w:eastAsia="en-GB"/>
+        </w:rPr>
+        <w:t xml:space="preserve">2. </w:t>
+      </w:r>
+      <w:r>
+        <w:rPr>
+          <w:rFonts w:ascii="Arial" w:eastAsia="Times New Roman" w:hAnsi="Arial" w:cs="Arial"/>
+          <w:color w:val="1F2126"/>
+          <w:sz w:val="24"/>
+          <w:szCs w:val="24"/>
         </w:rPr>
         <w:object w:dxaOrig="405" w:dyaOrig="360">
-          <v:shape id="_x0000_i1041" type="#_x0000_t75" style="width:20.1pt;height:18.4pt" o:ole="">
-            <v:imagedata r:id="rId8" o:title=""/>
+          <v:shape id="_x0000_i1055" type="#_x0000_t75" style="width:20.1pt;height:18.4pt" o:ole="">
+            <v:imagedata r:id="rId9" o:title=""/>
           </v:shape>
-          <w:control r:id="rId10" w:name="DefaultOcxName1" w:shapeid="_x0000_i1041"/>
+          <w:control r:id="rId11" w:name="DefaultOcxName1" w:shapeid="_x0000_i1055"/>
         </w:object>
       </w:r>
       <w:proofErr w:type="spellStart"/>
@@ -359,7 +577,194 @@
           <w:lang w:eastAsia="en-GB"/>
         </w:rPr>
       </w:pPr>
-      <w:r>
+    </w:p>
+    <w:p>
+      <w:r>
+        <w:t xml:space="preserve">51-53 </w:t>
+      </w:r>
+      <w:r>
+        <w:tab/>
+      </w:r>
+      <w:r>
+        <w:t>&lt;div id="table"&gt;</w:t>
+      </w:r>
+      <w:r>
+        <w:rPr>
+          <w:rFonts w:ascii="Cambria Math" w:hAnsi="Cambria Math" w:cs="Cambria Math"/>
+        </w:rPr>
+        <w:t>↩</w:t>
+      </w:r>
+    </w:p>
+    <w:p>
+      <w:r>
+        <w:t xml:space="preserve">         </w:t>
+      </w:r>
+      <w:r>
+        <w:tab/>
+      </w:r>
+      <w:r>
+        <w:t xml:space="preserve">   &lt;h2&gt;Schedule of Events - Saturday 22nd May 2021&lt;/h2&gt;</w:t>
+      </w:r>
+      <w:r>
+        <w:rPr>
+          <w:rFonts w:ascii="Cambria Math" w:hAnsi="Cambria Math" w:cs="Cambria Math"/>
+        </w:rPr>
+        <w:t>↩</w:t>
+      </w:r>
+    </w:p>
+    <w:p>
+      <w:r>
+        <w:t xml:space="preserve">         </w:t>
+      </w:r>
+      <w:r>
+        <w:tab/>
+      </w:r>
+      <w:r>
+        <w:t xml:space="preserve">   &lt;</w:t>
+      </w:r>
+      <w:proofErr w:type="gramStart"/>
+      <w:r>
+        <w:t>table</w:t>
+      </w:r>
+      <w:proofErr w:type="gramEnd"/>
+      <w:r>
+        <w:t>&gt;</w:t>
+      </w:r>
+      <w:r>
+        <w:rPr>
+          <w:rFonts w:ascii="Cambria Math" w:hAnsi="Cambria Math" w:cs="Cambria Math"/>
+        </w:rPr>
+        <w:t>↩</w:t>
+      </w:r>
+    </w:p>
+    <w:p>
+      <w:r>
+        <w:t xml:space="preserve">            </w:t>
+      </w:r>
+      <w:r>
+        <w:tab/>
+      </w:r>
+      <w:r>
+        <w:t xml:space="preserve">    </w:t>
+      </w:r>
+      <w:r>
+        <w:rPr>
+          <w:highlight w:val="yellow"/>
+        </w:rPr>
+        <w:t>&lt;</w:t>
+      </w:r>
+      <w:proofErr w:type="spellStart"/>
+      <w:proofErr w:type="gramStart"/>
+      <w:r>
+        <w:rPr>
+          <w:highlight w:val="yellow"/>
+        </w:rPr>
+        <w:t>th</w:t>
+      </w:r>
+      <w:proofErr w:type="spellEnd"/>
+      <w:r>
+        <w:rPr>
+          <w:highlight w:val="yellow"/>
+        </w:rPr>
+        <w:t>&gt;</w:t>
+      </w:r>
+      <w:proofErr w:type="gramEnd"/>
+      <w:r>
+        <w:t>Time&lt;/</w:t>
+      </w:r>
+      <w:proofErr w:type="spellStart"/>
+      <w:r>
+        <w:t>th</w:t>
+      </w:r>
+      <w:proofErr w:type="spellEnd"/>
+      <w:r>
+        <w:t>&gt;</w:t>
+      </w:r>
+      <w:r>
+        <w:rPr>
+          <w:rFonts w:ascii="Cambria Math" w:hAnsi="Cambria Math" w:cs="Cambria Math"/>
+        </w:rPr>
+        <w:t>↩</w:t>
+      </w:r>
+    </w:p>
+    <w:p>
+      <w:r>
+        <w:t xml:space="preserve">                &lt;</w:t>
+      </w:r>
+      <w:proofErr w:type="spellStart"/>
+      <w:proofErr w:type="gramStart"/>
+      <w:r>
+        <w:t>th</w:t>
+      </w:r>
+      <w:proofErr w:type="spellEnd"/>
+      <w:r>
+        <w:t>&gt;</w:t>
+      </w:r>
+      <w:proofErr w:type="gramEnd"/>
+      <w:r>
+        <w:t>What's on&lt;/</w:t>
+      </w:r>
+      <w:proofErr w:type="spellStart"/>
+      <w:r>
+        <w:t>th</w:t>
+      </w:r>
+      <w:proofErr w:type="spellEnd"/>
+      <w:r>
+        <w:t>&gt;</w:t>
+      </w:r>
+      <w:r>
+        <w:rPr>
+          <w:rFonts w:ascii="Cambria Math" w:hAnsi="Cambria Math" w:cs="Cambria Math"/>
+        </w:rPr>
+        <w:t>↩</w:t>
+      </w:r>
+    </w:p>
+    <w:p>
+      <w:pPr>
+        <w:rPr>
+          <w:rFonts w:ascii="Cambria Math" w:hAnsi="Cambria Math" w:cs="Cambria Math"/>
+        </w:rPr>
+      </w:pPr>
+      <w:r>
+        <w:t xml:space="preserve">              </w:t>
+      </w:r>
+      <w:r>
+        <w:tab/>
+      </w:r>
+      <w:r>
+        <w:t xml:space="preserve">  &lt;</w:t>
+      </w:r>
+      <w:proofErr w:type="spellStart"/>
+      <w:proofErr w:type="gramStart"/>
+      <w:r>
+        <w:t>th</w:t>
+      </w:r>
+      <w:proofErr w:type="spellEnd"/>
+      <w:r>
+        <w:t>&gt;</w:t>
+      </w:r>
+      <w:proofErr w:type="gramEnd"/>
+      <w:r>
+        <w:t>Overview&lt;/</w:t>
+      </w:r>
+      <w:proofErr w:type="spellStart"/>
+      <w:r>
+        <w:t>th</w:t>
+      </w:r>
+      <w:proofErr w:type="spellEnd"/>
+      <w:r>
+        <w:t>&gt;</w:t>
+      </w:r>
+      <w:r>
+        <w:rPr>
+          <w:rFonts w:ascii="Cambria Math" w:hAnsi="Cambria Math" w:cs="Cambria Math"/>
+        </w:rPr>
+        <w:t>↩</w:t>
+      </w:r>
+    </w:p>
+    <w:p>
+      <w:pPr>
+        <w:spacing w:before="90" w:after="0" w:line="240" w:lineRule="auto"/>
         <w:rPr>
           <w:rFonts w:ascii="Arial" w:eastAsia="Times New Roman" w:hAnsi="Arial" w:cs="Arial"/>
           <w:color w:val="1F2126"/>
@@ -367,9 +772,11 @@
           <w:szCs w:val="24"/>
           <w:lang w:eastAsia="en-GB"/>
         </w:rPr>
-        <w:t xml:space="preserve">3. </w:t>
-      </w:r>
-      <w:r>
+      </w:pPr>
+    </w:p>
+    <w:p>
+      <w:pPr>
+        <w:spacing w:before="90" w:after="0" w:line="240" w:lineRule="auto"/>
         <w:rPr>
           <w:rFonts w:ascii="Arial" w:eastAsia="Times New Roman" w:hAnsi="Arial" w:cs="Arial"/>
           <w:color w:val="1F2126"/>
@@ -377,6 +784,25 @@
           <w:szCs w:val="24"/>
           <w:lang w:eastAsia="en-GB"/>
         </w:rPr>
+      </w:pPr>
+      <w:r>
+        <w:rPr>
+          <w:rFonts w:ascii="Arial" w:eastAsia="Times New Roman" w:hAnsi="Arial" w:cs="Arial"/>
+          <w:color w:val="1F2126"/>
+          <w:sz w:val="24"/>
+          <w:szCs w:val="24"/>
+          <w:lang w:eastAsia="en-GB"/>
+        </w:rPr>
+        <w:t xml:space="preserve">3. </w:t>
+      </w:r>
+      <w:r>
+        <w:rPr>
+          <w:rFonts w:ascii="Arial" w:eastAsia="Times New Roman" w:hAnsi="Arial" w:cs="Arial"/>
+          <w:color w:val="1F2126"/>
+          <w:sz w:val="24"/>
+          <w:szCs w:val="24"/>
+          <w:lang w:eastAsia="en-GB"/>
+        </w:rPr>
         <w:t>Attribute </w:t>
       </w:r>
       <w:r>
@@ -423,7 +849,7 @@
         </w:rPr>
         <w:t> at this point. (6) · </w:t>
       </w:r>
-      <w:hyperlink r:id="rId11" w:history="1">
+      <w:hyperlink r:id="rId12" w:history="1">
         <w:r>
           <w:rPr>
             <w:rFonts w:ascii="Arial" w:eastAsia="Times New Roman" w:hAnsi="Arial" w:cs="Arial"/>
@@ -446,7 +872,7 @@
         </w:rPr>
         <w:t> · </w:t>
       </w:r>
-      <w:hyperlink r:id="rId12" w:history="1">
+      <w:hyperlink r:id="rId13" w:history="1">
         <w:r>
           <w:rPr>
             <w:rFonts w:ascii="Arial" w:eastAsia="Times New Roman" w:hAnsi="Arial" w:cs="Arial"/>
@@ -479,10 +905,10 @@
           <w:szCs w:val="24"/>
         </w:rPr>
         <w:object w:dxaOrig="405" w:dyaOrig="360">
-          <v:shape id="_x0000_i1044" type="#_x0000_t75" style="width:20.1pt;height:18.4pt" o:ole="">
-            <v:imagedata r:id="rId8" o:title=""/>
+          <v:shape id="_x0000_i1058" type="#_x0000_t75" style="width:20.1pt;height:18.4pt" o:ole="">
+            <v:imagedata r:id="rId9" o:title=""/>
           </v:shape>
-          <w:control r:id="rId13" w:name="DefaultOcxName2" w:shapeid="_x0000_i1044"/>
+          <w:control r:id="rId14" w:name="DefaultOcxName2" w:shapeid="_x0000_i1058"/>
         </w:object>
       </w:r>
       <w:r>
@@ -602,10 +1028,10 @@
           <w:szCs w:val="24"/>
         </w:rPr>
         <w:object w:dxaOrig="405" w:dyaOrig="360">
-          <v:shape id="_x0000_i1047" type="#_x0000_t75" style="width:20.1pt;height:18.4pt" o:ole="">
-            <v:imagedata r:id="rId8" o:title=""/>
+          <v:shape id="_x0000_i1061" type="#_x0000_t75" style="width:20.1pt;height:18.4pt" o:ole="">
+            <v:imagedata r:id="rId9" o:title=""/>
           </v:shape>
-          <w:control r:id="rId14" w:name="DefaultOcxName3" w:shapeid="_x0000_i1047"/>
+          <w:control r:id="rId15" w:name="DefaultOcxName3" w:shapeid="_x0000_i1061"/>
         </w:object>
       </w:r>
       <w:r>
@@ -727,10 +1153,10 @@
           <w:szCs w:val="24"/>
         </w:rPr>
         <w:object w:dxaOrig="405" w:dyaOrig="360">
-          <v:shape id="_x0000_i1050" type="#_x0000_t75" style="width:20.1pt;height:18.4pt" o:ole="">
-            <v:imagedata r:id="rId8" o:title=""/>
+          <v:shape id="_x0000_i1064" type="#_x0000_t75" style="width:20.1pt;height:18.4pt" o:ole="">
+            <v:imagedata r:id="rId9" o:title=""/>
           </v:shape>
-          <w:control r:id="rId15" w:name="DefaultOcxName4" w:shapeid="_x0000_i1050"/>
+          <w:control r:id="rId16" w:name="DefaultOcxName4" w:shapeid="_x0000_i1064"/>
         </w:object>
       </w:r>
       <w:r>
@@ -833,7 +1259,7 @@
     </w:p>
     <w:p>
       <w:pPr>
-        <w:spacing w:before="90" w:after="0" w:line="240" w:lineRule="auto"/>
+        <w:spacing w:after="0" w:line="240" w:lineRule="auto"/>
         <w:rPr>
           <w:rFonts w:ascii="Arial" w:eastAsia="Times New Roman" w:hAnsi="Arial" w:cs="Arial"/>
           <w:color w:val="1F2126"/>
@@ -842,7 +1268,10 @@
           <w:lang w:eastAsia="en-GB"/>
         </w:rPr>
       </w:pPr>
-      <w:r>
+    </w:p>
+    <w:p>
+      <w:pPr>
+        <w:spacing w:before="90" w:after="0" w:line="240" w:lineRule="auto"/>
         <w:rPr>
           <w:rFonts w:ascii="Arial" w:eastAsia="Times New Roman" w:hAnsi="Arial" w:cs="Arial"/>
           <w:color w:val="1F2126"/>
@@ -850,20 +1279,29 @@
           <w:szCs w:val="24"/>
           <w:lang w:eastAsia="en-GB"/>
         </w:rPr>
-        <w:t xml:space="preserve">4. </w:t>
-      </w:r>
+      </w:pPr>
       <w:r>
         <w:rPr>
           <w:rFonts w:ascii="Arial" w:eastAsia="Times New Roman" w:hAnsi="Arial" w:cs="Arial"/>
           <w:color w:val="1F2126"/>
           <w:sz w:val="24"/>
           <w:szCs w:val="24"/>
+          <w:lang w:eastAsia="en-GB"/>
+        </w:rPr>
+        <w:t xml:space="preserve">4. </w:t>
+      </w:r>
+      <w:r>
+        <w:rPr>
+          <w:rFonts w:ascii="Arial" w:eastAsia="Times New Roman" w:hAnsi="Arial" w:cs="Arial"/>
+          <w:color w:val="1F2126"/>
+          <w:sz w:val="24"/>
+          <w:szCs w:val="24"/>
         </w:rPr>
         <w:object w:dxaOrig="405" w:dyaOrig="360">
-          <v:shape id="_x0000_i1053" type="#_x0000_t75" style="width:20.1pt;height:18.4pt" o:ole="">
-            <v:imagedata r:id="rId8" o:title=""/>
+          <v:shape id="_x0000_i1067" type="#_x0000_t75" style="width:20.1pt;height:18.4pt" o:ole="">
+            <v:imagedata r:id="rId9" o:title=""/>
           </v:shape>
-          <w:control r:id="rId16" w:name="DefaultOcxName5" w:shapeid="_x0000_i1053"/>
+          <w:control r:id="rId17" w:name="DefaultOcxName5" w:shapeid="_x0000_i1067"/>
         </w:object>
       </w:r>
       <w:r>
@@ -942,85 +1380,153 @@
         <w:t> in this context. (16)</w:t>
       </w:r>
     </w:p>
-    <w:p/>
-    <w:p>
-      <w:pPr>
-        <w:rPr>
-          <w:u w:val="single"/>
-        </w:rPr>
-      </w:pPr>
-      <w:r>
-        <w:rPr>
-          <w:u w:val="single"/>
-        </w:rPr>
-        <w:t xml:space="preserve">Screenshot </w:t>
-      </w:r>
-      <w:r>
-        <w:rPr>
-          <w:u w:val="single"/>
-        </w:rPr>
-        <w:t xml:space="preserve">of </w:t>
-      </w:r>
-      <w:r>
-        <w:rPr>
-          <w:u w:val="single"/>
-        </w:rPr>
-        <w:t xml:space="preserve">code to </w:t>
-      </w:r>
-      <w:r>
-        <w:rPr>
-          <w:u w:val="single"/>
-        </w:rPr>
-        <w:t>show</w:t>
-      </w:r>
-      <w:r>
-        <w:rPr>
-          <w:u w:val="single"/>
-        </w:rPr>
-        <w:t xml:space="preserve"> errors</w:t>
-      </w:r>
-    </w:p>
     <w:p>
       <w:pPr>
         <w:shd w:val="clear" w:color="auto" w:fill="FFFFFF"/>
         <w:spacing w:after="0" w:line="240" w:lineRule="auto"/>
+        <w:ind w:left="720" w:hanging="720"/>
+        <w:rPr>
+          <w:rFonts w:ascii="Courier New" w:eastAsia="Times New Roman" w:hAnsi="Courier New" w:cs="Courier New"/>
+          <w:b/>
+          <w:bCs/>
+          <w:color w:val="000000"/>
+          <w:sz w:val="20"/>
+          <w:szCs w:val="20"/>
+          <w:highlight w:val="yellow"/>
+          <w:shd w:val="clear" w:color="auto" w:fill="FFFF80"/>
+          <w:lang w:eastAsia="en-GB"/>
+        </w:rPr>
+      </w:pPr>
+    </w:p>
+    <w:p>
+      <w:pPr>
+        <w:shd w:val="clear" w:color="auto" w:fill="FFFFFF"/>
+        <w:spacing w:after="0" w:line="240" w:lineRule="auto"/>
         <w:rPr>
           <w:rFonts w:ascii="Arial" w:eastAsia="Times New Roman" w:hAnsi="Arial" w:cs="Arial"/>
           <w:color w:val="1F2126"/>
           <w:sz w:val="21"/>
           <w:szCs w:val="21"/>
-          <w:lang w:eastAsia="en-GB"/>
-        </w:rPr>
-      </w:pPr>
-      <w:r>
-        <w:rPr>
-          <w:rFonts w:ascii="Courier New" w:eastAsia="Times New Roman" w:hAnsi="Courier New" w:cs="Courier New"/>
-          <w:color w:val="1F2126"/>
-          <w:sz w:val="20"/>
-          <w:szCs w:val="20"/>
-          <w:lang w:eastAsia="en-GB"/>
-        </w:rPr>
-        <w:t xml:space="preserve">1. </w:t>
-      </w:r>
-      <w:r>
-        <w:rPr>
-          <w:rFonts w:ascii="Courier New" w:eastAsia="Times New Roman" w:hAnsi="Courier New" w:cs="Courier New"/>
-          <w:color w:val="1F2126"/>
-          <w:sz w:val="20"/>
-          <w:szCs w:val="20"/>
-          <w:lang w:eastAsia="en-GB"/>
-        </w:rPr>
-        <w:tab/>
-      </w:r>
-      <w:r>
-        <w:rPr>
-          <w:rFonts w:ascii="Courier New" w:eastAsia="Times New Roman" w:hAnsi="Courier New" w:cs="Courier New"/>
-          <w:color w:val="1F2126"/>
-          <w:sz w:val="20"/>
-          <w:szCs w:val="20"/>
-          <w:lang w:eastAsia="en-GB"/>
-        </w:rPr>
-        <w:t>&lt;div id="register"&gt;</w:t>
+          <w:highlight w:val="yellow"/>
+          <w:lang w:eastAsia="en-GB"/>
+        </w:rPr>
+      </w:pPr>
+      <w:r>
+        <w:rPr>
+          <w:rFonts w:ascii="Courier New" w:eastAsia="Times New Roman" w:hAnsi="Courier New" w:cs="Courier New"/>
+          <w:b/>
+          <w:bCs/>
+          <w:color w:val="000000"/>
+          <w:sz w:val="20"/>
+          <w:szCs w:val="20"/>
+          <w:shd w:val="clear" w:color="auto" w:fill="FFFF80"/>
+          <w:lang w:eastAsia="en-GB"/>
+        </w:rPr>
+        <w:t xml:space="preserve">142-152 </w:t>
+      </w:r>
+      <w:r>
+        <w:rPr>
+          <w:rFonts w:ascii="Courier New" w:eastAsia="Times New Roman" w:hAnsi="Courier New" w:cs="Courier New"/>
+          <w:b/>
+          <w:bCs/>
+          <w:color w:val="000000"/>
+          <w:sz w:val="20"/>
+          <w:szCs w:val="20"/>
+          <w:highlight w:val="yellow"/>
+          <w:shd w:val="clear" w:color="auto" w:fill="FFFF80"/>
+          <w:lang w:eastAsia="en-GB"/>
+        </w:rPr>
+        <w:t>&lt;</w:t>
+      </w:r>
+      <w:proofErr w:type="spellStart"/>
+      <w:r>
+        <w:rPr>
+          <w:rFonts w:ascii="Courier New" w:eastAsia="Times New Roman" w:hAnsi="Courier New" w:cs="Courier New"/>
+          <w:b/>
+          <w:bCs/>
+          <w:color w:val="000000"/>
+          <w:sz w:val="20"/>
+          <w:szCs w:val="20"/>
+          <w:highlight w:val="yellow"/>
+          <w:shd w:val="clear" w:color="auto" w:fill="FFFF80"/>
+          <w:lang w:eastAsia="en-GB"/>
+        </w:rPr>
+        <w:t>iframe</w:t>
+      </w:r>
+      <w:proofErr w:type="spellEnd"/>
+      <w:r>
+        <w:rPr>
+          <w:rFonts w:ascii="Courier New" w:eastAsia="Times New Roman" w:hAnsi="Courier New" w:cs="Courier New"/>
+          <w:b/>
+          <w:bCs/>
+          <w:color w:val="000000"/>
+          <w:sz w:val="20"/>
+          <w:szCs w:val="20"/>
+          <w:highlight w:val="yellow"/>
+          <w:shd w:val="clear" w:color="auto" w:fill="FFFF80"/>
+          <w:lang w:eastAsia="en-GB"/>
+        </w:rPr>
+        <w:t xml:space="preserve"> </w:t>
+      </w:r>
+      <w:proofErr w:type="spellStart"/>
+      <w:r>
+        <w:rPr>
+          <w:rFonts w:ascii="Courier New" w:eastAsia="Times New Roman" w:hAnsi="Courier New" w:cs="Courier New"/>
+          <w:b/>
+          <w:bCs/>
+          <w:color w:val="000000"/>
+          <w:sz w:val="20"/>
+          <w:szCs w:val="20"/>
+          <w:highlight w:val="yellow"/>
+          <w:shd w:val="clear" w:color="auto" w:fill="FFFF80"/>
+          <w:lang w:eastAsia="en-GB"/>
+        </w:rPr>
+        <w:t>src</w:t>
+      </w:r>
+      <w:proofErr w:type="spellEnd"/>
+      <w:r>
+        <w:rPr>
+          <w:rFonts w:ascii="Courier New" w:eastAsia="Times New Roman" w:hAnsi="Courier New" w:cs="Courier New"/>
+          <w:b/>
+          <w:bCs/>
+          <w:color w:val="000000"/>
+          <w:sz w:val="20"/>
+          <w:szCs w:val="20"/>
+          <w:highlight w:val="yellow"/>
+          <w:shd w:val="clear" w:color="auto" w:fill="FFFF80"/>
+          <w:lang w:eastAsia="en-GB"/>
+        </w:rPr>
+        <w:t xml:space="preserve">="https://www.youtube.com/embed/BZtAwplllgo" controls </w:t>
+      </w:r>
+      <w:proofErr w:type="spellStart"/>
+      <w:r>
+        <w:rPr>
+          <w:rFonts w:ascii="Courier New" w:eastAsia="Times New Roman" w:hAnsi="Courier New" w:cs="Courier New"/>
+          <w:b/>
+          <w:bCs/>
+          <w:color w:val="000000"/>
+          <w:sz w:val="20"/>
+          <w:szCs w:val="20"/>
+          <w:highlight w:val="yellow"/>
+          <w:shd w:val="clear" w:color="auto" w:fill="FFFF80"/>
+          <w:lang w:eastAsia="en-GB"/>
+        </w:rPr>
+        <w:t>autoplay</w:t>
+      </w:r>
+      <w:proofErr w:type="spellEnd"/>
+      <w:r>
+        <w:rPr>
+          <w:rFonts w:ascii="Courier New" w:eastAsia="Times New Roman" w:hAnsi="Courier New" w:cs="Courier New"/>
+          <w:b/>
+          <w:bCs/>
+          <w:color w:val="000000"/>
+          <w:sz w:val="20"/>
+          <w:szCs w:val="20"/>
+          <w:highlight w:val="yellow"/>
+          <w:shd w:val="clear" w:color="auto" w:fill="FFFF80"/>
+          <w:lang w:eastAsia="en-GB"/>
+        </w:rPr>
+        <w:t xml:space="preserve"> muted&gt;</w:t>
       </w:r>
       <w:r>
         <w:rPr>
@@ -1028,6 +1534,7 @@
           <w:color w:val="222222"/>
           <w:sz w:val="20"/>
           <w:szCs w:val="20"/>
+          <w:highlight w:val="yellow"/>
           <w:lang w:eastAsia="en-GB"/>
         </w:rPr>
         <w:t>↩</w:t>
@@ -1043,51 +1550,10 @@
           <w:color w:val="1F2126"/>
           <w:sz w:val="21"/>
           <w:szCs w:val="21"/>
-          <w:lang w:eastAsia="en-GB"/>
-        </w:rPr>
-      </w:pPr>
-      <w:r>
-        <w:rPr>
-          <w:rFonts w:ascii="Courier New" w:eastAsia="Times New Roman" w:hAnsi="Courier New" w:cs="Courier New"/>
-          <w:color w:val="1F2126"/>
-          <w:sz w:val="20"/>
-          <w:szCs w:val="20"/>
-          <w:lang w:eastAsia="en-GB"/>
-        </w:rPr>
-        <w:t xml:space="preserve">&lt;a </w:t>
-      </w:r>
-      <w:proofErr w:type="spellStart"/>
-      <w:r>
-        <w:rPr>
-          <w:rFonts w:ascii="Courier New" w:eastAsia="Times New Roman" w:hAnsi="Courier New" w:cs="Courier New"/>
-          <w:color w:val="1F2126"/>
-          <w:sz w:val="20"/>
-          <w:szCs w:val="20"/>
-          <w:lang w:eastAsia="en-GB"/>
-        </w:rPr>
-        <w:t>href</w:t>
-      </w:r>
-      <w:proofErr w:type="spellEnd"/>
-      <w:r>
-        <w:rPr>
-          <w:rFonts w:ascii="Courier New" w:eastAsia="Times New Roman" w:hAnsi="Courier New" w:cs="Courier New"/>
-          <w:color w:val="1F2126"/>
-          <w:sz w:val="20"/>
-          <w:szCs w:val="20"/>
-          <w:lang w:eastAsia="en-GB"/>
-        </w:rPr>
-        <w:t>="register.html</w:t>
-      </w:r>
-      <w:r>
-        <w:rPr>
-          <w:rFonts w:ascii="Courier New" w:eastAsia="Times New Roman" w:hAnsi="Courier New" w:cs="Courier New"/>
-          <w:color w:val="1F2126"/>
-          <w:sz w:val="20"/>
-          <w:szCs w:val="20"/>
-          <w:lang w:eastAsia="en-GB"/>
-        </w:rPr>
-        <w:t>"&gt;</w:t>
-      </w:r>
+          <w:highlight w:val="yellow"/>
+          <w:lang w:eastAsia="en-GB"/>
+        </w:rPr>
+      </w:pPr>
       <w:r>
         <w:rPr>
           <w:rFonts w:ascii="Courier New" w:eastAsia="Times New Roman" w:hAnsi="Courier New" w:cs="Courier New"/>
@@ -1097,42 +1563,40 @@
           <w:sz w:val="20"/>
           <w:szCs w:val="20"/>
           <w:highlight w:val="yellow"/>
-          <w:shd w:val="clear" w:color="auto" w:fill="FFCCCC"/>
-          <w:lang w:eastAsia="en-GB"/>
-        </w:rPr>
-        <w:t>&lt;button&gt;</w:t>
-      </w:r>
-      <w:r>
-        <w:rPr>
-          <w:rFonts w:ascii="Courier New" w:eastAsia="Times New Roman" w:hAnsi="Courier New" w:cs="Courier New"/>
-          <w:color w:val="1F2126"/>
-          <w:sz w:val="20"/>
-          <w:szCs w:val="20"/>
-          <w:lang w:eastAsia="en-GB"/>
-        </w:rPr>
-        <w:t>Click to Register - It's Free</w:t>
+          <w:shd w:val="clear" w:color="auto" w:fill="FFFF80"/>
+          <w:lang w:eastAsia="en-GB"/>
+        </w:rPr>
+        <w:t>&lt;p&gt;Your browser doesn't support HTML5 video</w:t>
       </w:r>
       <w:proofErr w:type="gramStart"/>
       <w:r>
         <w:rPr>
           <w:rFonts w:ascii="Courier New" w:eastAsia="Times New Roman" w:hAnsi="Courier New" w:cs="Courier New"/>
-          <w:color w:val="1F2126"/>
-          <w:sz w:val="20"/>
-          <w:szCs w:val="20"/>
-          <w:lang w:eastAsia="en-GB"/>
-        </w:rPr>
-        <w:t>!&lt;</w:t>
+          <w:b/>
+          <w:bCs/>
+          <w:color w:val="000000"/>
+          <w:sz w:val="20"/>
+          <w:szCs w:val="20"/>
+          <w:highlight w:val="yellow"/>
+          <w:shd w:val="clear" w:color="auto" w:fill="FFFF80"/>
+          <w:lang w:eastAsia="en-GB"/>
+        </w:rPr>
+        <w:t>.&lt;</w:t>
       </w:r>
       <w:proofErr w:type="gramEnd"/>
       <w:r>
         <w:rPr>
           <w:rFonts w:ascii="Courier New" w:eastAsia="Times New Roman" w:hAnsi="Courier New" w:cs="Courier New"/>
-          <w:color w:val="1F2126"/>
-          <w:sz w:val="20"/>
-          <w:szCs w:val="20"/>
-          <w:lang w:eastAsia="en-GB"/>
-        </w:rPr>
-        <w:t>/button&gt;&lt;/a&gt;</w:t>
+          <w:b/>
+          <w:bCs/>
+          <w:color w:val="000000"/>
+          <w:sz w:val="20"/>
+          <w:szCs w:val="20"/>
+          <w:highlight w:val="yellow"/>
+          <w:shd w:val="clear" w:color="auto" w:fill="FFFF80"/>
+          <w:lang w:eastAsia="en-GB"/>
+        </w:rPr>
+        <w:t>/p&gt;</w:t>
       </w:r>
       <w:r>
         <w:rPr>
@@ -1140,6 +1604,76 @@
           <w:color w:val="222222"/>
           <w:sz w:val="20"/>
           <w:szCs w:val="20"/>
+          <w:highlight w:val="yellow"/>
+          <w:lang w:eastAsia="en-GB"/>
+        </w:rPr>
+        <w:t>↩</w:t>
+      </w:r>
+    </w:p>
+    <w:p>
+      <w:pPr>
+        <w:shd w:val="clear" w:color="auto" w:fill="FFFFFF"/>
+        <w:spacing w:after="0" w:line="240" w:lineRule="auto"/>
+        <w:ind w:left="720"/>
+        <w:rPr>
+          <w:rFonts w:ascii="Arial" w:eastAsia="Times New Roman" w:hAnsi="Arial" w:cs="Arial"/>
+          <w:color w:val="1F2126"/>
+          <w:sz w:val="21"/>
+          <w:szCs w:val="21"/>
+          <w:lang w:eastAsia="en-GB"/>
+        </w:rPr>
+      </w:pPr>
+      <w:r>
+        <w:rPr>
+          <w:rFonts w:ascii="Courier New" w:eastAsia="Times New Roman" w:hAnsi="Courier New" w:cs="Courier New"/>
+          <w:b/>
+          <w:bCs/>
+          <w:color w:val="000000"/>
+          <w:sz w:val="20"/>
+          <w:szCs w:val="20"/>
+          <w:highlight w:val="yellow"/>
+          <w:shd w:val="clear" w:color="auto" w:fill="FFFF80"/>
+          <w:lang w:eastAsia="en-GB"/>
+        </w:rPr>
+        <w:t xml:space="preserve">&lt;a </w:t>
+      </w:r>
+      <w:proofErr w:type="spellStart"/>
+      <w:r>
+        <w:rPr>
+          <w:rFonts w:ascii="Courier New" w:eastAsia="Times New Roman" w:hAnsi="Courier New" w:cs="Courier New"/>
+          <w:b/>
+          <w:bCs/>
+          <w:color w:val="000000"/>
+          <w:sz w:val="20"/>
+          <w:szCs w:val="20"/>
+          <w:highlight w:val="yellow"/>
+          <w:shd w:val="clear" w:color="auto" w:fill="FFFF80"/>
+          <w:lang w:eastAsia="en-GB"/>
+        </w:rPr>
+        <w:t>href</w:t>
+      </w:r>
+      <w:proofErr w:type="spellEnd"/>
+      <w:r>
+        <w:rPr>
+          <w:rFonts w:ascii="Courier New" w:eastAsia="Times New Roman" w:hAnsi="Courier New" w:cs="Courier New"/>
+          <w:b/>
+          <w:bCs/>
+          <w:color w:val="000000"/>
+          <w:sz w:val="20"/>
+          <w:szCs w:val="20"/>
+          <w:highlight w:val="yellow"/>
+          <w:shd w:val="clear" w:color="auto" w:fill="FFFF80"/>
+          <w:lang w:eastAsia="en-GB"/>
+        </w:rPr>
+        <w:t>="https://www.youtube.com/embed/BZtAwplllgo"&gt;Link to the video&lt;/a&gt;</w:t>
+      </w:r>
+      <w:r>
+        <w:rPr>
+          <w:rFonts w:ascii="Cambria Math" w:eastAsia="Times New Roman" w:hAnsi="Cambria Math" w:cs="Cambria Math"/>
+          <w:color w:val="222222"/>
+          <w:sz w:val="20"/>
+          <w:szCs w:val="20"/>
+          <w:highlight w:val="yellow"/>
           <w:lang w:eastAsia="en-GB"/>
         </w:rPr>
         <w:t>↩</w:t>
@@ -1166,7 +1700,29 @@
           <w:szCs w:val="20"/>
           <w:lang w:eastAsia="en-GB"/>
         </w:rPr>
-        <w:t>&lt;/div&gt;</w:t>
+        <w:t>&lt;/</w:t>
+      </w:r>
+      <w:proofErr w:type="spellStart"/>
+      <w:r>
+        <w:rPr>
+          <w:rFonts w:ascii="Courier New" w:eastAsia="Times New Roman" w:hAnsi="Courier New" w:cs="Courier New"/>
+          <w:color w:val="1F2126"/>
+          <w:sz w:val="20"/>
+          <w:szCs w:val="20"/>
+          <w:lang w:eastAsia="en-GB"/>
+        </w:rPr>
+        <w:t>iframe</w:t>
+      </w:r>
+      <w:proofErr w:type="spellEnd"/>
+      <w:r>
+        <w:rPr>
+          <w:rFonts w:ascii="Courier New" w:eastAsia="Times New Roman" w:hAnsi="Courier New" w:cs="Courier New"/>
+          <w:color w:val="1F2126"/>
+          <w:sz w:val="20"/>
+          <w:szCs w:val="20"/>
+          <w:lang w:eastAsia="en-GB"/>
+        </w:rPr>
+        <w:t>&gt;</w:t>
       </w:r>
       <w:r>
         <w:rPr>
@@ -1181,170 +1737,111 @@
     </w:p>
     <w:p>
       <w:pPr>
-        <w:rPr>
-          <w:u w:val="single"/>
-        </w:rPr>
-      </w:pPr>
-    </w:p>
-    <w:p>
-      <w:r>
-        <w:t>2.        &lt;div id="table"&gt;</w:t>
-      </w:r>
-      <w:r>
-        <w:rPr>
-          <w:rFonts w:ascii="Cambria Math" w:hAnsi="Cambria Math" w:cs="Cambria Math"/>
-        </w:rPr>
-        <w:t>↩</w:t>
-      </w:r>
-    </w:p>
-    <w:p>
-      <w:r>
-        <w:t xml:space="preserve">            &lt;h2&gt;Schedule of Events - Saturday 22nd May 2021&lt;/h2&gt;</w:t>
-      </w:r>
-      <w:r>
-        <w:rPr>
-          <w:rFonts w:ascii="Cambria Math" w:hAnsi="Cambria Math" w:cs="Cambria Math"/>
-        </w:rPr>
-        <w:t>↩</w:t>
-      </w:r>
-    </w:p>
-    <w:p>
-      <w:r>
-        <w:t xml:space="preserve">            &lt;</w:t>
-      </w:r>
-      <w:proofErr w:type="gramStart"/>
-      <w:r>
-        <w:t>table</w:t>
-      </w:r>
-      <w:proofErr w:type="gramEnd"/>
-      <w:r>
-        <w:t>&gt;</w:t>
-      </w:r>
-      <w:r>
-        <w:rPr>
-          <w:rFonts w:ascii="Cambria Math" w:hAnsi="Cambria Math" w:cs="Cambria Math"/>
-        </w:rPr>
-        <w:t>↩</w:t>
-      </w:r>
-    </w:p>
-    <w:p>
-      <w:r>
-        <w:t xml:space="preserve">                </w:t>
-      </w:r>
-      <w:r>
-        <w:rPr>
-          <w:highlight w:val="yellow"/>
-        </w:rPr>
-        <w:t>&lt;</w:t>
-      </w:r>
-      <w:proofErr w:type="spellStart"/>
-      <w:proofErr w:type="gramStart"/>
-      <w:r>
-        <w:rPr>
-          <w:highlight w:val="yellow"/>
-        </w:rPr>
-        <w:t>th</w:t>
-      </w:r>
-      <w:proofErr w:type="spellEnd"/>
-      <w:r>
-        <w:rPr>
-          <w:highlight w:val="yellow"/>
-        </w:rPr>
-        <w:t>&gt;</w:t>
-      </w:r>
-      <w:proofErr w:type="gramEnd"/>
-      <w:r>
-        <w:t>Time&lt;/</w:t>
-      </w:r>
-      <w:proofErr w:type="spellStart"/>
-      <w:r>
-        <w:t>th</w:t>
-      </w:r>
-      <w:proofErr w:type="spellEnd"/>
-      <w:r>
-        <w:t>&gt;</w:t>
-      </w:r>
-      <w:r>
-        <w:rPr>
-          <w:rFonts w:ascii="Cambria Math" w:hAnsi="Cambria Math" w:cs="Cambria Math"/>
-        </w:rPr>
-        <w:t>↩</w:t>
-      </w:r>
-    </w:p>
-    <w:p>
-      <w:r>
-        <w:t xml:space="preserve">                &lt;</w:t>
-      </w:r>
-      <w:proofErr w:type="spellStart"/>
-      <w:proofErr w:type="gramStart"/>
-      <w:r>
-        <w:t>th</w:t>
-      </w:r>
-      <w:proofErr w:type="spellEnd"/>
-      <w:r>
-        <w:t>&gt;</w:t>
-      </w:r>
-      <w:proofErr w:type="gramEnd"/>
-      <w:r>
-        <w:t>What's on&lt;/</w:t>
-      </w:r>
-      <w:proofErr w:type="spellStart"/>
-      <w:r>
-        <w:t>th</w:t>
-      </w:r>
-      <w:proofErr w:type="spellEnd"/>
-      <w:r>
-        <w:t>&gt;</w:t>
-      </w:r>
-      <w:r>
-        <w:rPr>
-          <w:rFonts w:ascii="Cambria Math" w:hAnsi="Cambria Math" w:cs="Cambria Math"/>
-        </w:rPr>
-        <w:t>↩</w:t>
-      </w:r>
-    </w:p>
-    <w:p>
-      <w:pPr>
-        <w:rPr>
-          <w:rFonts w:ascii="Cambria Math" w:hAnsi="Cambria Math" w:cs="Cambria Math"/>
-        </w:rPr>
-      </w:pPr>
-      <w:r>
-        <w:t xml:space="preserve">                &lt;</w:t>
-      </w:r>
-      <w:proofErr w:type="spellStart"/>
-      <w:proofErr w:type="gramStart"/>
-      <w:r>
-        <w:t>th</w:t>
-      </w:r>
-      <w:proofErr w:type="spellEnd"/>
-      <w:r>
-        <w:t>&gt;</w:t>
-      </w:r>
-      <w:proofErr w:type="gramEnd"/>
-      <w:r>
-        <w:t>Overview&lt;/</w:t>
-      </w:r>
-      <w:proofErr w:type="spellStart"/>
-      <w:r>
-        <w:t>th</w:t>
-      </w:r>
-      <w:proofErr w:type="spellEnd"/>
-      <w:r>
-        <w:t>&gt;</w:t>
-      </w:r>
-      <w:r>
-        <w:rPr>
-          <w:rFonts w:ascii="Cambria Math" w:hAnsi="Cambria Math" w:cs="Cambria Math"/>
-        </w:rPr>
-        <w:t>↩</w:t>
-      </w:r>
-    </w:p>
-    <w:p>
-      <w:pPr>
         <w:shd w:val="clear" w:color="auto" w:fill="FFFFFF"/>
         <w:spacing w:after="0" w:line="240" w:lineRule="auto"/>
-        <w:ind w:left="720" w:hanging="720"/>
+        <w:ind w:firstLine="720"/>
+        <w:rPr>
+          <w:rFonts w:ascii="Arial" w:eastAsia="Times New Roman" w:hAnsi="Arial" w:cs="Arial"/>
+          <w:color w:val="1F2126"/>
+          <w:sz w:val="21"/>
+          <w:szCs w:val="21"/>
+          <w:lang w:eastAsia="en-GB"/>
+        </w:rPr>
+      </w:pPr>
+      <w:r>
+        <w:rPr>
+          <w:rFonts w:ascii="Courier New" w:eastAsia="Times New Roman" w:hAnsi="Courier New" w:cs="Courier New"/>
+          <w:color w:val="1F2126"/>
+          <w:sz w:val="20"/>
+          <w:szCs w:val="20"/>
+          <w:lang w:eastAsia="en-GB"/>
+        </w:rPr>
+        <w:t>&lt;/div&gt;</w:t>
+      </w:r>
+      <w:r>
+        <w:rPr>
+          <w:rFonts w:ascii="Cambria Math" w:eastAsia="Times New Roman" w:hAnsi="Cambria Math" w:cs="Cambria Math"/>
+          <w:color w:val="222222"/>
+          <w:sz w:val="20"/>
+          <w:szCs w:val="20"/>
+          <w:lang w:eastAsia="en-GB"/>
+        </w:rPr>
+        <w:t>↩</w:t>
+      </w:r>
+    </w:p>
+    <w:p>
+      <w:pPr>
+        <w:shd w:val="clear" w:color="auto" w:fill="FFFFFF"/>
+        <w:spacing w:after="0" w:line="240" w:lineRule="auto"/>
+        <w:ind w:firstLine="720"/>
+        <w:rPr>
+          <w:rFonts w:ascii="Arial" w:eastAsia="Times New Roman" w:hAnsi="Arial" w:cs="Arial"/>
+          <w:color w:val="1F2126"/>
+          <w:sz w:val="21"/>
+          <w:szCs w:val="21"/>
+          <w:lang w:eastAsia="en-GB"/>
+        </w:rPr>
+      </w:pPr>
+      <w:r>
+        <w:rPr>
+          <w:rFonts w:ascii="Courier New" w:eastAsia="Times New Roman" w:hAnsi="Courier New" w:cs="Courier New"/>
+          <w:color w:val="1F2126"/>
+          <w:sz w:val="20"/>
+          <w:szCs w:val="20"/>
+          <w:lang w:eastAsia="en-GB"/>
+        </w:rPr>
+        <w:t>&lt;div id="video-container-bottom"&gt;</w:t>
+      </w:r>
+      <w:r>
+        <w:rPr>
+          <w:rFonts w:ascii="Cambria Math" w:eastAsia="Times New Roman" w:hAnsi="Cambria Math" w:cs="Cambria Math"/>
+          <w:color w:val="222222"/>
+          <w:sz w:val="20"/>
+          <w:szCs w:val="20"/>
+          <w:lang w:eastAsia="en-GB"/>
+        </w:rPr>
+        <w:t>↩</w:t>
+      </w:r>
+    </w:p>
+    <w:p>
+      <w:pPr>
+        <w:shd w:val="clear" w:color="auto" w:fill="FFFFFF"/>
+        <w:spacing w:after="0" w:line="240" w:lineRule="auto"/>
+        <w:ind w:firstLine="720"/>
+        <w:rPr>
+          <w:rFonts w:ascii="Arial" w:eastAsia="Times New Roman" w:hAnsi="Arial" w:cs="Arial"/>
+          <w:color w:val="1F2126"/>
+          <w:sz w:val="21"/>
+          <w:szCs w:val="21"/>
+          <w:lang w:eastAsia="en-GB"/>
+        </w:rPr>
+      </w:pPr>
+      <w:r>
+        <w:rPr>
+          <w:rFonts w:ascii="Courier New" w:eastAsia="Times New Roman" w:hAnsi="Courier New" w:cs="Courier New"/>
+          <w:color w:val="1F2126"/>
+          <w:sz w:val="20"/>
+          <w:szCs w:val="20"/>
+          <w:lang w:eastAsia="en-GB"/>
+        </w:rPr>
+        <w:t>&lt;h4&gt;Top tips for new allotment holders&lt;/h4&gt;</w:t>
+      </w:r>
+      <w:r>
+        <w:rPr>
+          <w:rFonts w:ascii="Cambria Math" w:eastAsia="Times New Roman" w:hAnsi="Cambria Math" w:cs="Cambria Math"/>
+          <w:color w:val="222222"/>
+          <w:sz w:val="20"/>
+          <w:szCs w:val="20"/>
+          <w:lang w:eastAsia="en-GB"/>
+        </w:rPr>
+        <w:t>↩</w:t>
+      </w:r>
+    </w:p>
+    <w:p>
+      <w:pPr>
+        <w:shd w:val="clear" w:color="auto" w:fill="FFFFFF"/>
+        <w:spacing w:after="0" w:line="240" w:lineRule="auto"/>
+        <w:ind w:left="720"/>
         <w:rPr>
           <w:rFonts w:ascii="Arial" w:eastAsia="Times New Roman" w:hAnsi="Arial" w:cs="Arial"/>
           <w:color w:val="1F2126"/>
@@ -1356,18 +1853,6 @@
       </w:pPr>
       <w:r>
         <w:rPr>
-          <w:rFonts w:ascii="Cambria Math" w:hAnsi="Cambria Math" w:cs="Cambria Math"/>
-        </w:rPr>
-        <w:t>3. and 4.</w:t>
-      </w:r>
-      <w:r>
-        <w:rPr>
-          <w:rFonts w:ascii="Cambria Math" w:hAnsi="Cambria Math" w:cs="Cambria Math"/>
-        </w:rPr>
-        <w:tab/>
-      </w:r>
-      <w:r>
-        <w:rPr>
           <w:rFonts w:ascii="Courier New" w:eastAsia="Times New Roman" w:hAnsi="Courier New" w:cs="Courier New"/>
           <w:b/>
           <w:bCs/>
@@ -1438,7 +1923,7 @@
           <w:shd w:val="clear" w:color="auto" w:fill="FFFF80"/>
           <w:lang w:eastAsia="en-GB"/>
         </w:rPr>
-        <w:t xml:space="preserve">="https://www.youtube.com/embed/BZtAwplllgo" controls </w:t>
+        <w:t xml:space="preserve">="https://www.youtube.com/embed/ToyvxcLP14Q" controls </w:t>
       </w:r>
       <w:proofErr w:type="spellStart"/>
       <w:r>
@@ -1486,7 +1971,7 @@
       <w:pPr>
         <w:shd w:val="clear" w:color="auto" w:fill="FFFFFF"/>
         <w:spacing w:after="0" w:line="240" w:lineRule="auto"/>
-        <w:ind w:left="720"/>
+        <w:ind w:firstLine="720"/>
         <w:rPr>
           <w:rFonts w:ascii="Arial" w:eastAsia="Times New Roman" w:hAnsi="Arial" w:cs="Arial"/>
           <w:color w:val="1F2126"/>
@@ -1607,7 +2092,7 @@
           <w:shd w:val="clear" w:color="auto" w:fill="FFFF80"/>
           <w:lang w:eastAsia="en-GB"/>
         </w:rPr>
-        <w:t>="https://www.youtube.com/embed/BZtAwplllgo"&gt;Link to the video&lt;/a&gt;</w:t>
+        <w:t>="https://www.youtube.com/embed/ToyvxcLP14Q"&gt;Link to the video&lt;/a&gt;</w:t>
       </w:r>
       <w:r>
         <w:rPr>
@@ -1677,550 +2162,25 @@
         <w:t>↩</w:t>
       </w:r>
     </w:p>
-    <w:p>
-      <w:pPr>
-        <w:shd w:val="clear" w:color="auto" w:fill="FFFFFF"/>
+    <w:p/>
+    <w:p>
+      <w:pPr>
         <w:spacing w:after="0" w:line="240" w:lineRule="auto"/>
-        <w:ind w:firstLine="720"/>
-        <w:rPr>
-          <w:rFonts w:ascii="Arial" w:eastAsia="Times New Roman" w:hAnsi="Arial" w:cs="Arial"/>
-          <w:color w:val="1F2126"/>
-          <w:sz w:val="21"/>
-          <w:szCs w:val="21"/>
-          <w:lang w:eastAsia="en-GB"/>
-        </w:rPr>
-      </w:pPr>
-      <w:r>
-        <w:rPr>
-          <w:rFonts w:ascii="Courier New" w:eastAsia="Times New Roman" w:hAnsi="Courier New" w:cs="Courier New"/>
-          <w:color w:val="1F2126"/>
-          <w:sz w:val="20"/>
-          <w:szCs w:val="20"/>
-          <w:lang w:eastAsia="en-GB"/>
-        </w:rPr>
-        <w:t>&lt;/div&gt;</w:t>
-      </w:r>
-      <w:r>
-        <w:rPr>
-          <w:rFonts w:ascii="Cambria Math" w:eastAsia="Times New Roman" w:hAnsi="Cambria Math" w:cs="Cambria Math"/>
-          <w:color w:val="222222"/>
-          <w:sz w:val="20"/>
-          <w:szCs w:val="20"/>
-          <w:lang w:eastAsia="en-GB"/>
-        </w:rPr>
-        <w:t>↩</w:t>
-      </w:r>
-    </w:p>
-    <w:p>
-      <w:pPr>
-        <w:shd w:val="clear" w:color="auto" w:fill="FFFFFF"/>
+      </w:pPr>
+    </w:p>
+    <w:p>
+      <w:pPr>
         <w:spacing w:after="0" w:line="240" w:lineRule="auto"/>
-        <w:ind w:firstLine="720"/>
-        <w:rPr>
-          <w:rFonts w:ascii="Arial" w:eastAsia="Times New Roman" w:hAnsi="Arial" w:cs="Arial"/>
-          <w:color w:val="1F2126"/>
-          <w:sz w:val="21"/>
-          <w:szCs w:val="21"/>
-          <w:lang w:eastAsia="en-GB"/>
-        </w:rPr>
-      </w:pPr>
-      <w:r>
-        <w:rPr>
-          <w:rFonts w:ascii="Courier New" w:eastAsia="Times New Roman" w:hAnsi="Courier New" w:cs="Courier New"/>
-          <w:color w:val="1F2126"/>
-          <w:sz w:val="20"/>
-          <w:szCs w:val="20"/>
-          <w:lang w:eastAsia="en-GB"/>
-        </w:rPr>
-        <w:t>&lt;div id="video-container-bottom"&gt;</w:t>
-      </w:r>
-      <w:r>
-        <w:rPr>
-          <w:rFonts w:ascii="Cambria Math" w:eastAsia="Times New Roman" w:hAnsi="Cambria Math" w:cs="Cambria Math"/>
-          <w:color w:val="222222"/>
-          <w:sz w:val="20"/>
-          <w:szCs w:val="20"/>
-          <w:lang w:eastAsia="en-GB"/>
-        </w:rPr>
-        <w:t>↩</w:t>
-      </w:r>
-    </w:p>
-    <w:p>
-      <w:pPr>
-        <w:shd w:val="clear" w:color="auto" w:fill="FFFFFF"/>
+      </w:pPr>
+    </w:p>
+    <w:p>
+      <w:pPr>
         <w:spacing w:after="0" w:line="240" w:lineRule="auto"/>
-        <w:ind w:firstLine="720"/>
-        <w:rPr>
-          <w:rFonts w:ascii="Arial" w:eastAsia="Times New Roman" w:hAnsi="Arial" w:cs="Arial"/>
-          <w:color w:val="1F2126"/>
-          <w:sz w:val="21"/>
-          <w:szCs w:val="21"/>
-          <w:lang w:eastAsia="en-GB"/>
-        </w:rPr>
-      </w:pPr>
-      <w:r>
-        <w:rPr>
-          <w:rFonts w:ascii="Courier New" w:eastAsia="Times New Roman" w:hAnsi="Courier New" w:cs="Courier New"/>
-          <w:color w:val="1F2126"/>
-          <w:sz w:val="20"/>
-          <w:szCs w:val="20"/>
-          <w:lang w:eastAsia="en-GB"/>
-        </w:rPr>
-        <w:t>&lt;h4&gt;Top tips for new allotment holders&lt;/h4&gt;</w:t>
-      </w:r>
-      <w:r>
-        <w:rPr>
-          <w:rFonts w:ascii="Cambria Math" w:eastAsia="Times New Roman" w:hAnsi="Cambria Math" w:cs="Cambria Math"/>
-          <w:color w:val="222222"/>
-          <w:sz w:val="20"/>
-          <w:szCs w:val="20"/>
-          <w:lang w:eastAsia="en-GB"/>
-        </w:rPr>
-        <w:t>↩</w:t>
-      </w:r>
-    </w:p>
-    <w:p>
-      <w:pPr>
-        <w:shd w:val="clear" w:color="auto" w:fill="FFFFFF"/>
+      </w:pPr>
+    </w:p>
+    <w:p>
+      <w:pPr>
         <w:spacing w:after="0" w:line="240" w:lineRule="auto"/>
-        <w:ind w:left="720"/>
-        <w:rPr>
-          <w:rFonts w:ascii="Arial" w:eastAsia="Times New Roman" w:hAnsi="Arial" w:cs="Arial"/>
-          <w:color w:val="1F2126"/>
-          <w:sz w:val="21"/>
-          <w:szCs w:val="21"/>
-          <w:highlight w:val="yellow"/>
-          <w:lang w:eastAsia="en-GB"/>
-        </w:rPr>
-      </w:pPr>
-      <w:r>
-        <w:rPr>
-          <w:rFonts w:ascii="Courier New" w:eastAsia="Times New Roman" w:hAnsi="Courier New" w:cs="Courier New"/>
-          <w:b/>
-          <w:bCs/>
-          <w:color w:val="000000"/>
-          <w:sz w:val="20"/>
-          <w:szCs w:val="20"/>
-          <w:highlight w:val="yellow"/>
-          <w:shd w:val="clear" w:color="auto" w:fill="FFFF80"/>
-          <w:lang w:eastAsia="en-GB"/>
-        </w:rPr>
-        <w:t>&lt;</w:t>
-      </w:r>
-      <w:proofErr w:type="spellStart"/>
-      <w:r>
-        <w:rPr>
-          <w:rFonts w:ascii="Courier New" w:eastAsia="Times New Roman" w:hAnsi="Courier New" w:cs="Courier New"/>
-          <w:b/>
-          <w:bCs/>
-          <w:color w:val="000000"/>
-          <w:sz w:val="20"/>
-          <w:szCs w:val="20"/>
-          <w:highlight w:val="yellow"/>
-          <w:shd w:val="clear" w:color="auto" w:fill="FFFF80"/>
-          <w:lang w:eastAsia="en-GB"/>
-        </w:rPr>
-        <w:t>iframe</w:t>
-      </w:r>
-      <w:proofErr w:type="spellEnd"/>
-      <w:r>
-        <w:rPr>
-          <w:rFonts w:ascii="Courier New" w:eastAsia="Times New Roman" w:hAnsi="Courier New" w:cs="Courier New"/>
-          <w:b/>
-          <w:bCs/>
-          <w:color w:val="000000"/>
-          <w:sz w:val="20"/>
-          <w:szCs w:val="20"/>
-          <w:highlight w:val="yellow"/>
-          <w:shd w:val="clear" w:color="auto" w:fill="FFFF80"/>
-          <w:lang w:eastAsia="en-GB"/>
-        </w:rPr>
-        <w:t xml:space="preserve"> </w:t>
-      </w:r>
-      <w:proofErr w:type="spellStart"/>
-      <w:r>
-        <w:rPr>
-          <w:rFonts w:ascii="Courier New" w:eastAsia="Times New Roman" w:hAnsi="Courier New" w:cs="Courier New"/>
-          <w:b/>
-          <w:bCs/>
-          <w:color w:val="000000"/>
-          <w:sz w:val="20"/>
-          <w:szCs w:val="20"/>
-          <w:highlight w:val="yellow"/>
-          <w:shd w:val="clear" w:color="auto" w:fill="FFFF80"/>
-          <w:lang w:eastAsia="en-GB"/>
-        </w:rPr>
-        <w:t>src</w:t>
-      </w:r>
-      <w:proofErr w:type="spellEnd"/>
-      <w:r>
-        <w:rPr>
-          <w:rFonts w:ascii="Courier New" w:eastAsia="Times New Roman" w:hAnsi="Courier New" w:cs="Courier New"/>
-          <w:b/>
-          <w:bCs/>
-          <w:color w:val="000000"/>
-          <w:sz w:val="20"/>
-          <w:szCs w:val="20"/>
-          <w:highlight w:val="yellow"/>
-          <w:shd w:val="clear" w:color="auto" w:fill="FFFF80"/>
-          <w:lang w:eastAsia="en-GB"/>
-        </w:rPr>
-        <w:t xml:space="preserve">="https://www.youtube.com/embed/ToyvxcLP14Q" controls </w:t>
-      </w:r>
-      <w:proofErr w:type="spellStart"/>
-      <w:r>
-        <w:rPr>
-          <w:rFonts w:ascii="Courier New" w:eastAsia="Times New Roman" w:hAnsi="Courier New" w:cs="Courier New"/>
-          <w:b/>
-          <w:bCs/>
-          <w:color w:val="000000"/>
-          <w:sz w:val="20"/>
-          <w:szCs w:val="20"/>
-          <w:highlight w:val="yellow"/>
-          <w:shd w:val="clear" w:color="auto" w:fill="FFFF80"/>
-          <w:lang w:eastAsia="en-GB"/>
-        </w:rPr>
-        <w:t>autoplay</w:t>
-      </w:r>
-      <w:proofErr w:type="spellEnd"/>
-      <w:r>
-        <w:rPr>
-          <w:rFonts w:ascii="Courier New" w:eastAsia="Times New Roman" w:hAnsi="Courier New" w:cs="Courier New"/>
-          <w:b/>
-          <w:bCs/>
-          <w:color w:val="000000"/>
-          <w:sz w:val="20"/>
-          <w:szCs w:val="20"/>
-          <w:highlight w:val="yellow"/>
-          <w:shd w:val="clear" w:color="auto" w:fill="FFFF80"/>
-          <w:lang w:eastAsia="en-GB"/>
-        </w:rPr>
-        <w:t xml:space="preserve"> muted&gt;</w:t>
-      </w:r>
-      <w:r>
-        <w:rPr>
-          <w:rFonts w:ascii="Cambria Math" w:eastAsia="Times New Roman" w:hAnsi="Cambria Math" w:cs="Cambria Math"/>
-          <w:color w:val="222222"/>
-          <w:sz w:val="20"/>
-          <w:szCs w:val="20"/>
-          <w:highlight w:val="yellow"/>
-          <w:lang w:eastAsia="en-GB"/>
-        </w:rPr>
-        <w:t>↩</w:t>
-      </w:r>
-    </w:p>
-    <w:p>
-      <w:pPr>
-        <w:shd w:val="clear" w:color="auto" w:fill="FFFFFF"/>
-        <w:spacing w:after="0" w:line="240" w:lineRule="auto"/>
-        <w:ind w:firstLine="720"/>
-        <w:rPr>
-          <w:rFonts w:ascii="Arial" w:eastAsia="Times New Roman" w:hAnsi="Arial" w:cs="Arial"/>
-          <w:color w:val="1F2126"/>
-          <w:sz w:val="21"/>
-          <w:szCs w:val="21"/>
-          <w:highlight w:val="yellow"/>
-          <w:lang w:eastAsia="en-GB"/>
-        </w:rPr>
-      </w:pPr>
-      <w:r>
-        <w:rPr>
-          <w:rFonts w:ascii="Courier New" w:eastAsia="Times New Roman" w:hAnsi="Courier New" w:cs="Courier New"/>
-          <w:b/>
-          <w:bCs/>
-          <w:color w:val="000000"/>
-          <w:sz w:val="20"/>
-          <w:szCs w:val="20"/>
-          <w:highlight w:val="yellow"/>
-          <w:shd w:val="clear" w:color="auto" w:fill="FFFF80"/>
-          <w:lang w:eastAsia="en-GB"/>
-        </w:rPr>
-        <w:t>&lt;p&gt;Your browser doesn't support HTML5 video</w:t>
-      </w:r>
-      <w:proofErr w:type="gramStart"/>
-      <w:r>
-        <w:rPr>
-          <w:rFonts w:ascii="Courier New" w:eastAsia="Times New Roman" w:hAnsi="Courier New" w:cs="Courier New"/>
-          <w:b/>
-          <w:bCs/>
-          <w:color w:val="000000"/>
-          <w:sz w:val="20"/>
-          <w:szCs w:val="20"/>
-          <w:highlight w:val="yellow"/>
-          <w:shd w:val="clear" w:color="auto" w:fill="FFFF80"/>
-          <w:lang w:eastAsia="en-GB"/>
-        </w:rPr>
-        <w:t>.&lt;</w:t>
-      </w:r>
-      <w:proofErr w:type="gramEnd"/>
-      <w:r>
-        <w:rPr>
-          <w:rFonts w:ascii="Courier New" w:eastAsia="Times New Roman" w:hAnsi="Courier New" w:cs="Courier New"/>
-          <w:b/>
-          <w:bCs/>
-          <w:color w:val="000000"/>
-          <w:sz w:val="20"/>
-          <w:szCs w:val="20"/>
-          <w:highlight w:val="yellow"/>
-          <w:shd w:val="clear" w:color="auto" w:fill="FFFF80"/>
-          <w:lang w:eastAsia="en-GB"/>
-        </w:rPr>
-        <w:t>/p&gt;</w:t>
-      </w:r>
-      <w:r>
-        <w:rPr>
-          <w:rFonts w:ascii="Cambria Math" w:eastAsia="Times New Roman" w:hAnsi="Cambria Math" w:cs="Cambria Math"/>
-          <w:color w:val="222222"/>
-          <w:sz w:val="20"/>
-          <w:szCs w:val="20"/>
-          <w:highlight w:val="yellow"/>
-          <w:lang w:eastAsia="en-GB"/>
-        </w:rPr>
-        <w:t>↩</w:t>
-      </w:r>
-    </w:p>
-    <w:p>
-      <w:pPr>
-        <w:shd w:val="clear" w:color="auto" w:fill="FFFFFF"/>
-        <w:spacing w:after="0" w:line="240" w:lineRule="auto"/>
-        <w:ind w:left="720"/>
-        <w:rPr>
-          <w:rFonts w:ascii="Arial" w:eastAsia="Times New Roman" w:hAnsi="Arial" w:cs="Arial"/>
-          <w:color w:val="1F2126"/>
-          <w:sz w:val="21"/>
-          <w:szCs w:val="21"/>
-          <w:lang w:eastAsia="en-GB"/>
-        </w:rPr>
-      </w:pPr>
-      <w:r>
-        <w:rPr>
-          <w:rFonts w:ascii="Courier New" w:eastAsia="Times New Roman" w:hAnsi="Courier New" w:cs="Courier New"/>
-          <w:b/>
-          <w:bCs/>
-          <w:color w:val="000000"/>
-          <w:sz w:val="20"/>
-          <w:szCs w:val="20"/>
-          <w:highlight w:val="yellow"/>
-          <w:shd w:val="clear" w:color="auto" w:fill="FFFF80"/>
-          <w:lang w:eastAsia="en-GB"/>
-        </w:rPr>
-        <w:t xml:space="preserve">&lt;a </w:t>
-      </w:r>
-      <w:proofErr w:type="spellStart"/>
-      <w:r>
-        <w:rPr>
-          <w:rFonts w:ascii="Courier New" w:eastAsia="Times New Roman" w:hAnsi="Courier New" w:cs="Courier New"/>
-          <w:b/>
-          <w:bCs/>
-          <w:color w:val="000000"/>
-          <w:sz w:val="20"/>
-          <w:szCs w:val="20"/>
-          <w:highlight w:val="yellow"/>
-          <w:shd w:val="clear" w:color="auto" w:fill="FFFF80"/>
-          <w:lang w:eastAsia="en-GB"/>
-        </w:rPr>
-        <w:t>href</w:t>
-      </w:r>
-      <w:proofErr w:type="spellEnd"/>
-      <w:r>
-        <w:rPr>
-          <w:rFonts w:ascii="Courier New" w:eastAsia="Times New Roman" w:hAnsi="Courier New" w:cs="Courier New"/>
-          <w:b/>
-          <w:bCs/>
-          <w:color w:val="000000"/>
-          <w:sz w:val="20"/>
-          <w:szCs w:val="20"/>
-          <w:highlight w:val="yellow"/>
-          <w:shd w:val="clear" w:color="auto" w:fill="FFFF80"/>
-          <w:lang w:eastAsia="en-GB"/>
-        </w:rPr>
-        <w:t>="https://www.youtube.com/embed/ToyvxcLP14Q"&gt;Link to the video&lt;/a&gt;</w:t>
-      </w:r>
-      <w:r>
-        <w:rPr>
-          <w:rFonts w:ascii="Cambria Math" w:eastAsia="Times New Roman" w:hAnsi="Cambria Math" w:cs="Cambria Math"/>
-          <w:color w:val="222222"/>
-          <w:sz w:val="20"/>
-          <w:szCs w:val="20"/>
-          <w:highlight w:val="yellow"/>
-          <w:lang w:eastAsia="en-GB"/>
-        </w:rPr>
-        <w:t>↩</w:t>
-      </w:r>
-    </w:p>
-    <w:p>
-      <w:pPr>
-        <w:shd w:val="clear" w:color="auto" w:fill="FFFFFF"/>
-        <w:spacing w:after="0" w:line="240" w:lineRule="auto"/>
-        <w:ind w:firstLine="720"/>
-        <w:rPr>
-          <w:rFonts w:ascii="Arial" w:eastAsia="Times New Roman" w:hAnsi="Arial" w:cs="Arial"/>
-          <w:color w:val="1F2126"/>
-          <w:sz w:val="21"/>
-          <w:szCs w:val="21"/>
-          <w:lang w:eastAsia="en-GB"/>
-        </w:rPr>
-      </w:pPr>
-      <w:r>
-        <w:rPr>
-          <w:rFonts w:ascii="Courier New" w:eastAsia="Times New Roman" w:hAnsi="Courier New" w:cs="Courier New"/>
-          <w:color w:val="1F2126"/>
-          <w:sz w:val="20"/>
-          <w:szCs w:val="20"/>
-          <w:lang w:eastAsia="en-GB"/>
-        </w:rPr>
-        <w:t>&lt;/</w:t>
-      </w:r>
-      <w:proofErr w:type="spellStart"/>
-      <w:r>
-        <w:rPr>
-          <w:rFonts w:ascii="Courier New" w:eastAsia="Times New Roman" w:hAnsi="Courier New" w:cs="Courier New"/>
-          <w:color w:val="1F2126"/>
-          <w:sz w:val="20"/>
-          <w:szCs w:val="20"/>
-          <w:lang w:eastAsia="en-GB"/>
-        </w:rPr>
-        <w:t>iframe</w:t>
-      </w:r>
-      <w:proofErr w:type="spellEnd"/>
-      <w:r>
-        <w:rPr>
-          <w:rFonts w:ascii="Courier New" w:eastAsia="Times New Roman" w:hAnsi="Courier New" w:cs="Courier New"/>
-          <w:color w:val="1F2126"/>
-          <w:sz w:val="20"/>
-          <w:szCs w:val="20"/>
-          <w:lang w:eastAsia="en-GB"/>
-        </w:rPr>
-        <w:t>&gt;</w:t>
-      </w:r>
-      <w:r>
-        <w:rPr>
-          <w:rFonts w:ascii="Cambria Math" w:eastAsia="Times New Roman" w:hAnsi="Cambria Math" w:cs="Cambria Math"/>
-          <w:color w:val="222222"/>
-          <w:sz w:val="20"/>
-          <w:szCs w:val="20"/>
-          <w:lang w:eastAsia="en-GB"/>
-        </w:rPr>
-        <w:t>↩</w:t>
-      </w:r>
-    </w:p>
-    <w:p/>
-    <w:p>
-      <w:pPr>
-        <w:spacing w:after="0" w:line="240" w:lineRule="auto"/>
-        <w:rPr>
-          <w:rFonts w:ascii="Times New Roman" w:eastAsia="Times New Roman" w:hAnsi="Times New Roman" w:cs="Times New Roman"/>
-          <w:b/>
-          <w:sz w:val="28"/>
-          <w:szCs w:val="28"/>
-          <w:u w:val="single"/>
-          <w:lang w:eastAsia="en-GB"/>
-        </w:rPr>
-      </w:pPr>
-      <w:hyperlink r:id="rId17" w:history="1">
-        <w:r>
-          <w:rPr>
-            <w:rStyle w:val="Hyperlink"/>
-            <w:rFonts w:ascii="Times New Roman" w:eastAsia="Times New Roman" w:hAnsi="Times New Roman" w:cs="Times New Roman"/>
-            <w:b/>
-            <w:sz w:val="28"/>
-            <w:szCs w:val="28"/>
-            <w:lang w:eastAsia="en-GB"/>
-          </w:rPr>
-          <w:t>https://validator.w3.org/</w:t>
-        </w:r>
-      </w:hyperlink>
-      <w:r>
-        <w:rPr>
-          <w:rFonts w:ascii="Times New Roman" w:eastAsia="Times New Roman" w:hAnsi="Times New Roman" w:cs="Times New Roman"/>
-          <w:b/>
-          <w:sz w:val="28"/>
-          <w:szCs w:val="28"/>
-          <w:u w:val="single"/>
-          <w:lang w:eastAsia="en-GB"/>
-        </w:rPr>
-        <w:t xml:space="preserve"> - speakers.html – 31/05/21 13.08</w:t>
-      </w:r>
-      <w:r>
-        <w:rPr>
-          <w:rFonts w:ascii="Times New Roman" w:eastAsia="Times New Roman" w:hAnsi="Times New Roman" w:cs="Times New Roman"/>
-          <w:b/>
-          <w:sz w:val="28"/>
-          <w:szCs w:val="28"/>
-          <w:u w:val="single"/>
-          <w:lang w:eastAsia="en-GB"/>
-        </w:rPr>
-        <w:t>pm</w:t>
-      </w:r>
-    </w:p>
-    <w:p>
-      <w:pPr>
-        <w:spacing w:after="0" w:line="240" w:lineRule="auto"/>
-        <w:rPr>
-          <w:rFonts w:ascii="Times New Roman" w:eastAsia="Times New Roman" w:hAnsi="Times New Roman" w:cs="Times New Roman"/>
-          <w:b/>
-          <w:sz w:val="28"/>
-          <w:szCs w:val="28"/>
-          <w:u w:val="single"/>
-          <w:lang w:eastAsia="en-GB"/>
-        </w:rPr>
-      </w:pPr>
-    </w:p>
-    <w:p>
-      <w:pPr>
-        <w:spacing w:after="0" w:line="240" w:lineRule="auto"/>
-        <w:rPr>
-          <w:rFonts w:ascii="Arial" w:hAnsi="Arial" w:cs="Arial"/>
-          <w:b/>
-          <w:bCs/>
-          <w:color w:val="000000"/>
-          <w:sz w:val="21"/>
-          <w:szCs w:val="21"/>
-          <w:shd w:val="clear" w:color="auto" w:fill="CCFFCC"/>
-        </w:rPr>
-      </w:pPr>
-      <w:r>
-        <w:rPr>
-          <w:rFonts w:ascii="Arial" w:hAnsi="Arial" w:cs="Arial"/>
-          <w:b/>
-          <w:bCs/>
-          <w:color w:val="000000"/>
-          <w:sz w:val="21"/>
-          <w:szCs w:val="21"/>
-          <w:shd w:val="clear" w:color="auto" w:fill="CCFFCC"/>
-        </w:rPr>
-        <w:t>Document checking completed. No errors or warnings to show.</w:t>
-      </w:r>
-    </w:p>
-    <w:p>
-      <w:pPr>
-        <w:spacing w:after="0" w:line="240" w:lineRule="auto"/>
-        <w:rPr>
-          <w:rFonts w:ascii="Arial" w:hAnsi="Arial" w:cs="Arial"/>
-          <w:b/>
-          <w:bCs/>
-          <w:color w:val="000000"/>
-          <w:sz w:val="21"/>
-          <w:szCs w:val="21"/>
-          <w:shd w:val="clear" w:color="auto" w:fill="CCFFCC"/>
-        </w:rPr>
-      </w:pPr>
-    </w:p>
-    <w:p>
-      <w:pPr>
-        <w:spacing w:after="0" w:line="240" w:lineRule="auto"/>
-        <w:rPr>
-          <w:rFonts w:ascii="Times New Roman" w:eastAsia="Times New Roman" w:hAnsi="Times New Roman" w:cs="Times New Roman"/>
-          <w:b/>
-          <w:sz w:val="28"/>
-          <w:szCs w:val="28"/>
-          <w:u w:val="single"/>
-          <w:lang w:eastAsia="en-GB"/>
-        </w:rPr>
-      </w:pPr>
-    </w:p>
-    <w:p>
-      <w:pPr>
         <w:rPr>
           <w:rFonts w:ascii="Times New Roman" w:eastAsia="Times New Roman" w:hAnsi="Times New Roman" w:cs="Times New Roman"/>
           <w:b/>
@@ -2252,9 +2212,12 @@
           <w:u w:val="single"/>
           <w:lang w:eastAsia="en-GB"/>
         </w:rPr>
-        <w:t xml:space="preserve"> - register.html – 31/05/21 13.12</w:t>
-      </w:r>
-      <w:r>
+        <w:t xml:space="preserve"> - speakers.html </w:t>
+      </w:r>
+    </w:p>
+    <w:p>
+      <w:pPr>
+        <w:spacing w:after="0" w:line="240" w:lineRule="auto"/>
         <w:rPr>
           <w:rFonts w:ascii="Times New Roman" w:eastAsia="Times New Roman" w:hAnsi="Times New Roman" w:cs="Times New Roman"/>
           <w:b/>
@@ -2263,859 +2226,51 @@
           <w:u w:val="single"/>
           <w:lang w:eastAsia="en-GB"/>
         </w:rPr>
-        <w:t>pm</w:t>
-      </w:r>
-    </w:p>
-    <w:p>
-      <w:r>
-        <w:t>Errors (5) · </w:t>
-      </w:r>
-      <w:hyperlink r:id="rId19" w:history="1">
-        <w:r>
-          <w:rPr>
-            <w:rStyle w:val="Hyperlink"/>
-            <w:u w:val="none"/>
-          </w:rPr>
-          <w:t>Hide all errors</w:t>
-        </w:r>
-      </w:hyperlink>
-      <w:r>
-        <w:t> · </w:t>
-      </w:r>
-      <w:hyperlink r:id="rId20" w:history="1">
-        <w:r>
-          <w:rPr>
-            <w:rStyle w:val="Hyperlink"/>
-            <w:u w:val="none"/>
-          </w:rPr>
-          <w:t>Show all errors</w:t>
-        </w:r>
-      </w:hyperlink>
-    </w:p>
-    <w:p>
-      <w:pPr>
-        <w:spacing w:before="90" w:after="0" w:line="240" w:lineRule="auto"/>
-        <w:rPr>
-          <w:rFonts w:ascii="Arial" w:hAnsi="Arial" w:cs="Arial"/>
-        </w:rPr>
-      </w:pPr>
-      <w:r>
-        <w:rPr>
-          <w:rFonts w:ascii="Arial" w:hAnsi="Arial" w:cs="Arial"/>
-        </w:rPr>
-        <w:t xml:space="preserve">1. </w:t>
-      </w:r>
-      <w:r>
-        <w:rPr>
-          <w:rFonts w:ascii="Arial" w:hAnsi="Arial" w:cs="Arial"/>
-        </w:rPr>
-        <w:object w:dxaOrig="405" w:dyaOrig="360">
-          <v:shape id="_x0000_i1063" type="#_x0000_t75" style="width:20.1pt;height:18.4pt" o:ole="">
-            <v:imagedata r:id="rId8" o:title=""/>
-          </v:shape>
-          <w:control r:id="rId21" w:name="DefaultOcxName6" w:shapeid="_x0000_i1063"/>
-        </w:object>
-      </w:r>
-      <w:r>
-        <w:rPr>
-          <w:rFonts w:ascii="Arial" w:hAnsi="Arial" w:cs="Arial"/>
-        </w:rPr>
-        <w:t>Element </w:t>
-      </w:r>
-      <w:hyperlink r:id="rId22" w:anchor="the-legend-element" w:history="1">
-        <w:r>
-          <w:rPr>
-            <w:rStyle w:val="HTMLCode"/>
-            <w:rFonts w:eastAsiaTheme="minorHAnsi"/>
-            <w:color w:val="0000FF"/>
-            <w:u w:val="single"/>
-            <w:bdr w:val="dashed" w:sz="6" w:space="2" w:color="999999" w:frame="1"/>
-            <w:shd w:val="clear" w:color="auto" w:fill="FFFFDD"/>
-          </w:rPr>
-          <w:t>legend</w:t>
-        </w:r>
-      </w:hyperlink>
-      <w:r>
-        <w:rPr>
-          <w:rFonts w:ascii="Arial" w:hAnsi="Arial" w:cs="Arial"/>
-        </w:rPr>
-        <w:t> not allowed as child of element </w:t>
-      </w:r>
-      <w:proofErr w:type="spellStart"/>
-      <w:r>
-        <w:rPr>
-          <w:rFonts w:ascii="Arial" w:hAnsi="Arial" w:cs="Arial"/>
-        </w:rPr>
-        <w:fldChar w:fldCharType="begin"/>
-      </w:r>
-      <w:r>
-        <w:rPr>
-          <w:rFonts w:ascii="Arial" w:hAnsi="Arial" w:cs="Arial"/>
-        </w:rPr>
-        <w:instrText xml:space="preserve"> HYPERLINK "https://html.spec.whatwg.org/multipage/" \l "the-fieldset-element" </w:instrText>
-      </w:r>
-      <w:r>
-        <w:rPr>
-          <w:rFonts w:ascii="Arial" w:hAnsi="Arial" w:cs="Arial"/>
-        </w:rPr>
-        <w:fldChar w:fldCharType="separate"/>
-      </w:r>
-      <w:r>
-        <w:rPr>
-          <w:rStyle w:val="HTMLCode"/>
-          <w:rFonts w:eastAsiaTheme="minorHAnsi"/>
-          <w:color w:val="0000FF"/>
-          <w:u w:val="single"/>
-          <w:bdr w:val="dashed" w:sz="6" w:space="2" w:color="999999" w:frame="1"/>
-          <w:shd w:val="clear" w:color="auto" w:fill="FFFFDD"/>
-        </w:rPr>
-        <w:t>fieldset</w:t>
-      </w:r>
-      <w:proofErr w:type="spellEnd"/>
-      <w:r>
-        <w:rPr>
-          <w:rFonts w:ascii="Arial" w:hAnsi="Arial" w:cs="Arial"/>
-        </w:rPr>
-        <w:fldChar w:fldCharType="end"/>
-      </w:r>
-      <w:r>
-        <w:rPr>
-          <w:rFonts w:ascii="Arial" w:hAnsi="Arial" w:cs="Arial"/>
-        </w:rPr>
-        <w:t xml:space="preserve"> in this context. </w:t>
-      </w:r>
-      <w:proofErr w:type="gramStart"/>
-      <w:r>
-        <w:rPr>
-          <w:rFonts w:ascii="Arial" w:hAnsi="Arial" w:cs="Arial"/>
-        </w:rPr>
-        <w:t xml:space="preserve">(Suppressing further errors from this </w:t>
-      </w:r>
-      <w:proofErr w:type="spellStart"/>
-      <w:r>
-        <w:rPr>
-          <w:rFonts w:ascii="Arial" w:hAnsi="Arial" w:cs="Arial"/>
-        </w:rPr>
-        <w:t>subtree</w:t>
-      </w:r>
-      <w:proofErr w:type="spellEnd"/>
-      <w:r>
-        <w:rPr>
-          <w:rFonts w:ascii="Arial" w:hAnsi="Arial" w:cs="Arial"/>
-        </w:rPr>
-        <w:t>.)</w:t>
-      </w:r>
-      <w:proofErr w:type="gramEnd"/>
-      <w:r>
-        <w:rPr>
-          <w:rFonts w:ascii="Arial" w:hAnsi="Arial" w:cs="Arial"/>
-        </w:rPr>
-        <w:t> (3)</w:t>
-      </w:r>
-    </w:p>
-    <w:p>
-      <w:pPr>
-        <w:spacing w:before="90" w:after="0" w:line="240" w:lineRule="auto"/>
-        <w:rPr>
-          <w:rFonts w:ascii="Arial" w:hAnsi="Arial" w:cs="Arial"/>
-        </w:rPr>
-      </w:pPr>
-      <w:r>
-        <w:rPr>
-          <w:rFonts w:ascii="Arial" w:hAnsi="Arial" w:cs="Arial"/>
-        </w:rPr>
-        <w:t xml:space="preserve">2. </w:t>
-      </w:r>
-      <w:r>
-        <w:rPr>
-          <w:rFonts w:ascii="Arial" w:hAnsi="Arial" w:cs="Arial"/>
-        </w:rPr>
-        <w:object w:dxaOrig="405" w:dyaOrig="360">
-          <v:shape id="_x0000_i1062" type="#_x0000_t75" style="width:20.1pt;height:18.4pt" o:ole="">
-            <v:imagedata r:id="rId8" o:title=""/>
-          </v:shape>
-          <w:control r:id="rId23" w:name="DefaultOcxName11" w:shapeid="_x0000_i1062"/>
-        </w:object>
-      </w:r>
-      <w:r>
-        <w:rPr>
-          <w:rFonts w:ascii="Arial" w:hAnsi="Arial" w:cs="Arial"/>
-        </w:rPr>
-        <w:t xml:space="preserve">Duplicate </w:t>
-      </w:r>
-      <w:proofErr w:type="gramStart"/>
-      <w:r>
-        <w:rPr>
-          <w:rFonts w:ascii="Arial" w:hAnsi="Arial" w:cs="Arial"/>
-        </w:rPr>
-        <w:t>attribute</w:t>
-      </w:r>
-      <w:proofErr w:type="gramEnd"/>
-      <w:r>
-        <w:rPr>
-          <w:rFonts w:ascii="Arial" w:hAnsi="Arial" w:cs="Arial"/>
-        </w:rPr>
-        <w:t> </w:t>
-      </w:r>
-      <w:r>
-        <w:rPr>
-          <w:rStyle w:val="HTMLCode"/>
-          <w:rFonts w:eastAsiaTheme="minorHAnsi"/>
-          <w:bdr w:val="dashed" w:sz="6" w:space="2" w:color="999999" w:frame="1"/>
-          <w:shd w:val="clear" w:color="auto" w:fill="FFFFDD"/>
-        </w:rPr>
-        <w:t>type</w:t>
-      </w:r>
-      <w:r>
-        <w:rPr>
-          <w:rFonts w:ascii="Arial" w:hAnsi="Arial" w:cs="Arial"/>
-        </w:rPr>
-        <w:t>.</w:t>
-      </w:r>
-    </w:p>
-    <w:p>
-      <w:pPr>
-        <w:spacing w:before="90" w:after="0" w:line="240" w:lineRule="auto"/>
-        <w:rPr>
-          <w:rFonts w:ascii="Arial" w:hAnsi="Arial" w:cs="Arial"/>
-        </w:rPr>
-      </w:pPr>
-      <w:r>
-        <w:rPr>
-          <w:rFonts w:ascii="Arial" w:hAnsi="Arial" w:cs="Arial"/>
-        </w:rPr>
-        <w:t xml:space="preserve">3. </w:t>
-      </w:r>
-      <w:r>
-        <w:rPr>
-          <w:rFonts w:ascii="Arial" w:hAnsi="Arial" w:cs="Arial"/>
-        </w:rPr>
-        <w:object w:dxaOrig="405" w:dyaOrig="360">
-          <v:shape id="_x0000_i1061" type="#_x0000_t75" style="width:20.1pt;height:18.4pt" o:ole="">
-            <v:imagedata r:id="rId8" o:title=""/>
-          </v:shape>
-          <w:control r:id="rId24" w:name="DefaultOcxName21" w:shapeid="_x0000_i1061"/>
-        </w:object>
-      </w:r>
-      <w:r>
-        <w:rPr>
-          <w:rFonts w:ascii="Arial" w:hAnsi="Arial" w:cs="Arial"/>
-        </w:rPr>
-        <w:t xml:space="preserve">The value of </w:t>
-      </w:r>
-      <w:proofErr w:type="gramStart"/>
-      <w:r>
-        <w:rPr>
-          <w:rFonts w:ascii="Arial" w:hAnsi="Arial" w:cs="Arial"/>
-        </w:rPr>
-        <w:t>the </w:t>
-      </w:r>
-      <w:r>
-        <w:rPr>
-          <w:rStyle w:val="HTMLCode"/>
-          <w:rFonts w:eastAsiaTheme="minorHAnsi"/>
-          <w:bdr w:val="dashed" w:sz="6" w:space="2" w:color="999999" w:frame="1"/>
-          <w:shd w:val="clear" w:color="auto" w:fill="FFFFDD"/>
-        </w:rPr>
-        <w:t>for</w:t>
-      </w:r>
-      <w:proofErr w:type="gramEnd"/>
-      <w:r>
-        <w:rPr>
-          <w:rFonts w:ascii="Arial" w:hAnsi="Arial" w:cs="Arial"/>
-        </w:rPr>
-        <w:t> attribute of the </w:t>
-      </w:r>
-      <w:r>
-        <w:rPr>
-          <w:rStyle w:val="HTMLCode"/>
-          <w:rFonts w:eastAsiaTheme="minorHAnsi"/>
-          <w:bdr w:val="dashed" w:sz="6" w:space="2" w:color="999999" w:frame="1"/>
-          <w:shd w:val="clear" w:color="auto" w:fill="FFFFDD"/>
-        </w:rPr>
-        <w:t>label</w:t>
-      </w:r>
-      <w:r>
-        <w:rPr>
-          <w:rFonts w:ascii="Arial" w:hAnsi="Arial" w:cs="Arial"/>
-        </w:rPr>
-        <w:t> element must be the ID of a non-hidden form control.</w:t>
-      </w:r>
-    </w:p>
-    <w:p/>
-    <w:p>
-      <w:pPr>
-        <w:rPr>
-          <w:u w:val="single"/>
-        </w:rPr>
-      </w:pPr>
-      <w:r>
-        <w:rPr>
-          <w:u w:val="single"/>
-        </w:rPr>
-        <w:t xml:space="preserve">Screenshot </w:t>
-      </w:r>
-      <w:r>
-        <w:rPr>
-          <w:u w:val="single"/>
-        </w:rPr>
-        <w:t xml:space="preserve">of </w:t>
-      </w:r>
-      <w:r>
-        <w:rPr>
-          <w:u w:val="single"/>
-        </w:rPr>
-        <w:t xml:space="preserve">code to </w:t>
-      </w:r>
-      <w:r>
-        <w:rPr>
-          <w:u w:val="single"/>
-        </w:rPr>
-        <w:t>show</w:t>
-      </w:r>
-      <w:r>
-        <w:rPr>
-          <w:u w:val="single"/>
-        </w:rPr>
-        <w:t xml:space="preserve"> errors</w:t>
-      </w:r>
-    </w:p>
-    <w:p>
-      <w:pPr>
-        <w:shd w:val="clear" w:color="auto" w:fill="FFFFFF"/>
+      </w:pPr>
+    </w:p>
+    <w:p>
+      <w:pPr>
         <w:spacing w:after="0" w:line="240" w:lineRule="auto"/>
         <w:rPr>
-          <w:rFonts w:ascii="Arial" w:eastAsia="Times New Roman" w:hAnsi="Arial" w:cs="Arial"/>
-          <w:color w:val="1F2126"/>
-          <w:sz w:val="21"/>
-          <w:szCs w:val="21"/>
-          <w:lang w:eastAsia="en-GB"/>
-        </w:rPr>
-      </w:pPr>
-      <w:r>
-        <w:rPr>
-          <w:rFonts w:ascii="Courier New" w:eastAsia="Times New Roman" w:hAnsi="Courier New" w:cs="Courier New"/>
-          <w:color w:val="1F2126"/>
-          <w:sz w:val="20"/>
-          <w:szCs w:val="20"/>
-          <w:lang w:eastAsia="en-GB"/>
-        </w:rPr>
-        <w:t>1.</w:t>
-      </w:r>
-      <w:r>
-        <w:rPr>
-          <w:rFonts w:ascii="Courier New" w:eastAsia="Times New Roman" w:hAnsi="Courier New" w:cs="Courier New"/>
-          <w:color w:val="1F2126"/>
-          <w:sz w:val="20"/>
-          <w:szCs w:val="20"/>
-          <w:lang w:eastAsia="en-GB"/>
-        </w:rPr>
-        <w:tab/>
-      </w:r>
-      <w:r>
-        <w:rPr>
-          <w:rFonts w:ascii="Courier New" w:eastAsia="Times New Roman" w:hAnsi="Courier New" w:cs="Courier New"/>
-          <w:color w:val="1F2126"/>
-          <w:sz w:val="20"/>
-          <w:szCs w:val="20"/>
-          <w:lang w:eastAsia="en-GB"/>
-        </w:rPr>
-        <w:t>&lt;</w:t>
-      </w:r>
-      <w:proofErr w:type="spellStart"/>
-      <w:proofErr w:type="gramStart"/>
-      <w:r>
-        <w:rPr>
-          <w:rFonts w:ascii="Courier New" w:eastAsia="Times New Roman" w:hAnsi="Courier New" w:cs="Courier New"/>
-          <w:color w:val="1F2126"/>
-          <w:sz w:val="20"/>
-          <w:szCs w:val="20"/>
-          <w:lang w:eastAsia="en-GB"/>
-        </w:rPr>
-        <w:t>fieldset</w:t>
-      </w:r>
-      <w:proofErr w:type="spellEnd"/>
-      <w:proofErr w:type="gramEnd"/>
-      <w:r>
-        <w:rPr>
-          <w:rFonts w:ascii="Courier New" w:eastAsia="Times New Roman" w:hAnsi="Courier New" w:cs="Courier New"/>
-          <w:color w:val="1F2126"/>
-          <w:sz w:val="20"/>
-          <w:szCs w:val="20"/>
-          <w:lang w:eastAsia="en-GB"/>
-        </w:rPr>
-        <w:t>&gt;</w:t>
-      </w:r>
-      <w:r>
-        <w:rPr>
-          <w:rFonts w:ascii="Cambria Math" w:eastAsia="Times New Roman" w:hAnsi="Cambria Math" w:cs="Cambria Math"/>
-          <w:color w:val="222222"/>
-          <w:sz w:val="20"/>
-          <w:szCs w:val="20"/>
-          <w:lang w:eastAsia="en-GB"/>
-        </w:rPr>
-        <w:t>↩</w:t>
-      </w:r>
-    </w:p>
-    <w:p>
-      <w:pPr>
-        <w:shd w:val="clear" w:color="auto" w:fill="FFFFFF"/>
-        <w:spacing w:after="0" w:line="240" w:lineRule="auto"/>
-        <w:ind w:left="720"/>
-        <w:rPr>
-          <w:rFonts w:ascii="Arial" w:eastAsia="Times New Roman" w:hAnsi="Arial" w:cs="Arial"/>
-          <w:color w:val="1F2126"/>
-          <w:sz w:val="21"/>
-          <w:szCs w:val="21"/>
-          <w:lang w:eastAsia="en-GB"/>
-        </w:rPr>
-      </w:pPr>
-      <w:r>
-        <w:rPr>
-          <w:rFonts w:ascii="Courier New" w:eastAsia="Times New Roman" w:hAnsi="Courier New" w:cs="Courier New"/>
-          <w:color w:val="1F2126"/>
-          <w:sz w:val="20"/>
-          <w:szCs w:val="20"/>
-          <w:lang w:eastAsia="en-GB"/>
-        </w:rPr>
-        <w:t>&lt;</w:t>
-      </w:r>
-      <w:proofErr w:type="spellStart"/>
-      <w:proofErr w:type="gramStart"/>
-      <w:r>
-        <w:rPr>
-          <w:rFonts w:ascii="Courier New" w:eastAsia="Times New Roman" w:hAnsi="Courier New" w:cs="Courier New"/>
-          <w:color w:val="1F2126"/>
-          <w:sz w:val="20"/>
-          <w:szCs w:val="20"/>
-          <w:lang w:eastAsia="en-GB"/>
-        </w:rPr>
-        <w:t>br</w:t>
-      </w:r>
-      <w:proofErr w:type="spellEnd"/>
-      <w:proofErr w:type="gramEnd"/>
-      <w:r>
-        <w:rPr>
-          <w:rFonts w:ascii="Courier New" w:eastAsia="Times New Roman" w:hAnsi="Courier New" w:cs="Courier New"/>
-          <w:color w:val="1F2126"/>
-          <w:sz w:val="20"/>
-          <w:szCs w:val="20"/>
-          <w:lang w:eastAsia="en-GB"/>
-        </w:rPr>
-        <w:t>&gt;</w:t>
-      </w:r>
-      <w:r>
-        <w:rPr>
-          <w:rFonts w:ascii="Cambria Math" w:eastAsia="Times New Roman" w:hAnsi="Cambria Math" w:cs="Cambria Math"/>
-          <w:color w:val="222222"/>
-          <w:sz w:val="20"/>
-          <w:szCs w:val="20"/>
-          <w:lang w:eastAsia="en-GB"/>
-        </w:rPr>
-        <w:t>↩</w:t>
-      </w:r>
-    </w:p>
-    <w:p>
-      <w:pPr>
-        <w:shd w:val="clear" w:color="auto" w:fill="FFFFFF"/>
-        <w:spacing w:after="0" w:line="240" w:lineRule="auto"/>
-        <w:ind w:firstLine="720"/>
-        <w:rPr>
-          <w:rFonts w:ascii="Arial" w:eastAsia="Times New Roman" w:hAnsi="Arial" w:cs="Arial"/>
-          <w:color w:val="1F2126"/>
-          <w:sz w:val="21"/>
-          <w:szCs w:val="21"/>
-          <w:lang w:eastAsia="en-GB"/>
-        </w:rPr>
-      </w:pPr>
-      <w:r>
-        <w:rPr>
-          <w:rFonts w:ascii="Courier New" w:eastAsia="Times New Roman" w:hAnsi="Courier New" w:cs="Courier New"/>
+          <w:rFonts w:ascii="Arial" w:hAnsi="Arial" w:cs="Arial"/>
           <w:b/>
           <w:bCs/>
           <w:color w:val="000000"/>
-          <w:sz w:val="20"/>
-          <w:szCs w:val="20"/>
-          <w:highlight w:val="yellow"/>
-          <w:shd w:val="clear" w:color="auto" w:fill="FFFF80"/>
-          <w:lang w:eastAsia="en-GB"/>
-        </w:rPr>
-        <w:t>&lt;</w:t>
-      </w:r>
-      <w:proofErr w:type="gramStart"/>
-      <w:r>
-        <w:rPr>
-          <w:rFonts w:ascii="Courier New" w:eastAsia="Times New Roman" w:hAnsi="Courier New" w:cs="Courier New"/>
+          <w:sz w:val="21"/>
+          <w:szCs w:val="21"/>
+          <w:shd w:val="clear" w:color="auto" w:fill="CCFFCC"/>
+        </w:rPr>
+      </w:pPr>
+      <w:r>
+        <w:rPr>
+          <w:rFonts w:ascii="Arial" w:hAnsi="Arial" w:cs="Arial"/>
           <w:b/>
           <w:bCs/>
           <w:color w:val="000000"/>
-          <w:sz w:val="20"/>
-          <w:szCs w:val="20"/>
-          <w:highlight w:val="yellow"/>
-          <w:shd w:val="clear" w:color="auto" w:fill="FFFF80"/>
-          <w:lang w:eastAsia="en-GB"/>
-        </w:rPr>
-        <w:t>legend&gt;</w:t>
-      </w:r>
-      <w:proofErr w:type="gramEnd"/>
-      <w:r>
-        <w:rPr>
-          <w:rFonts w:ascii="Courier New" w:eastAsia="Times New Roman" w:hAnsi="Courier New" w:cs="Courier New"/>
-          <w:color w:val="1F2126"/>
-          <w:sz w:val="20"/>
-          <w:szCs w:val="20"/>
-          <w:lang w:eastAsia="en-GB"/>
-        </w:rPr>
-        <w:t>Your Details&lt;/legend&gt;</w:t>
-      </w:r>
-      <w:r>
-        <w:rPr>
-          <w:rFonts w:ascii="Cambria Math" w:eastAsia="Times New Roman" w:hAnsi="Cambria Math" w:cs="Cambria Math"/>
-          <w:color w:val="222222"/>
-          <w:sz w:val="20"/>
-          <w:szCs w:val="20"/>
-          <w:lang w:eastAsia="en-GB"/>
-        </w:rPr>
-        <w:t>↩</w:t>
-      </w:r>
-    </w:p>
-    <w:p>
-      <w:pPr>
-        <w:shd w:val="clear" w:color="auto" w:fill="FFFFFF"/>
-        <w:spacing w:after="0" w:line="240" w:lineRule="auto"/>
-      </w:pPr>
-    </w:p>
-    <w:p>
-      <w:pPr>
-        <w:shd w:val="clear" w:color="auto" w:fill="FFFFFF"/>
-        <w:spacing w:after="0" w:line="240" w:lineRule="auto"/>
-        <w:rPr>
-          <w:rFonts w:ascii="Arial" w:eastAsia="Times New Roman" w:hAnsi="Arial" w:cs="Arial"/>
-          <w:color w:val="1F2126"/>
           <w:sz w:val="21"/>
           <w:szCs w:val="21"/>
-          <w:lang w:eastAsia="en-GB"/>
-        </w:rPr>
-      </w:pPr>
-      <w:r>
-        <w:t xml:space="preserve">2. </w:t>
-      </w:r>
-      <w:r>
-        <w:tab/>
-      </w:r>
-      <w:r>
-        <w:rPr>
-          <w:rFonts w:ascii="Courier New" w:eastAsia="Times New Roman" w:hAnsi="Courier New" w:cs="Courier New"/>
-          <w:color w:val="1F2126"/>
-          <w:sz w:val="20"/>
-          <w:szCs w:val="20"/>
-          <w:lang w:eastAsia="en-GB"/>
-        </w:rPr>
-        <w:t>&lt;</w:t>
-      </w:r>
-      <w:proofErr w:type="spellStart"/>
-      <w:r>
-        <w:rPr>
-          <w:rFonts w:ascii="Courier New" w:eastAsia="Times New Roman" w:hAnsi="Courier New" w:cs="Courier New"/>
-          <w:color w:val="1F2126"/>
-          <w:sz w:val="20"/>
-          <w:szCs w:val="20"/>
-          <w:lang w:eastAsia="en-GB"/>
-        </w:rPr>
-        <w:t>fieldset</w:t>
-      </w:r>
-      <w:proofErr w:type="spellEnd"/>
-      <w:r>
-        <w:rPr>
-          <w:rFonts w:ascii="Courier New" w:eastAsia="Times New Roman" w:hAnsi="Courier New" w:cs="Courier New"/>
-          <w:color w:val="1F2126"/>
-          <w:sz w:val="20"/>
-          <w:szCs w:val="20"/>
-          <w:lang w:eastAsia="en-GB"/>
-        </w:rPr>
-        <w:t xml:space="preserve"> id="contact"&gt;</w:t>
-      </w:r>
-      <w:r>
-        <w:rPr>
-          <w:rFonts w:ascii="Cambria Math" w:eastAsia="Times New Roman" w:hAnsi="Cambria Math" w:cs="Cambria Math"/>
-          <w:color w:val="222222"/>
-          <w:sz w:val="20"/>
-          <w:szCs w:val="20"/>
-          <w:lang w:eastAsia="en-GB"/>
-        </w:rPr>
-        <w:t>↩</w:t>
-      </w:r>
-    </w:p>
-    <w:p>
-      <w:pPr>
-        <w:shd w:val="clear" w:color="auto" w:fill="FFFFFF"/>
+          <w:shd w:val="clear" w:color="auto" w:fill="CCFFCC"/>
+        </w:rPr>
+        <w:t>Document checking completed. No errors or warnings to show.</w:t>
+      </w:r>
+    </w:p>
+    <w:p>
+      <w:pPr>
         <w:spacing w:after="0" w:line="240" w:lineRule="auto"/>
-        <w:ind w:left="720"/>
-        <w:rPr>
-          <w:rFonts w:ascii="Arial" w:eastAsia="Times New Roman" w:hAnsi="Arial" w:cs="Arial"/>
-          <w:color w:val="1F2126"/>
-          <w:sz w:val="21"/>
-          <w:szCs w:val="21"/>
-          <w:lang w:eastAsia="en-GB"/>
-        </w:rPr>
-      </w:pPr>
-      <w:r>
-        <w:rPr>
-          <w:rFonts w:ascii="Courier New" w:eastAsia="Times New Roman" w:hAnsi="Courier New" w:cs="Courier New"/>
-          <w:color w:val="1F2126"/>
-          <w:sz w:val="20"/>
-          <w:szCs w:val="20"/>
-          <w:lang w:eastAsia="en-GB"/>
-        </w:rPr>
-        <w:t>&lt;</w:t>
-      </w:r>
-      <w:proofErr w:type="gramStart"/>
-      <w:r>
-        <w:rPr>
-          <w:rFonts w:ascii="Courier New" w:eastAsia="Times New Roman" w:hAnsi="Courier New" w:cs="Courier New"/>
-          <w:color w:val="1F2126"/>
-          <w:sz w:val="20"/>
-          <w:szCs w:val="20"/>
-          <w:lang w:eastAsia="en-GB"/>
-        </w:rPr>
-        <w:t>legend&gt;</w:t>
-      </w:r>
-      <w:proofErr w:type="gramEnd"/>
-      <w:r>
-        <w:rPr>
-          <w:rFonts w:ascii="Courier New" w:eastAsia="Times New Roman" w:hAnsi="Courier New" w:cs="Courier New"/>
-          <w:color w:val="1F2126"/>
-          <w:sz w:val="20"/>
-          <w:szCs w:val="20"/>
-          <w:lang w:eastAsia="en-GB"/>
-        </w:rPr>
-        <w:t>Contact Preference&lt;/legend&gt;</w:t>
-      </w:r>
-      <w:r>
-        <w:rPr>
-          <w:rFonts w:ascii="Cambria Math" w:eastAsia="Times New Roman" w:hAnsi="Cambria Math" w:cs="Cambria Math"/>
-          <w:color w:val="222222"/>
-          <w:sz w:val="20"/>
-          <w:szCs w:val="20"/>
-          <w:lang w:eastAsia="en-GB"/>
-        </w:rPr>
-        <w:t>↩</w:t>
-      </w:r>
-    </w:p>
-    <w:p>
-      <w:pPr>
-        <w:shd w:val="clear" w:color="auto" w:fill="FFFFFF"/>
-        <w:spacing w:after="0" w:line="240" w:lineRule="auto"/>
-        <w:ind w:left="720"/>
-        <w:rPr>
-          <w:rFonts w:ascii="Arial" w:eastAsia="Times New Roman" w:hAnsi="Arial" w:cs="Arial"/>
-          <w:color w:val="1F2126"/>
-          <w:sz w:val="21"/>
-          <w:szCs w:val="21"/>
-          <w:lang w:eastAsia="en-GB"/>
-        </w:rPr>
-      </w:pPr>
-      <w:r>
-        <w:rPr>
-          <w:rFonts w:ascii="Courier New" w:eastAsia="Times New Roman" w:hAnsi="Courier New" w:cs="Courier New"/>
-          <w:color w:val="1F2126"/>
-          <w:sz w:val="20"/>
-          <w:szCs w:val="20"/>
-          <w:lang w:eastAsia="en-GB"/>
-        </w:rPr>
-        <w:t>&lt;</w:t>
-      </w:r>
-      <w:proofErr w:type="spellStart"/>
-      <w:proofErr w:type="gramStart"/>
-      <w:r>
-        <w:rPr>
-          <w:rFonts w:ascii="Courier New" w:eastAsia="Times New Roman" w:hAnsi="Courier New" w:cs="Courier New"/>
-          <w:color w:val="1F2126"/>
-          <w:sz w:val="20"/>
-          <w:szCs w:val="20"/>
-          <w:lang w:eastAsia="en-GB"/>
-        </w:rPr>
-        <w:t>br</w:t>
-      </w:r>
-      <w:proofErr w:type="spellEnd"/>
-      <w:proofErr w:type="gramEnd"/>
-      <w:r>
-        <w:rPr>
-          <w:rFonts w:ascii="Courier New" w:eastAsia="Times New Roman" w:hAnsi="Courier New" w:cs="Courier New"/>
-          <w:color w:val="1F2126"/>
-          <w:sz w:val="20"/>
-          <w:szCs w:val="20"/>
-          <w:lang w:eastAsia="en-GB"/>
-        </w:rPr>
-        <w:t>&gt;</w:t>
-      </w:r>
-      <w:r>
-        <w:rPr>
-          <w:rFonts w:ascii="Cambria Math" w:eastAsia="Times New Roman" w:hAnsi="Cambria Math" w:cs="Cambria Math"/>
-          <w:color w:val="222222"/>
-          <w:sz w:val="20"/>
-          <w:szCs w:val="20"/>
-          <w:lang w:eastAsia="en-GB"/>
-        </w:rPr>
-        <w:t>↩</w:t>
-      </w:r>
-    </w:p>
-    <w:p>
-      <w:pPr>
-        <w:shd w:val="clear" w:color="auto" w:fill="FFFFFF"/>
-        <w:spacing w:after="0" w:line="240" w:lineRule="auto"/>
-        <w:ind w:firstLine="720"/>
-        <w:rPr>
-          <w:rFonts w:ascii="Courier New" w:eastAsia="Times New Roman" w:hAnsi="Courier New" w:cs="Courier New"/>
+        <w:rPr>
+          <w:rFonts w:ascii="Arial" w:hAnsi="Arial" w:cs="Arial"/>
           <w:b/>
           <w:bCs/>
           <w:color w:val="000000"/>
-          <w:sz w:val="20"/>
-          <w:szCs w:val="20"/>
-          <w:shd w:val="clear" w:color="auto" w:fill="FFFF80"/>
-          <w:lang w:eastAsia="en-GB"/>
-        </w:rPr>
-      </w:pPr>
-      <w:r>
-        <w:rPr>
-          <w:rFonts w:ascii="Courier New" w:eastAsia="Times New Roman" w:hAnsi="Courier New" w:cs="Courier New"/>
-          <w:b/>
-          <w:bCs/>
-          <w:color w:val="000000"/>
-          <w:sz w:val="20"/>
-          <w:szCs w:val="20"/>
-          <w:highlight w:val="yellow"/>
-          <w:shd w:val="clear" w:color="auto" w:fill="FFFF80"/>
-          <w:lang w:eastAsia="en-GB"/>
-        </w:rPr>
-        <w:t>&lt;label for="contact"&gt;</w:t>
-      </w:r>
-    </w:p>
-    <w:p>
-      <w:pPr>
-        <w:shd w:val="clear" w:color="auto" w:fill="FFFFFF"/>
-        <w:spacing w:after="0" w:line="240" w:lineRule="auto"/>
-        <w:ind w:firstLine="720"/>
-        <w:rPr>
-          <w:rFonts w:ascii="Courier New" w:eastAsia="Times New Roman" w:hAnsi="Courier New" w:cs="Courier New"/>
-          <w:b/>
-          <w:bCs/>
-          <w:color w:val="000000"/>
-          <w:sz w:val="20"/>
-          <w:szCs w:val="20"/>
-          <w:shd w:val="clear" w:color="auto" w:fill="FFFF80"/>
-          <w:lang w:eastAsia="en-GB"/>
-        </w:rPr>
-      </w:pPr>
-    </w:p>
-    <w:p>
-      <w:pPr>
-        <w:shd w:val="clear" w:color="auto" w:fill="FFFFFF"/>
-        <w:spacing w:after="0" w:line="240" w:lineRule="auto"/>
-        <w:ind w:left="720" w:hanging="720"/>
-        <w:rPr>
-          <w:rFonts w:ascii="Cambria Math" w:eastAsia="Times New Roman" w:hAnsi="Cambria Math" w:cs="Cambria Math"/>
-          <w:color w:val="222222"/>
-          <w:sz w:val="20"/>
-          <w:szCs w:val="20"/>
-          <w:lang w:eastAsia="en-GB"/>
-        </w:rPr>
-      </w:pPr>
-      <w:r>
-        <w:rPr>
-          <w:rFonts w:ascii="Courier New" w:eastAsia="Times New Roman" w:hAnsi="Courier New" w:cs="Courier New"/>
-          <w:color w:val="1F2126"/>
-          <w:sz w:val="20"/>
-          <w:szCs w:val="20"/>
-          <w:lang w:eastAsia="en-GB"/>
-        </w:rPr>
-        <w:t xml:space="preserve">3. </w:t>
-      </w:r>
-      <w:r>
-        <w:rPr>
-          <w:rFonts w:ascii="Courier New" w:eastAsia="Times New Roman" w:hAnsi="Courier New" w:cs="Courier New"/>
-          <w:color w:val="1F2126"/>
-          <w:sz w:val="20"/>
-          <w:szCs w:val="20"/>
-          <w:lang w:eastAsia="en-GB"/>
-        </w:rPr>
-        <w:tab/>
-      </w:r>
-      <w:r>
-        <w:rPr>
-          <w:rFonts w:ascii="Courier New" w:eastAsia="Times New Roman" w:hAnsi="Courier New" w:cs="Courier New"/>
-          <w:color w:val="1F2126"/>
-          <w:sz w:val="20"/>
-          <w:szCs w:val="20"/>
-          <w:lang w:eastAsia="en-GB"/>
-        </w:rPr>
-        <w:t>&lt;button type="submit" type</w:t>
-      </w:r>
-      <w:r>
-        <w:rPr>
-          <w:rFonts w:ascii="Courier New" w:eastAsia="Times New Roman" w:hAnsi="Courier New" w:cs="Courier New"/>
-          <w:b/>
-          <w:bCs/>
-          <w:color w:val="000000"/>
-          <w:sz w:val="20"/>
-          <w:szCs w:val="20"/>
-          <w:highlight w:val="yellow"/>
-          <w:shd w:val="clear" w:color="auto" w:fill="FFFF80"/>
-          <w:lang w:eastAsia="en-GB"/>
-        </w:rPr>
-        <w:t>=</w:t>
-      </w:r>
-      <w:r>
-        <w:rPr>
-          <w:rFonts w:ascii="Courier New" w:eastAsia="Times New Roman" w:hAnsi="Courier New" w:cs="Courier New"/>
-          <w:color w:val="1F2126"/>
-          <w:sz w:val="20"/>
-          <w:szCs w:val="20"/>
-          <w:lang w:eastAsia="en-GB"/>
-        </w:rPr>
-        <w:t>"reset" id="register"&gt;&lt;strong&gt;Register&lt;/strong&gt;&lt;/button&gt;</w:t>
-      </w:r>
-      <w:r>
-        <w:rPr>
-          <w:rFonts w:ascii="Cambria Math" w:eastAsia="Times New Roman" w:hAnsi="Cambria Math" w:cs="Cambria Math"/>
-          <w:color w:val="222222"/>
-          <w:sz w:val="20"/>
-          <w:szCs w:val="20"/>
-          <w:lang w:eastAsia="en-GB"/>
-        </w:rPr>
-        <w:t>↩</w:t>
-      </w:r>
-    </w:p>
-    <w:p>
-      <w:pPr>
-        <w:shd w:val="clear" w:color="auto" w:fill="FFFFFF"/>
-        <w:spacing w:after="0" w:line="240" w:lineRule="auto"/>
-        <w:ind w:left="720" w:hanging="720"/>
-        <w:rPr>
-          <w:rFonts w:ascii="Arial" w:eastAsia="Times New Roman" w:hAnsi="Arial" w:cs="Arial"/>
-          <w:color w:val="1F2126"/>
           <w:sz w:val="21"/>
           <w:szCs w:val="21"/>
-          <w:lang w:eastAsia="en-GB"/>
-        </w:rPr>
-      </w:pPr>
-    </w:p>
-    <w:p>
-      <w:pPr>
-        <w:shd w:val="clear" w:color="auto" w:fill="FFFFFF"/>
+          <w:shd w:val="clear" w:color="auto" w:fill="CCFFCC"/>
+        </w:rPr>
+      </w:pPr>
+    </w:p>
+    <w:p>
+      <w:pPr>
         <w:spacing w:after="0" w:line="240" w:lineRule="auto"/>
-        <w:ind w:left="720" w:hanging="720"/>
-        <w:rPr>
-          <w:rFonts w:ascii="Arial" w:eastAsia="Times New Roman" w:hAnsi="Arial" w:cs="Arial"/>
-          <w:color w:val="1F2126"/>
-          <w:sz w:val="21"/>
-          <w:szCs w:val="21"/>
-          <w:lang w:eastAsia="en-GB"/>
-        </w:rPr>
-      </w:pPr>
-    </w:p>
-    <w:p>
-      <w:pPr>
         <w:rPr>
           <w:rFonts w:ascii="Times New Roman" w:eastAsia="Times New Roman" w:hAnsi="Times New Roman" w:cs="Times New Roman"/>
           <w:b/>
@@ -3125,7 +2280,19 @@
           <w:lang w:eastAsia="en-GB"/>
         </w:rPr>
       </w:pPr>
-      <w:hyperlink r:id="rId25" w:history="1">
+    </w:p>
+    <w:p>
+      <w:pPr>
+        <w:rPr>
+          <w:rFonts w:ascii="Times New Roman" w:eastAsia="Times New Roman" w:hAnsi="Times New Roman" w:cs="Times New Roman"/>
+          <w:b/>
+          <w:sz w:val="28"/>
+          <w:szCs w:val="28"/>
+          <w:u w:val="single"/>
+          <w:lang w:eastAsia="en-GB"/>
+        </w:rPr>
+      </w:pPr>
+      <w:hyperlink r:id="rId19" w:history="1">
         <w:r>
           <w:rPr>
             <w:rStyle w:val="Hyperlink"/>
@@ -3147,39 +2314,14 @@
           <w:u w:val="single"/>
           <w:lang w:eastAsia="en-GB"/>
         </w:rPr>
-        <w:t xml:space="preserve"> - find-us.html – 31/05/21 13.19</w:t>
-      </w:r>
-      <w:r>
-        <w:rPr>
-          <w:rFonts w:ascii="Times New Roman" w:eastAsia="Times New Roman" w:hAnsi="Times New Roman" w:cs="Times New Roman"/>
-          <w:b/>
-          <w:sz w:val="28"/>
-          <w:szCs w:val="28"/>
-          <w:u w:val="single"/>
-          <w:lang w:eastAsia="en-GB"/>
-        </w:rPr>
-        <w:t>pm</w:t>
-      </w:r>
-    </w:p>
-    <w:p>
-      <w:pPr>
-        <w:shd w:val="clear" w:color="auto" w:fill="FFFFFF"/>
-        <w:spacing w:after="0" w:line="240" w:lineRule="auto"/>
-        <w:ind w:firstLine="720"/>
-        <w:rPr>
-          <w:rFonts w:ascii="Arial" w:eastAsia="Times New Roman" w:hAnsi="Arial" w:cs="Arial"/>
-          <w:color w:val="1F2126"/>
-          <w:sz w:val="21"/>
-          <w:szCs w:val="21"/>
-          <w:lang w:eastAsia="en-GB"/>
-        </w:rPr>
-      </w:pPr>
-    </w:p>
-    <w:p>
-      <w:r>
-        <w:t>Errors (6) · </w:t>
-      </w:r>
-      <w:hyperlink r:id="rId26" w:history="1">
+        <w:t xml:space="preserve"> - register.html </w:t>
+      </w:r>
+    </w:p>
+    <w:p>
+      <w:r>
+        <w:t>Errors (9) · </w:t>
+      </w:r>
+      <w:hyperlink r:id="rId20" w:history="1">
         <w:r>
           <w:rPr>
             <w:rStyle w:val="Hyperlink"/>
@@ -3191,7 +2333,7 @@
       <w:r>
         <w:t> · </w:t>
       </w:r>
-      <w:hyperlink r:id="rId27" w:history="1">
+      <w:hyperlink r:id="rId21" w:history="1">
         <w:r>
           <w:rPr>
             <w:rStyle w:val="Hyperlink"/>
@@ -3212,98 +2354,7 @@
         <w:rPr>
           <w:rFonts w:ascii="Arial" w:hAnsi="Arial" w:cs="Arial"/>
         </w:rPr>
-        <w:t xml:space="preserve">1. </w:t>
-      </w:r>
-      <w:r>
-        <w:rPr>
-          <w:rFonts w:ascii="Arial" w:hAnsi="Arial" w:cs="Arial"/>
-        </w:rPr>
-        <w:object w:dxaOrig="405" w:dyaOrig="360">
-          <v:shape id="_x0000_i1075" type="#_x0000_t75" style="width:20.1pt;height:18.4pt" o:ole="">
-            <v:imagedata r:id="rId8" o:title=""/>
-          </v:shape>
-          <w:control r:id="rId28" w:name="DefaultOcxName7" w:shapeid="_x0000_i1075"/>
-        </w:object>
-      </w:r>
-      <w:r>
-        <w:rPr>
-          <w:rFonts w:ascii="Arial" w:hAnsi="Arial" w:cs="Arial"/>
-        </w:rPr>
-        <w:t>Text not allowed in element </w:t>
-      </w:r>
-      <w:proofErr w:type="spellStart"/>
-      <w:r>
-        <w:rPr>
-          <w:rFonts w:ascii="Arial" w:hAnsi="Arial" w:cs="Arial"/>
-        </w:rPr>
-        <w:fldChar w:fldCharType="begin"/>
-      </w:r>
-      <w:r>
-        <w:rPr>
-          <w:rFonts w:ascii="Arial" w:hAnsi="Arial" w:cs="Arial"/>
-        </w:rPr>
-        <w:instrText xml:space="preserve"> HYPERLINK "https://html.spec.whatwg.org/multipage/" \l "the-iframe-element" </w:instrText>
-      </w:r>
-      <w:r>
-        <w:rPr>
-          <w:rFonts w:ascii="Arial" w:hAnsi="Arial" w:cs="Arial"/>
-        </w:rPr>
-        <w:fldChar w:fldCharType="separate"/>
-      </w:r>
-      <w:r>
-        <w:rPr>
-          <w:rStyle w:val="HTMLCode"/>
-          <w:rFonts w:eastAsiaTheme="minorHAnsi"/>
-          <w:color w:val="0000FF"/>
-          <w:u w:val="single"/>
-          <w:bdr w:val="dashed" w:sz="6" w:space="2" w:color="999999" w:frame="1"/>
-          <w:shd w:val="clear" w:color="auto" w:fill="FFFFDD"/>
-        </w:rPr>
-        <w:t>iframe</w:t>
-      </w:r>
-      <w:proofErr w:type="spellEnd"/>
-      <w:r>
-        <w:rPr>
-          <w:rFonts w:ascii="Arial" w:hAnsi="Arial" w:cs="Arial"/>
-        </w:rPr>
-        <w:fldChar w:fldCharType="end"/>
-      </w:r>
-      <w:r>
-        <w:rPr>
-          <w:rFonts w:ascii="Arial" w:hAnsi="Arial" w:cs="Arial"/>
-        </w:rPr>
-        <w:t> in this context. (4)</w:t>
-      </w:r>
-    </w:p>
-    <w:p>
-      <w:pPr>
-        <w:spacing w:before="90" w:after="0" w:line="240" w:lineRule="auto"/>
-        <w:rPr>
-          <w:rFonts w:ascii="Arial" w:hAnsi="Arial" w:cs="Arial"/>
-        </w:rPr>
-      </w:pPr>
-      <w:r>
-        <w:rPr>
-          <w:rFonts w:ascii="Arial" w:hAnsi="Arial" w:cs="Arial"/>
-        </w:rPr>
-        <w:t xml:space="preserve">2. </w:t>
-      </w:r>
-      <w:r>
-        <w:rPr>
-          <w:rFonts w:ascii="Arial" w:hAnsi="Arial" w:cs="Arial"/>
-        </w:rPr>
-        <w:object w:dxaOrig="405" w:dyaOrig="360">
-          <v:shape id="_x0000_i1074" type="#_x0000_t75" style="width:20.1pt;height:18.4pt" o:ole="">
-            <v:imagedata r:id="rId8" o:title=""/>
-          </v:shape>
-          <w:control r:id="rId29" w:name="DefaultOcxName12" w:shapeid="_x0000_i1074"/>
-        </w:object>
-      </w:r>
-      <w:r>
-        <w:rPr>
-          <w:rFonts w:ascii="Arial" w:hAnsi="Arial" w:cs="Arial"/>
-        </w:rPr>
-        <w:t>No </w:t>
+        <w:t>1. Duplicate ID </w:t>
       </w:r>
       <w:r>
         <w:rPr>
@@ -3312,13 +2363,66 @@
           <w:bdr w:val="dashed" w:sz="6" w:space="2" w:color="999999" w:frame="1"/>
           <w:shd w:val="clear" w:color="auto" w:fill="FFFFDD"/>
         </w:rPr>
-        <w:t>p</w:t>
-      </w:r>
-      <w:r>
-        <w:rPr>
-          <w:rFonts w:ascii="Arial" w:hAnsi="Arial" w:cs="Arial"/>
-        </w:rPr>
-        <w:t> element in scope but a </w:t>
+        <w:t>___</w:t>
+      </w:r>
+      <w:r>
+        <w:rPr>
+          <w:rFonts w:ascii="Arial" w:hAnsi="Arial" w:cs="Arial"/>
+        </w:rPr>
+        <w:t>. (5) · </w:t>
+      </w:r>
+      <w:hyperlink r:id="rId22" w:history="1">
+        <w:r>
+          <w:rPr>
+            <w:rStyle w:val="Hyperlink"/>
+            <w:rFonts w:ascii="Arial" w:hAnsi="Arial" w:cs="Arial"/>
+          </w:rPr>
+          <w:t>Hide all</w:t>
+        </w:r>
+      </w:hyperlink>
+      <w:r>
+        <w:rPr>
+          <w:rFonts w:ascii="Arial" w:hAnsi="Arial" w:cs="Arial"/>
+        </w:rPr>
+        <w:t> · </w:t>
+      </w:r>
+      <w:hyperlink r:id="rId23" w:history="1">
+        <w:r>
+          <w:rPr>
+            <w:rStyle w:val="Hyperlink"/>
+            <w:rFonts w:ascii="Arial" w:hAnsi="Arial" w:cs="Arial"/>
+          </w:rPr>
+          <w:t>Show all</w:t>
+        </w:r>
+      </w:hyperlink>
+    </w:p>
+    <w:p>
+      <w:pPr>
+        <w:numPr>
+          <w:ilvl w:val="2"/>
+          <w:numId w:val="14"/>
+        </w:numPr>
+        <w:spacing w:after="0" w:line="240" w:lineRule="auto"/>
+        <w:rPr>
+          <w:rFonts w:ascii="Arial" w:hAnsi="Arial" w:cs="Arial"/>
+        </w:rPr>
+      </w:pPr>
+      <w:r>
+        <w:rPr>
+          <w:rFonts w:ascii="Arial" w:hAnsi="Arial" w:cs="Arial"/>
+        </w:rPr>
+        <w:object w:dxaOrig="405" w:dyaOrig="360">
+          <v:shape id="_x0000_i1137" type="#_x0000_t75" style="width:20.1pt;height:18.4pt" o:ole="">
+            <v:imagedata r:id="rId9" o:title=""/>
+          </v:shape>
+          <w:control r:id="rId24" w:name="DefaultOcxName14" w:shapeid="_x0000_i1137"/>
+        </w:object>
+      </w:r>
+      <w:r>
+        <w:rPr>
+          <w:rFonts w:ascii="Arial" w:hAnsi="Arial" w:cs="Arial"/>
+        </w:rPr>
+        <w:t>Duplicate ID </w:t>
       </w:r>
       <w:r>
         <w:rPr>
@@ -3327,37 +2431,35 @@
           <w:bdr w:val="dashed" w:sz="6" w:space="2" w:color="999999" w:frame="1"/>
           <w:shd w:val="clear" w:color="auto" w:fill="FFFFDD"/>
         </w:rPr>
-        <w:t>p</w:t>
-      </w:r>
-      <w:r>
-        <w:rPr>
-          <w:rFonts w:ascii="Arial" w:hAnsi="Arial" w:cs="Arial"/>
-        </w:rPr>
-        <w:t> end tag seen.</w:t>
-      </w:r>
-    </w:p>
-    <w:p>
-      <w:pPr>
-        <w:spacing w:before="90" w:after="0" w:line="240" w:lineRule="auto"/>
-        <w:rPr>
-          <w:rFonts w:ascii="Arial" w:hAnsi="Arial" w:cs="Arial"/>
-        </w:rPr>
-      </w:pPr>
-      <w:r>
-        <w:rPr>
-          <w:rFonts w:ascii="Arial" w:hAnsi="Arial" w:cs="Arial"/>
-        </w:rPr>
-        <w:t xml:space="preserve">3. </w:t>
-      </w:r>
+        <w:t>details-container</w:t>
+      </w:r>
+      <w:r>
+        <w:rPr>
+          <w:rFonts w:ascii="Arial" w:hAnsi="Arial" w:cs="Arial"/>
+        </w:rPr>
+        <w:t>. (2)</w:t>
+      </w:r>
+    </w:p>
+    <w:p>
+      <w:pPr>
+        <w:numPr>
+          <w:ilvl w:val="2"/>
+          <w:numId w:val="14"/>
+        </w:numPr>
+        <w:spacing w:after="0" w:line="240" w:lineRule="auto"/>
+        <w:rPr>
+          <w:rFonts w:ascii="Arial" w:hAnsi="Arial" w:cs="Arial"/>
+        </w:rPr>
+      </w:pPr>
       <w:r>
         <w:rPr>
           <w:rFonts w:ascii="Arial" w:hAnsi="Arial" w:cs="Arial"/>
         </w:rPr>
         <w:object w:dxaOrig="405" w:dyaOrig="360">
-          <v:shape id="_x0000_i1073" type="#_x0000_t75" style="width:20.1pt;height:18.4pt" o:ole="">
-            <v:imagedata r:id="rId8" o:title=""/>
+          <v:shape id="_x0000_i1136" type="#_x0000_t75" style="width:20.1pt;height:18.4pt" o:ole="">
+            <v:imagedata r:id="rId9" o:title=""/>
           </v:shape>
-          <w:control r:id="rId30" w:name="DefaultOcxName22" w:shapeid="_x0000_i1073"/>
+          <w:control r:id="rId25" w:name="DefaultOcxName13" w:shapeid="_x0000_i1136"/>
         </w:object>
       </w:r>
       <w:r>
@@ -3373,7 +2475,7 @@
           <w:bdr w:val="dashed" w:sz="6" w:space="2" w:color="999999" w:frame="1"/>
           <w:shd w:val="clear" w:color="auto" w:fill="FFFFDD"/>
         </w:rPr>
-        <w:t>icon</w:t>
+        <w:t>email</w:t>
       </w:r>
       <w:r>
         <w:rPr>
@@ -3384,12 +2486,779 @@
     </w:p>
     <w:p>
       <w:pPr>
+        <w:numPr>
+          <w:ilvl w:val="2"/>
+          <w:numId w:val="14"/>
+        </w:numPr>
+        <w:spacing w:after="0" w:line="240" w:lineRule="auto"/>
+        <w:rPr>
+          <w:rFonts w:ascii="Arial" w:hAnsi="Arial" w:cs="Arial"/>
+        </w:rPr>
+      </w:pPr>
+      <w:r>
+        <w:rPr>
+          <w:rFonts w:ascii="Arial" w:hAnsi="Arial" w:cs="Arial"/>
+        </w:rPr>
+        <w:object w:dxaOrig="405" w:dyaOrig="360">
+          <v:shape id="_x0000_i1135" type="#_x0000_t75" style="width:20.1pt;height:18.4pt" o:ole="">
+            <v:imagedata r:id="rId9" o:title=""/>
+          </v:shape>
+          <w:control r:id="rId26" w:name="DefaultOcxName21" w:shapeid="_x0000_i1135"/>
+        </w:object>
+      </w:r>
+      <w:r>
+        <w:rPr>
+          <w:rFonts w:ascii="Arial" w:hAnsi="Arial" w:cs="Arial"/>
+        </w:rPr>
+        <w:t>Duplicate ID </w:t>
+      </w:r>
+      <w:r>
+        <w:rPr>
+          <w:rStyle w:val="HTMLCode"/>
+          <w:rFonts w:eastAsiaTheme="minorHAnsi"/>
+          <w:bdr w:val="dashed" w:sz="6" w:space="2" w:color="999999" w:frame="1"/>
+          <w:shd w:val="clear" w:color="auto" w:fill="FFFFDD"/>
+        </w:rPr>
+        <w:t>smaller-screen</w:t>
+      </w:r>
+      <w:r>
+        <w:rPr>
+          <w:rFonts w:ascii="Arial" w:hAnsi="Arial" w:cs="Arial"/>
+        </w:rPr>
+        <w:t>.</w:t>
+      </w:r>
+    </w:p>
+    <w:p>
+      <w:pPr>
+        <w:numPr>
+          <w:ilvl w:val="2"/>
+          <w:numId w:val="14"/>
+        </w:numPr>
+        <w:spacing w:after="0" w:line="240" w:lineRule="auto"/>
+        <w:rPr>
+          <w:rFonts w:ascii="Arial" w:hAnsi="Arial" w:cs="Arial"/>
+        </w:rPr>
+      </w:pPr>
+      <w:r>
+        <w:rPr>
+          <w:rFonts w:ascii="Arial" w:hAnsi="Arial" w:cs="Arial"/>
+        </w:rPr>
+        <w:object w:dxaOrig="405" w:dyaOrig="360">
+          <v:shape id="_x0000_i1134" type="#_x0000_t75" style="width:20.1pt;height:18.4pt" o:ole="">
+            <v:imagedata r:id="rId9" o:title=""/>
+          </v:shape>
+          <w:control r:id="rId27" w:name="DefaultOcxName32" w:shapeid="_x0000_i1134"/>
+        </w:object>
+      </w:r>
+      <w:r>
+        <w:rPr>
+          <w:rFonts w:ascii="Arial" w:hAnsi="Arial" w:cs="Arial"/>
+        </w:rPr>
+        <w:t>Duplicate ID </w:t>
+      </w:r>
+      <w:r>
+        <w:rPr>
+          <w:rStyle w:val="HTMLCode"/>
+          <w:rFonts w:eastAsiaTheme="minorHAnsi"/>
+          <w:bdr w:val="dashed" w:sz="6" w:space="2" w:color="999999" w:frame="1"/>
+          <w:shd w:val="clear" w:color="auto" w:fill="FFFFDD"/>
+        </w:rPr>
+        <w:t>telephone</w:t>
+      </w:r>
+      <w:r>
+        <w:rPr>
+          <w:rFonts w:ascii="Arial" w:hAnsi="Arial" w:cs="Arial"/>
+        </w:rPr>
+        <w:t>.</w:t>
+      </w:r>
+    </w:p>
+    <w:p>
+      <w:pPr>
+        <w:spacing w:after="0" w:line="240" w:lineRule="auto"/>
+        <w:rPr>
+          <w:rFonts w:ascii="Arial" w:hAnsi="Arial" w:cs="Arial"/>
+        </w:rPr>
+      </w:pPr>
+    </w:p>
+    <w:p>
+      <w:pPr>
+        <w:spacing w:after="0" w:line="240" w:lineRule="auto"/>
+        <w:rPr>
+          <w:rFonts w:ascii="Arial" w:hAnsi="Arial" w:cs="Arial"/>
+        </w:rPr>
+      </w:pPr>
+    </w:p>
+    <w:p>
+      <w:pPr>
+        <w:spacing w:after="0" w:line="240" w:lineRule="auto"/>
+        <w:rPr>
+          <w:rStyle w:val="lf"/>
+          <w:rFonts w:ascii="Cambria Math" w:hAnsi="Cambria Math" w:cs="Cambria Math"/>
+          <w:color w:val="222222"/>
+          <w:sz w:val="21"/>
+          <w:szCs w:val="21"/>
+          <w:shd w:val="clear" w:color="auto" w:fill="FFFFFF"/>
+        </w:rPr>
+      </w:pPr>
+      <w:r>
+        <w:rPr>
+          <w:rFonts w:ascii="Arial" w:hAnsi="Arial" w:cs="Arial"/>
+        </w:rPr>
+        <w:t xml:space="preserve">40 and 54 </w:t>
+      </w:r>
+      <w:r>
+        <w:rPr>
+          <w:rFonts w:ascii="Courier New" w:hAnsi="Courier New" w:cs="Courier New"/>
+          <w:color w:val="000000"/>
+          <w:sz w:val="21"/>
+          <w:szCs w:val="21"/>
+          <w:shd w:val="clear" w:color="auto" w:fill="FFFF80"/>
+        </w:rPr>
+        <w:t>&lt;div id="details-container"&gt;</w:t>
+      </w:r>
+      <w:r>
+        <w:rPr>
+          <w:rStyle w:val="lf"/>
+          <w:rFonts w:ascii="Cambria Math" w:hAnsi="Cambria Math" w:cs="Cambria Math"/>
+          <w:color w:val="222222"/>
+          <w:sz w:val="21"/>
+          <w:szCs w:val="21"/>
+          <w:shd w:val="clear" w:color="auto" w:fill="FFFFFF"/>
+        </w:rPr>
+        <w:t>↩</w:t>
+      </w:r>
+    </w:p>
+    <w:p>
+      <w:pPr>
+        <w:spacing w:after="0" w:line="240" w:lineRule="auto"/>
+        <w:rPr>
+          <w:rStyle w:val="lf"/>
+          <w:rFonts w:ascii="Cambria Math" w:hAnsi="Cambria Math" w:cs="Cambria Math"/>
+          <w:color w:val="222222"/>
+          <w:sz w:val="21"/>
+          <w:szCs w:val="21"/>
+          <w:shd w:val="clear" w:color="auto" w:fill="FFFFFF"/>
+        </w:rPr>
+      </w:pPr>
+      <w:r>
+        <w:rPr>
+          <w:rStyle w:val="lf"/>
+          <w:rFonts w:ascii="Cambria Math" w:hAnsi="Cambria Math" w:cs="Cambria Math"/>
+          <w:color w:val="222222"/>
+          <w:sz w:val="21"/>
+          <w:szCs w:val="21"/>
+          <w:shd w:val="clear" w:color="auto" w:fill="FFFFFF"/>
+        </w:rPr>
+        <w:t>50</w:t>
+      </w:r>
+      <w:r>
+        <w:rPr>
+          <w:rStyle w:val="lf"/>
+          <w:rFonts w:ascii="Cambria Math" w:hAnsi="Cambria Math" w:cs="Cambria Math"/>
+          <w:color w:val="222222"/>
+          <w:sz w:val="21"/>
+          <w:szCs w:val="21"/>
+          <w:shd w:val="clear" w:color="auto" w:fill="FFFFFF"/>
+        </w:rPr>
+        <w:t xml:space="preserve"> and 81 </w:t>
+      </w:r>
+      <w:r>
+        <w:rPr>
+          <w:rFonts w:ascii="Courier New" w:hAnsi="Courier New" w:cs="Courier New"/>
+          <w:b/>
+          <w:bCs/>
+          <w:color w:val="000000"/>
+          <w:sz w:val="21"/>
+          <w:szCs w:val="21"/>
+          <w:shd w:val="clear" w:color="auto" w:fill="FFFF80"/>
+        </w:rPr>
+        <w:t>&lt;input type="email" id="email" name="email" required&gt;</w:t>
+      </w:r>
+    </w:p>
+    <w:p>
+      <w:pPr>
+        <w:spacing w:after="0" w:line="240" w:lineRule="auto"/>
+        <w:rPr>
+          <w:rFonts w:ascii="Courier New" w:hAnsi="Courier New" w:cs="Courier New"/>
+          <w:b/>
+          <w:bCs/>
+          <w:color w:val="000000"/>
+          <w:sz w:val="21"/>
+          <w:szCs w:val="21"/>
+          <w:shd w:val="clear" w:color="auto" w:fill="FFFF80"/>
+        </w:rPr>
+      </w:pPr>
+      <w:r>
+        <w:rPr>
+          <w:rStyle w:val="HTMLCode"/>
+          <w:rFonts w:ascii="Cambria Math" w:eastAsiaTheme="minorHAnsi" w:hAnsi="Cambria Math" w:cs="Cambria Math"/>
+          <w:color w:val="222222"/>
+          <w:sz w:val="21"/>
+          <w:szCs w:val="21"/>
+          <w:shd w:val="clear" w:color="auto" w:fill="FFFFFF"/>
+        </w:rPr>
+        <w:t xml:space="preserve">78 and 84 </w:t>
+      </w:r>
+      <w:r>
+        <w:rPr>
+          <w:rFonts w:ascii="Courier New" w:hAnsi="Courier New" w:cs="Courier New"/>
+          <w:b/>
+          <w:bCs/>
+          <w:color w:val="000000"/>
+          <w:sz w:val="21"/>
+          <w:szCs w:val="21"/>
+          <w:shd w:val="clear" w:color="auto" w:fill="FFFF80"/>
+        </w:rPr>
+        <w:t>&lt;div id="smaller-screen"&gt;</w:t>
+      </w:r>
+    </w:p>
+    <w:p>
+      <w:pPr>
+        <w:spacing w:after="0" w:line="240" w:lineRule="auto"/>
+        <w:rPr>
+          <w:rFonts w:ascii="Arial" w:hAnsi="Arial" w:cs="Arial"/>
+        </w:rPr>
+      </w:pPr>
+      <w:r>
+        <w:rPr>
+          <w:rFonts w:ascii="Courier New" w:hAnsi="Courier New" w:cs="Courier New"/>
+          <w:b/>
+          <w:bCs/>
+          <w:color w:val="000000"/>
+          <w:sz w:val="21"/>
+          <w:szCs w:val="21"/>
+          <w:shd w:val="clear" w:color="auto" w:fill="FFFF80"/>
+        </w:rPr>
+        <w:t xml:space="preserve">62 and 86 </w:t>
+      </w:r>
+      <w:r>
+        <w:rPr>
+          <w:rStyle w:val="HTMLCode"/>
+          <w:rFonts w:eastAsiaTheme="minorHAnsi"/>
+          <w:b/>
+          <w:bCs/>
+          <w:color w:val="000000"/>
+          <w:sz w:val="21"/>
+          <w:szCs w:val="21"/>
+          <w:shd w:val="clear" w:color="auto" w:fill="FFFF80"/>
+        </w:rPr>
+        <w:t>&lt;</w:t>
+      </w:r>
+      <w:r>
+        <w:rPr>
+          <w:rStyle w:val="HTMLCode"/>
+          <w:rFonts w:eastAsiaTheme="minorHAnsi"/>
+          <w:b/>
+          <w:bCs/>
+          <w:color w:val="000000"/>
+          <w:sz w:val="21"/>
+          <w:szCs w:val="21"/>
+          <w:shd w:val="clear" w:color="auto" w:fill="FFFF80"/>
+        </w:rPr>
+        <w:t>input type="text" id="telephone" name="telephone" required&gt;</w:t>
+      </w:r>
+      <w:r>
+        <w:rPr>
+          <w:rStyle w:val="HTMLCode"/>
+          <w:rFonts w:ascii="Cambria Math" w:eastAsiaTheme="minorHAnsi" w:hAnsi="Cambria Math" w:cs="Cambria Math"/>
+          <w:color w:val="222222"/>
+          <w:sz w:val="21"/>
+          <w:szCs w:val="21"/>
+          <w:shd w:val="clear" w:color="auto" w:fill="FFFFFF"/>
+        </w:rPr>
+        <w:t>↩</w:t>
+      </w:r>
+    </w:p>
+    <w:p>
+      <w:pPr>
+        <w:spacing w:after="0" w:line="240" w:lineRule="auto"/>
+        <w:rPr>
+          <w:rFonts w:ascii="Arial" w:hAnsi="Arial" w:cs="Arial"/>
+        </w:rPr>
+      </w:pPr>
+    </w:p>
+    <w:p>
+      <w:pPr>
+        <w:spacing w:after="0" w:line="240" w:lineRule="auto"/>
+        <w:rPr>
+          <w:rFonts w:ascii="Arial" w:hAnsi="Arial" w:cs="Arial"/>
+        </w:rPr>
+      </w:pPr>
+    </w:p>
+    <w:p>
+      <w:pPr>
         <w:spacing w:before="90" w:after="0" w:line="240" w:lineRule="auto"/>
         <w:rPr>
           <w:rFonts w:ascii="Arial" w:hAnsi="Arial" w:cs="Arial"/>
         </w:rPr>
       </w:pPr>
-    </w:p>
+      <w:r>
+        <w:rPr>
+          <w:rFonts w:ascii="Arial" w:hAnsi="Arial" w:cs="Arial"/>
+        </w:rPr>
+        <w:t xml:space="preserve">2. </w:t>
+      </w:r>
+      <w:r>
+        <w:rPr>
+          <w:rFonts w:ascii="Arial" w:hAnsi="Arial" w:cs="Arial"/>
+        </w:rPr>
+        <w:object w:dxaOrig="405" w:dyaOrig="360">
+          <v:shape id="_x0000_i1133" type="#_x0000_t75" style="width:20.1pt;height:18.4pt" o:ole="">
+            <v:imagedata r:id="rId9" o:title=""/>
+          </v:shape>
+          <w:control r:id="rId28" w:name="DefaultOcxName41" w:shapeid="_x0000_i1133"/>
+        </w:object>
+      </w:r>
+      <w:r>
+        <w:rPr>
+          <w:rFonts w:ascii="Arial" w:hAnsi="Arial" w:cs="Arial"/>
+        </w:rPr>
+        <w:t>Attribute </w:t>
+      </w:r>
+      <w:r>
+        <w:rPr>
+          <w:rStyle w:val="HTMLCode"/>
+          <w:rFonts w:eastAsiaTheme="minorHAnsi"/>
+          <w:bdr w:val="dashed" w:sz="6" w:space="2" w:color="999999" w:frame="1"/>
+          <w:shd w:val="clear" w:color="auto" w:fill="FFFFDD"/>
+        </w:rPr>
+        <w:t>select</w:t>
+      </w:r>
+      <w:r>
+        <w:rPr>
+          <w:rFonts w:ascii="Arial" w:hAnsi="Arial" w:cs="Arial"/>
+        </w:rPr>
+        <w:t> not allowed on element </w:t>
+      </w:r>
+      <w:hyperlink r:id="rId29" w:anchor="the-option-element" w:history="1">
+        <w:r>
+          <w:rPr>
+            <w:rStyle w:val="HTMLCode"/>
+            <w:rFonts w:eastAsiaTheme="minorHAnsi"/>
+            <w:color w:val="0000FF"/>
+            <w:u w:val="single"/>
+            <w:bdr w:val="dashed" w:sz="6" w:space="2" w:color="999999" w:frame="1"/>
+            <w:shd w:val="clear" w:color="auto" w:fill="FFFFDD"/>
+          </w:rPr>
+          <w:t>option</w:t>
+        </w:r>
+      </w:hyperlink>
+      <w:r>
+        <w:rPr>
+          <w:rFonts w:ascii="Arial" w:hAnsi="Arial" w:cs="Arial"/>
+        </w:rPr>
+        <w:t> at this point.</w:t>
+      </w:r>
+    </w:p>
+    <w:p>
+      <w:pPr>
+        <w:spacing w:before="90" w:after="0" w:line="240" w:lineRule="auto"/>
+        <w:rPr>
+          <w:rFonts w:ascii="Arial" w:hAnsi="Arial" w:cs="Arial"/>
+        </w:rPr>
+      </w:pPr>
+    </w:p>
+    <w:p>
+      <w:pPr>
+        <w:spacing w:before="90" w:after="0" w:line="240" w:lineRule="auto"/>
+        <w:rPr>
+          <w:rStyle w:val="HTMLCode"/>
+          <w:rFonts w:ascii="Cambria Math" w:eastAsiaTheme="minorHAnsi" w:hAnsi="Cambria Math" w:cs="Cambria Math"/>
+          <w:color w:val="222222"/>
+          <w:sz w:val="21"/>
+          <w:szCs w:val="21"/>
+          <w:shd w:val="clear" w:color="auto" w:fill="FFFFFF"/>
+        </w:rPr>
+      </w:pPr>
+      <w:r>
+        <w:rPr>
+          <w:rFonts w:ascii="Arial" w:hAnsi="Arial" w:cs="Arial"/>
+        </w:rPr>
+        <w:t xml:space="preserve">157 </w:t>
+      </w:r>
+      <w:r>
+        <w:rPr>
+          <w:rStyle w:val="HTMLCode"/>
+          <w:rFonts w:eastAsiaTheme="minorHAnsi"/>
+          <w:b/>
+          <w:bCs/>
+          <w:color w:val="000000"/>
+          <w:sz w:val="21"/>
+          <w:szCs w:val="21"/>
+          <w:shd w:val="clear" w:color="auto" w:fill="FFFF80"/>
+        </w:rPr>
+        <w:t>&lt;option value="" select&gt;</w:t>
+      </w:r>
+      <w:r>
+        <w:rPr>
+          <w:rStyle w:val="HTMLCode"/>
+          <w:rFonts w:eastAsiaTheme="minorHAnsi"/>
+          <w:color w:val="1F2126"/>
+          <w:sz w:val="21"/>
+          <w:szCs w:val="21"/>
+          <w:shd w:val="clear" w:color="auto" w:fill="FFFFFF"/>
+        </w:rPr>
+        <w:t>Select&lt;/option&gt;</w:t>
+      </w:r>
+      <w:r>
+        <w:rPr>
+          <w:rStyle w:val="HTMLCode"/>
+          <w:rFonts w:ascii="Cambria Math" w:eastAsiaTheme="minorHAnsi" w:hAnsi="Cambria Math" w:cs="Cambria Math"/>
+          <w:color w:val="222222"/>
+          <w:sz w:val="21"/>
+          <w:szCs w:val="21"/>
+          <w:shd w:val="clear" w:color="auto" w:fill="FFFFFF"/>
+        </w:rPr>
+        <w:t>↩</w:t>
+      </w:r>
+    </w:p>
+    <w:p>
+      <w:pPr>
+        <w:spacing w:before="90" w:after="0" w:line="240" w:lineRule="auto"/>
+        <w:rPr>
+          <w:rFonts w:ascii="Arial" w:hAnsi="Arial" w:cs="Arial"/>
+        </w:rPr>
+      </w:pPr>
+    </w:p>
+    <w:p>
+      <w:pPr>
+        <w:spacing w:before="90" w:after="0" w:line="240" w:lineRule="auto"/>
+        <w:rPr>
+          <w:rFonts w:ascii="Arial" w:hAnsi="Arial" w:cs="Arial"/>
+        </w:rPr>
+      </w:pPr>
+      <w:r>
+        <w:rPr>
+          <w:rFonts w:ascii="Arial" w:hAnsi="Arial" w:cs="Arial"/>
+        </w:rPr>
+        <w:t xml:space="preserve">3. </w:t>
+      </w:r>
+      <w:r>
+        <w:rPr>
+          <w:rFonts w:ascii="Arial" w:hAnsi="Arial" w:cs="Arial"/>
+        </w:rPr>
+        <w:object w:dxaOrig="405" w:dyaOrig="360">
+          <v:shape id="_x0000_i1132" type="#_x0000_t75" style="width:20.1pt;height:18.4pt" o:ole="">
+            <v:imagedata r:id="rId9" o:title=""/>
+          </v:shape>
+          <w:control r:id="rId30" w:name="DefaultOcxName51" w:shapeid="_x0000_i1132"/>
+        </w:object>
+      </w:r>
+      <w:r>
+        <w:rPr>
+          <w:rFonts w:ascii="Arial" w:hAnsi="Arial" w:cs="Arial"/>
+        </w:rPr>
+        <w:t>Stray end tag </w:t>
+      </w:r>
+      <w:r>
+        <w:rPr>
+          <w:rStyle w:val="HTMLCode"/>
+          <w:rFonts w:eastAsiaTheme="minorHAnsi"/>
+          <w:bdr w:val="dashed" w:sz="6" w:space="2" w:color="999999" w:frame="1"/>
+          <w:shd w:val="clear" w:color="auto" w:fill="FFFFDD"/>
+        </w:rPr>
+        <w:t>p</w:t>
+      </w:r>
+      <w:r>
+        <w:rPr>
+          <w:rFonts w:ascii="Arial" w:hAnsi="Arial" w:cs="Arial"/>
+        </w:rPr>
+        <w:t>.</w:t>
+      </w:r>
+    </w:p>
+    <w:p>
+      <w:pPr>
+        <w:spacing w:before="90" w:after="0" w:line="240" w:lineRule="auto"/>
+        <w:rPr>
+          <w:rFonts w:ascii="Arial" w:hAnsi="Arial" w:cs="Arial"/>
+        </w:rPr>
+      </w:pPr>
+      <w:r>
+        <w:rPr>
+          <w:rFonts w:ascii="Arial" w:hAnsi="Arial" w:cs="Arial"/>
+        </w:rPr>
+        <w:t xml:space="preserve">161 </w:t>
+      </w:r>
+      <w:r>
+        <w:rPr>
+          <w:rStyle w:val="HTMLCode"/>
+          <w:rFonts w:eastAsiaTheme="minorHAnsi"/>
+          <w:b/>
+          <w:bCs/>
+          <w:color w:val="000000"/>
+          <w:sz w:val="21"/>
+          <w:szCs w:val="21"/>
+          <w:shd w:val="clear" w:color="auto" w:fill="FFFF80"/>
+        </w:rPr>
+        <w:t>&lt;/p&gt;</w:t>
+      </w:r>
+      <w:r>
+        <w:rPr>
+          <w:rStyle w:val="HTMLCode"/>
+          <w:rFonts w:ascii="Cambria Math" w:eastAsiaTheme="minorHAnsi" w:hAnsi="Cambria Math" w:cs="Cambria Math"/>
+          <w:color w:val="222222"/>
+          <w:sz w:val="21"/>
+          <w:szCs w:val="21"/>
+          <w:shd w:val="clear" w:color="auto" w:fill="FFFFFF"/>
+        </w:rPr>
+        <w:t>↩</w:t>
+      </w:r>
+    </w:p>
+    <w:p>
+      <w:pPr>
+        <w:spacing w:before="90" w:after="0" w:line="240" w:lineRule="auto"/>
+        <w:rPr>
+          <w:rFonts w:ascii="Arial" w:hAnsi="Arial" w:cs="Arial"/>
+        </w:rPr>
+      </w:pPr>
+    </w:p>
+    <w:p>
+      <w:pPr>
+        <w:spacing w:before="90" w:after="0" w:line="240" w:lineRule="auto"/>
+        <w:rPr>
+          <w:rFonts w:ascii="Arial" w:hAnsi="Arial" w:cs="Arial"/>
+        </w:rPr>
+      </w:pPr>
+      <w:r>
+        <w:rPr>
+          <w:rFonts w:ascii="Arial" w:hAnsi="Arial" w:cs="Arial"/>
+        </w:rPr>
+        <w:t xml:space="preserve">4. </w:t>
+      </w:r>
+      <w:r>
+        <w:rPr>
+          <w:rFonts w:ascii="Arial" w:hAnsi="Arial" w:cs="Arial"/>
+        </w:rPr>
+        <w:object w:dxaOrig="405" w:dyaOrig="360">
+          <v:shape id="_x0000_i1131" type="#_x0000_t75" style="width:20.1pt;height:18.4pt" o:ole="">
+            <v:imagedata r:id="rId9" o:title=""/>
+          </v:shape>
+          <w:control r:id="rId31" w:name="DefaultOcxName6" w:shapeid="_x0000_i1131"/>
+        </w:object>
+      </w:r>
+      <w:r>
+        <w:rPr>
+          <w:rFonts w:ascii="Arial" w:hAnsi="Arial" w:cs="Arial"/>
+        </w:rPr>
+        <w:t xml:space="preserve">Duplicate </w:t>
+      </w:r>
+      <w:proofErr w:type="gramStart"/>
+      <w:r>
+        <w:rPr>
+          <w:rFonts w:ascii="Arial" w:hAnsi="Arial" w:cs="Arial"/>
+        </w:rPr>
+        <w:t>attribute</w:t>
+      </w:r>
+      <w:proofErr w:type="gramEnd"/>
+      <w:r>
+        <w:rPr>
+          <w:rFonts w:ascii="Arial" w:hAnsi="Arial" w:cs="Arial"/>
+        </w:rPr>
+        <w:t> </w:t>
+      </w:r>
+      <w:r>
+        <w:rPr>
+          <w:rStyle w:val="HTMLCode"/>
+          <w:rFonts w:eastAsiaTheme="minorHAnsi"/>
+          <w:bdr w:val="dashed" w:sz="6" w:space="2" w:color="999999" w:frame="1"/>
+          <w:shd w:val="clear" w:color="auto" w:fill="FFFFDD"/>
+        </w:rPr>
+        <w:t>type</w:t>
+      </w:r>
+      <w:r>
+        <w:rPr>
+          <w:rFonts w:ascii="Arial" w:hAnsi="Arial" w:cs="Arial"/>
+        </w:rPr>
+        <w:t>.</w:t>
+      </w:r>
+    </w:p>
+    <w:p>
+      <w:pPr>
+        <w:spacing w:before="90" w:after="0" w:line="240" w:lineRule="auto"/>
+        <w:rPr>
+          <w:rFonts w:ascii="Arial" w:hAnsi="Arial" w:cs="Arial"/>
+        </w:rPr>
+      </w:pPr>
+    </w:p>
+    <w:p>
+      <w:pPr>
+        <w:spacing w:before="90" w:after="0" w:line="240" w:lineRule="auto"/>
+        <w:ind w:left="720" w:hanging="720"/>
+        <w:rPr>
+          <w:rStyle w:val="HTMLCode"/>
+          <w:rFonts w:ascii="Cambria Math" w:eastAsiaTheme="minorHAnsi" w:hAnsi="Cambria Math" w:cs="Cambria Math"/>
+          <w:color w:val="222222"/>
+          <w:sz w:val="21"/>
+          <w:szCs w:val="21"/>
+          <w:shd w:val="clear" w:color="auto" w:fill="FFFFFF"/>
+        </w:rPr>
+      </w:pPr>
+      <w:r>
+        <w:rPr>
+          <w:rFonts w:ascii="Arial" w:hAnsi="Arial" w:cs="Arial"/>
+        </w:rPr>
+        <w:t xml:space="preserve">167 </w:t>
+      </w:r>
+      <w:r>
+        <w:rPr>
+          <w:rFonts w:ascii="Arial" w:hAnsi="Arial" w:cs="Arial"/>
+        </w:rPr>
+        <w:tab/>
+      </w:r>
+      <w:r>
+        <w:rPr>
+          <w:rStyle w:val="HTMLCode"/>
+          <w:rFonts w:eastAsiaTheme="minorHAnsi"/>
+          <w:color w:val="1F2126"/>
+          <w:sz w:val="21"/>
+          <w:szCs w:val="21"/>
+          <w:shd w:val="clear" w:color="auto" w:fill="FFFFFF"/>
+        </w:rPr>
+        <w:t>&lt;button type="submit" type</w:t>
+      </w:r>
+      <w:r>
+        <w:rPr>
+          <w:rStyle w:val="HTMLCode"/>
+          <w:rFonts w:eastAsiaTheme="minorHAnsi"/>
+          <w:b/>
+          <w:bCs/>
+          <w:color w:val="000000"/>
+          <w:sz w:val="21"/>
+          <w:szCs w:val="21"/>
+          <w:shd w:val="clear" w:color="auto" w:fill="FFFF80"/>
+        </w:rPr>
+        <w:t>=</w:t>
+      </w:r>
+      <w:r>
+        <w:rPr>
+          <w:rStyle w:val="HTMLCode"/>
+          <w:rFonts w:eastAsiaTheme="minorHAnsi"/>
+          <w:color w:val="1F2126"/>
+          <w:sz w:val="21"/>
+          <w:szCs w:val="21"/>
+          <w:shd w:val="clear" w:color="auto" w:fill="FFFFFF"/>
+        </w:rPr>
+        <w:t>"reset" id="register"&gt;&lt;strong&gt;Register&lt;/strong&gt;&lt;/button&gt;</w:t>
+      </w:r>
+      <w:r>
+        <w:rPr>
+          <w:rStyle w:val="HTMLCode"/>
+          <w:rFonts w:ascii="Cambria Math" w:eastAsiaTheme="minorHAnsi" w:hAnsi="Cambria Math" w:cs="Cambria Math"/>
+          <w:color w:val="222222"/>
+          <w:sz w:val="21"/>
+          <w:szCs w:val="21"/>
+          <w:shd w:val="clear" w:color="auto" w:fill="FFFFFF"/>
+        </w:rPr>
+        <w:t>↩</w:t>
+      </w:r>
+    </w:p>
+    <w:p>
+      <w:pPr>
+        <w:spacing w:before="90" w:after="0" w:line="240" w:lineRule="auto"/>
+        <w:ind w:left="720" w:hanging="720"/>
+        <w:rPr>
+          <w:rFonts w:ascii="Arial" w:hAnsi="Arial" w:cs="Arial"/>
+        </w:rPr>
+      </w:pPr>
+    </w:p>
+    <w:p>
+      <w:pPr>
+        <w:spacing w:before="90" w:after="0" w:line="240" w:lineRule="auto"/>
+        <w:rPr>
+          <w:rFonts w:ascii="Arial" w:hAnsi="Arial" w:cs="Arial"/>
+        </w:rPr>
+      </w:pPr>
+      <w:proofErr w:type="gramStart"/>
+      <w:r>
+        <w:rPr>
+          <w:rFonts w:ascii="Arial" w:hAnsi="Arial" w:cs="Arial"/>
+        </w:rPr>
+        <w:t>5.</w:t>
+      </w:r>
+      <w:proofErr w:type="gramEnd"/>
+      <w:r>
+        <w:rPr>
+          <w:rFonts w:ascii="Arial" w:hAnsi="Arial" w:cs="Arial"/>
+        </w:rPr>
+        <w:object w:dxaOrig="405" w:dyaOrig="360">
+          <v:shape id="_x0000_i1149" type="#_x0000_t75" style="width:20.1pt;height:18.4pt" o:ole="">
+            <v:imagedata r:id="rId9" o:title=""/>
+          </v:shape>
+          <w:control r:id="rId32" w:name="DefaultOcxName71" w:shapeid="_x0000_i1149"/>
+        </w:object>
+      </w:r>
+      <w:r>
+        <w:rPr>
+          <w:rFonts w:ascii="Arial" w:hAnsi="Arial" w:cs="Arial"/>
+        </w:rPr>
+        <w:t>The value of the </w:t>
+      </w:r>
+      <w:r>
+        <w:rPr>
+          <w:rStyle w:val="HTMLCode"/>
+          <w:rFonts w:eastAsiaTheme="minorHAnsi"/>
+          <w:bdr w:val="dashed" w:sz="6" w:space="2" w:color="999999" w:frame="1"/>
+          <w:shd w:val="clear" w:color="auto" w:fill="FFFFDD"/>
+        </w:rPr>
+        <w:t>for</w:t>
+      </w:r>
+      <w:r>
+        <w:rPr>
+          <w:rFonts w:ascii="Arial" w:hAnsi="Arial" w:cs="Arial"/>
+        </w:rPr>
+        <w:t> attribute of the </w:t>
+      </w:r>
+      <w:r>
+        <w:rPr>
+          <w:rStyle w:val="HTMLCode"/>
+          <w:rFonts w:eastAsiaTheme="minorHAnsi"/>
+          <w:bdr w:val="dashed" w:sz="6" w:space="2" w:color="999999" w:frame="1"/>
+          <w:shd w:val="clear" w:color="auto" w:fill="FFFFDD"/>
+        </w:rPr>
+        <w:t>label</w:t>
+      </w:r>
+      <w:r>
+        <w:rPr>
+          <w:rFonts w:ascii="Arial" w:hAnsi="Arial" w:cs="Arial"/>
+        </w:rPr>
+        <w:t> element must be the ID of a non-hidden form control.</w:t>
+      </w:r>
+    </w:p>
+    <w:p>
+      <w:pPr>
+        <w:spacing w:before="90" w:after="0" w:line="240" w:lineRule="auto"/>
+        <w:rPr>
+          <w:rFonts w:ascii="Arial" w:hAnsi="Arial" w:cs="Arial"/>
+        </w:rPr>
+      </w:pPr>
+    </w:p>
+    <w:p>
+      <w:pPr>
+        <w:spacing w:before="90" w:after="0" w:line="240" w:lineRule="auto"/>
+        <w:rPr>
+          <w:rFonts w:ascii="Arial" w:hAnsi="Arial" w:cs="Arial"/>
+        </w:rPr>
+      </w:pPr>
+      <w:r>
+        <w:rPr>
+          <w:rFonts w:ascii="Arial" w:hAnsi="Arial" w:cs="Arial"/>
+        </w:rPr>
+        <w:t xml:space="preserve">144 </w:t>
+      </w:r>
+      <w:r>
+        <w:rPr>
+          <w:rFonts w:ascii="Courier New" w:hAnsi="Courier New" w:cs="Courier New"/>
+          <w:b/>
+          <w:bCs/>
+          <w:color w:val="000000"/>
+          <w:sz w:val="21"/>
+          <w:szCs w:val="21"/>
+          <w:shd w:val="clear" w:color="auto" w:fill="FFFF80"/>
+        </w:rPr>
+        <w:t>&lt;label for="contact"&gt;</w:t>
+      </w:r>
+    </w:p>
+    <w:p/>
     <w:p>
       <w:pPr>
         <w:rPr>
@@ -3397,9 +3266,9 @@
         </w:rPr>
       </w:pPr>
       <w:r>
-        <w:t>Warnings (1) · </w:t>
-      </w:r>
-      <w:hyperlink r:id="rId31" w:history="1">
+        <w:t>Warnings (5) · </w:t>
+      </w:r>
+      <w:hyperlink r:id="rId33" w:history="1">
         <w:r>
           <w:rPr>
             <w:rStyle w:val="Hyperlink"/>
@@ -3411,7 +3280,7 @@
       <w:r>
         <w:t> · </w:t>
       </w:r>
-      <w:hyperlink r:id="rId32" w:history="1">
+      <w:hyperlink r:id="rId34" w:history="1">
         <w:r>
           <w:rPr>
             <w:rStyle w:val="Hyperlink"/>
@@ -3432,30 +3301,7 @@
         <w:rPr>
           <w:rFonts w:ascii="Arial" w:hAnsi="Arial" w:cs="Arial"/>
         </w:rPr>
-        <w:t xml:space="preserve">4. </w:t>
-      </w:r>
-      <w:r>
-        <w:rPr>
-          <w:rFonts w:ascii="Arial" w:hAnsi="Arial" w:cs="Arial"/>
-        </w:rPr>
-        <w:t xml:space="preserve"> </w:t>
-      </w:r>
-      <w:r>
-        <w:rPr>
-          <w:rFonts w:ascii="Arial" w:hAnsi="Arial" w:cs="Arial"/>
-        </w:rPr>
-        <w:object w:dxaOrig="405" w:dyaOrig="360">
-          <v:shape id="_x0000_i1072" type="#_x0000_t75" style="width:20.1pt;height:18.4pt" o:ole="">
-            <v:imagedata r:id="rId8" o:title=""/>
-          </v:shape>
-          <w:control r:id="rId33" w:name="DefaultOcxName31" w:shapeid="_x0000_i1072"/>
-        </w:object>
-      </w:r>
-      <w:r>
-        <w:rPr>
-          <w:rFonts w:ascii="Arial" w:hAnsi="Arial" w:cs="Arial"/>
-        </w:rPr>
-        <w:t>The first occurrence of ID </w:t>
+        <w:t>1. The first occurrence of ID </w:t>
       </w:r>
       <w:r>
         <w:rPr>
@@ -3464,7 +3310,120 @@
           <w:bdr w:val="dashed" w:sz="6" w:space="2" w:color="999999" w:frame="1"/>
           <w:shd w:val="clear" w:color="auto" w:fill="FFFFDD"/>
         </w:rPr>
-        <w:t>icon</w:t>
+        <w:t>___</w:t>
+      </w:r>
+      <w:r>
+        <w:rPr>
+          <w:rFonts w:ascii="Arial" w:hAnsi="Arial" w:cs="Arial"/>
+        </w:rPr>
+        <w:t> was here. (5) · </w:t>
+      </w:r>
+      <w:hyperlink r:id="rId35" w:history="1">
+        <w:r>
+          <w:rPr>
+            <w:rStyle w:val="Hyperlink"/>
+            <w:rFonts w:ascii="Arial" w:hAnsi="Arial" w:cs="Arial"/>
+          </w:rPr>
+          <w:t>Hide all</w:t>
+        </w:r>
+      </w:hyperlink>
+      <w:r>
+        <w:rPr>
+          <w:rFonts w:ascii="Arial" w:hAnsi="Arial" w:cs="Arial"/>
+        </w:rPr>
+        <w:t> · </w:t>
+      </w:r>
+      <w:hyperlink r:id="rId36" w:history="1">
+        <w:r>
+          <w:rPr>
+            <w:rStyle w:val="Hyperlink"/>
+            <w:rFonts w:ascii="Arial" w:hAnsi="Arial" w:cs="Arial"/>
+          </w:rPr>
+          <w:t>Show all</w:t>
+        </w:r>
+      </w:hyperlink>
+    </w:p>
+    <w:p>
+      <w:pPr>
+        <w:numPr>
+          <w:ilvl w:val="2"/>
+          <w:numId w:val="15"/>
+        </w:numPr>
+        <w:spacing w:after="0" w:line="240" w:lineRule="auto"/>
+        <w:rPr>
+          <w:rFonts w:ascii="Arial" w:hAnsi="Arial" w:cs="Arial"/>
+        </w:rPr>
+      </w:pPr>
+      <w:r>
+        <w:rPr>
+          <w:rFonts w:ascii="Arial" w:hAnsi="Arial" w:cs="Arial"/>
+        </w:rPr>
+        <w:object w:dxaOrig="405" w:dyaOrig="360">
+          <v:shape id="_x0000_i1129" type="#_x0000_t75" style="width:20.1pt;height:18.4pt" o:ole="">
+            <v:imagedata r:id="rId9" o:title=""/>
+          </v:shape>
+          <w:control r:id="rId37" w:name="DefaultOcxName8" w:shapeid="_x0000_i1129"/>
+        </w:object>
+      </w:r>
+      <w:r>
+        <w:rPr>
+          <w:rFonts w:ascii="Arial" w:hAnsi="Arial" w:cs="Arial"/>
+        </w:rPr>
+        <w:t>The first occurrence of ID </w:t>
+      </w:r>
+      <w:r>
+        <w:rPr>
+          <w:rStyle w:val="HTMLCode"/>
+          <w:rFonts w:eastAsiaTheme="minorHAnsi"/>
+          <w:bdr w:val="dashed" w:sz="6" w:space="2" w:color="999999" w:frame="1"/>
+          <w:shd w:val="clear" w:color="auto" w:fill="FFFFDD"/>
+        </w:rPr>
+        <w:t>details-container</w:t>
+      </w:r>
+      <w:r>
+        <w:rPr>
+          <w:rFonts w:ascii="Arial" w:hAnsi="Arial" w:cs="Arial"/>
+        </w:rPr>
+        <w:t> was here. (2)</w:t>
+      </w:r>
+    </w:p>
+    <w:p>
+      <w:pPr>
+        <w:numPr>
+          <w:ilvl w:val="2"/>
+          <w:numId w:val="15"/>
+        </w:numPr>
+        <w:spacing w:after="0" w:line="240" w:lineRule="auto"/>
+        <w:rPr>
+          <w:rFonts w:ascii="Arial" w:hAnsi="Arial" w:cs="Arial"/>
+        </w:rPr>
+      </w:pPr>
+      <w:r>
+        <w:rPr>
+          <w:rFonts w:ascii="Arial" w:hAnsi="Arial" w:cs="Arial"/>
+        </w:rPr>
+        <w:lastRenderedPageBreak/>
+        <w:object w:dxaOrig="405" w:dyaOrig="360">
+          <v:shape id="_x0000_i1128" type="#_x0000_t75" style="width:20.1pt;height:18.4pt" o:ole="">
+            <v:imagedata r:id="rId9" o:title=""/>
+          </v:shape>
+          <w:control r:id="rId38" w:name="DefaultOcxName9" w:shapeid="_x0000_i1128"/>
+        </w:object>
+      </w:r>
+      <w:r>
+        <w:rPr>
+          <w:rFonts w:ascii="Arial" w:hAnsi="Arial" w:cs="Arial"/>
+        </w:rPr>
+        <w:t>The first occurrence of ID </w:t>
+      </w:r>
+      <w:r>
+        <w:rPr>
+          <w:rStyle w:val="HTMLCode"/>
+          <w:rFonts w:eastAsiaTheme="minorHAnsi"/>
+          <w:bdr w:val="dashed" w:sz="6" w:space="2" w:color="999999" w:frame="1"/>
+          <w:shd w:val="clear" w:color="auto" w:fill="FFFFDD"/>
+        </w:rPr>
+        <w:t>email</w:t>
       </w:r>
       <w:r>
         <w:rPr>
@@ -3473,1575 +3432,120 @@
         <w:t> was here.</w:t>
       </w:r>
     </w:p>
+    <w:p>
+      <w:pPr>
+        <w:numPr>
+          <w:ilvl w:val="2"/>
+          <w:numId w:val="15"/>
+        </w:numPr>
+        <w:spacing w:after="0" w:line="240" w:lineRule="auto"/>
+        <w:rPr>
+          <w:rFonts w:ascii="Arial" w:hAnsi="Arial" w:cs="Arial"/>
+        </w:rPr>
+      </w:pPr>
+      <w:r>
+        <w:rPr>
+          <w:rFonts w:ascii="Arial" w:hAnsi="Arial" w:cs="Arial"/>
+        </w:rPr>
+        <w:object w:dxaOrig="405" w:dyaOrig="360">
+          <v:shape id="_x0000_i1127" type="#_x0000_t75" style="width:20.1pt;height:18.4pt" o:ole="">
+            <v:imagedata r:id="rId9" o:title=""/>
+          </v:shape>
+          <w:control r:id="rId39" w:name="DefaultOcxName10" w:shapeid="_x0000_i1127"/>
+        </w:object>
+      </w:r>
+      <w:r>
+        <w:rPr>
+          <w:rFonts w:ascii="Arial" w:hAnsi="Arial" w:cs="Arial"/>
+        </w:rPr>
+        <w:t>The first occurrence of ID </w:t>
+      </w:r>
+      <w:r>
+        <w:rPr>
+          <w:rStyle w:val="HTMLCode"/>
+          <w:rFonts w:eastAsiaTheme="minorHAnsi"/>
+          <w:bdr w:val="dashed" w:sz="6" w:space="2" w:color="999999" w:frame="1"/>
+          <w:shd w:val="clear" w:color="auto" w:fill="FFFFDD"/>
+        </w:rPr>
+        <w:t>smaller-screen</w:t>
+      </w:r>
+      <w:r>
+        <w:rPr>
+          <w:rFonts w:ascii="Arial" w:hAnsi="Arial" w:cs="Arial"/>
+        </w:rPr>
+        <w:t> was here.</w:t>
+      </w:r>
+    </w:p>
+    <w:p>
+      <w:pPr>
+        <w:numPr>
+          <w:ilvl w:val="2"/>
+          <w:numId w:val="15"/>
+        </w:numPr>
+        <w:spacing w:after="0" w:line="240" w:lineRule="auto"/>
+        <w:rPr>
+          <w:rFonts w:ascii="Arial" w:hAnsi="Arial" w:cs="Arial"/>
+        </w:rPr>
+      </w:pPr>
+      <w:r>
+        <w:rPr>
+          <w:rFonts w:ascii="Arial" w:hAnsi="Arial" w:cs="Arial"/>
+        </w:rPr>
+        <w:object w:dxaOrig="405" w:dyaOrig="360">
+          <v:shape id="_x0000_i1126" type="#_x0000_t75" style="width:20.1pt;height:18.4pt" o:ole="">
+            <v:imagedata r:id="rId9" o:title=""/>
+          </v:shape>
+          <w:control r:id="rId40" w:name="DefaultOcxName11" w:shapeid="_x0000_i1126"/>
+        </w:object>
+      </w:r>
+      <w:r>
+        <w:rPr>
+          <w:rFonts w:ascii="Arial" w:hAnsi="Arial" w:cs="Arial"/>
+        </w:rPr>
+        <w:t>The first occurrence of ID </w:t>
+      </w:r>
+      <w:r>
+        <w:rPr>
+          <w:rStyle w:val="HTMLCode"/>
+          <w:rFonts w:eastAsiaTheme="minorHAnsi"/>
+          <w:bdr w:val="dashed" w:sz="6" w:space="2" w:color="999999" w:frame="1"/>
+          <w:shd w:val="clear" w:color="auto" w:fill="FFFFDD"/>
+        </w:rPr>
+        <w:t>telephone</w:t>
+      </w:r>
+      <w:r>
+        <w:rPr>
+          <w:rFonts w:ascii="Arial" w:hAnsi="Arial" w:cs="Arial"/>
+        </w:rPr>
+        <w:t> was here.</w:t>
+      </w:r>
+    </w:p>
+    <w:p>
+      <w:pPr>
+        <w:spacing w:before="90" w:after="0" w:line="240" w:lineRule="auto"/>
+        <w:rPr>
+          <w:rFonts w:ascii="Arial" w:hAnsi="Arial" w:cs="Arial"/>
+        </w:rPr>
+      </w:pPr>
+      <w:r>
+        <w:rPr>
+          <w:rFonts w:ascii="Arial" w:hAnsi="Arial" w:cs="Arial"/>
+        </w:rPr>
+        <w:t>See error 1.</w:t>
+      </w:r>
+    </w:p>
     <w:p/>
-    <w:p>
-      <w:pPr>
-        <w:rPr>
-          <w:u w:val="single"/>
-        </w:rPr>
-      </w:pPr>
-    </w:p>
-    <w:p>
-      <w:pPr>
-        <w:rPr>
-          <w:u w:val="single"/>
-        </w:rPr>
-      </w:pPr>
-      <w:r>
-        <w:rPr>
-          <w:u w:val="single"/>
-        </w:rPr>
-        <w:lastRenderedPageBreak/>
-        <w:t xml:space="preserve">Screenshot </w:t>
-      </w:r>
-      <w:r>
-        <w:rPr>
-          <w:u w:val="single"/>
-        </w:rPr>
-        <w:t xml:space="preserve">of </w:t>
-      </w:r>
-      <w:r>
-        <w:rPr>
-          <w:u w:val="single"/>
-        </w:rPr>
-        <w:t xml:space="preserve">code to </w:t>
-      </w:r>
-      <w:r>
-        <w:rPr>
-          <w:u w:val="single"/>
-        </w:rPr>
-        <w:t>show</w:t>
-      </w:r>
-      <w:r>
-        <w:rPr>
-          <w:u w:val="single"/>
-        </w:rPr>
-        <w:t xml:space="preserve"> errors</w:t>
-      </w:r>
-    </w:p>
     <w:p>
       <w:pPr>
         <w:shd w:val="clear" w:color="auto" w:fill="FFFFFF"/>
         <w:spacing w:after="0" w:line="240" w:lineRule="auto"/>
+        <w:ind w:left="720" w:hanging="720"/>
         <w:rPr>
           <w:rFonts w:ascii="Arial" w:eastAsia="Times New Roman" w:hAnsi="Arial" w:cs="Arial"/>
           <w:color w:val="1F2126"/>
           <w:sz w:val="21"/>
           <w:szCs w:val="21"/>
           <w:lang w:eastAsia="en-GB"/>
-        </w:rPr>
-      </w:pPr>
-      <w:r>
-        <w:rPr>
-          <w:rFonts w:ascii="Courier New" w:eastAsia="Times New Roman" w:hAnsi="Courier New" w:cs="Courier New"/>
-          <w:color w:val="1F2126"/>
-          <w:sz w:val="20"/>
-          <w:szCs w:val="20"/>
-          <w:lang w:eastAsia="en-GB"/>
-        </w:rPr>
-        <w:t xml:space="preserve">1. </w:t>
-      </w:r>
-      <w:r>
-        <w:rPr>
-          <w:rFonts w:ascii="Courier New" w:eastAsia="Times New Roman" w:hAnsi="Courier New" w:cs="Courier New"/>
-          <w:color w:val="1F2126"/>
-          <w:sz w:val="20"/>
-          <w:szCs w:val="20"/>
-          <w:lang w:eastAsia="en-GB"/>
-        </w:rPr>
-        <w:tab/>
-      </w:r>
-      <w:r>
-        <w:rPr>
-          <w:rFonts w:ascii="Courier New" w:eastAsia="Times New Roman" w:hAnsi="Courier New" w:cs="Courier New"/>
-          <w:color w:val="1F2126"/>
-          <w:sz w:val="20"/>
-          <w:szCs w:val="20"/>
-          <w:lang w:eastAsia="en-GB"/>
-        </w:rPr>
-        <w:t>&lt;</w:t>
-      </w:r>
-      <w:proofErr w:type="gramStart"/>
-      <w:r>
-        <w:rPr>
-          <w:rFonts w:ascii="Courier New" w:eastAsia="Times New Roman" w:hAnsi="Courier New" w:cs="Courier New"/>
-          <w:color w:val="1F2126"/>
-          <w:sz w:val="20"/>
-          <w:szCs w:val="20"/>
-          <w:lang w:eastAsia="en-GB"/>
-        </w:rPr>
-        <w:t>div</w:t>
-      </w:r>
-      <w:proofErr w:type="gramEnd"/>
-      <w:r>
-        <w:rPr>
-          <w:rFonts w:ascii="Courier New" w:eastAsia="Times New Roman" w:hAnsi="Courier New" w:cs="Courier New"/>
-          <w:color w:val="1F2126"/>
-          <w:sz w:val="20"/>
-          <w:szCs w:val="20"/>
-          <w:lang w:eastAsia="en-GB"/>
-        </w:rPr>
-        <w:t>&gt;</w:t>
-      </w:r>
-      <w:r>
-        <w:rPr>
-          <w:rFonts w:ascii="Cambria Math" w:eastAsia="Times New Roman" w:hAnsi="Cambria Math" w:cs="Cambria Math"/>
-          <w:color w:val="222222"/>
-          <w:sz w:val="20"/>
-          <w:szCs w:val="20"/>
-          <w:lang w:eastAsia="en-GB"/>
-        </w:rPr>
-        <w:t>↩</w:t>
-      </w:r>
-    </w:p>
-    <w:p>
-      <w:pPr>
-        <w:shd w:val="clear" w:color="auto" w:fill="FFFFFF"/>
-        <w:spacing w:after="0" w:line="240" w:lineRule="auto"/>
-        <w:ind w:firstLine="720"/>
-        <w:rPr>
-          <w:rFonts w:ascii="Arial" w:eastAsia="Times New Roman" w:hAnsi="Arial" w:cs="Arial"/>
-          <w:color w:val="1F2126"/>
-          <w:sz w:val="21"/>
-          <w:szCs w:val="21"/>
-          <w:lang w:eastAsia="en-GB"/>
-        </w:rPr>
-      </w:pPr>
-      <w:r>
-        <w:rPr>
-          <w:rFonts w:ascii="Courier New" w:eastAsia="Times New Roman" w:hAnsi="Courier New" w:cs="Courier New"/>
-          <w:color w:val="1F2126"/>
-          <w:sz w:val="20"/>
-          <w:szCs w:val="20"/>
-          <w:lang w:eastAsia="en-GB"/>
-        </w:rPr>
-        <w:t>&lt;</w:t>
-      </w:r>
-      <w:proofErr w:type="spellStart"/>
-      <w:r>
-        <w:rPr>
-          <w:rFonts w:ascii="Courier New" w:eastAsia="Times New Roman" w:hAnsi="Courier New" w:cs="Courier New"/>
-          <w:color w:val="1F2126"/>
-          <w:sz w:val="20"/>
-          <w:szCs w:val="20"/>
-          <w:lang w:eastAsia="en-GB"/>
-        </w:rPr>
-        <w:t>iframe</w:t>
-      </w:r>
-      <w:proofErr w:type="spellEnd"/>
-      <w:r>
-        <w:rPr>
-          <w:rFonts w:ascii="Courier New" w:eastAsia="Times New Roman" w:hAnsi="Courier New" w:cs="Courier New"/>
-          <w:color w:val="1F2126"/>
-          <w:sz w:val="20"/>
-          <w:szCs w:val="20"/>
-          <w:lang w:eastAsia="en-GB"/>
-        </w:rPr>
-        <w:t xml:space="preserve"> </w:t>
-      </w:r>
-      <w:proofErr w:type="spellStart"/>
-      <w:r>
-        <w:rPr>
-          <w:rFonts w:ascii="Courier New" w:eastAsia="Times New Roman" w:hAnsi="Courier New" w:cs="Courier New"/>
-          <w:color w:val="1F2126"/>
-          <w:sz w:val="20"/>
-          <w:szCs w:val="20"/>
-          <w:lang w:eastAsia="en-GB"/>
-        </w:rPr>
-        <w:t>src</w:t>
-      </w:r>
-      <w:proofErr w:type="spellEnd"/>
-      <w:r>
-        <w:rPr>
-          <w:rFonts w:ascii="Courier New" w:eastAsia="Times New Roman" w:hAnsi="Courier New" w:cs="Courier New"/>
-          <w:color w:val="1F2126"/>
-          <w:sz w:val="20"/>
-          <w:szCs w:val="20"/>
-          <w:lang w:eastAsia="en-GB"/>
-        </w:rPr>
-        <w:t>="https://bit.ly/3hD8s82" id="map"&gt;</w:t>
-      </w:r>
-      <w:r>
-        <w:rPr>
-          <w:rFonts w:ascii="Cambria Math" w:eastAsia="Times New Roman" w:hAnsi="Cambria Math" w:cs="Cambria Math"/>
-          <w:color w:val="222222"/>
-          <w:sz w:val="20"/>
-          <w:szCs w:val="20"/>
-          <w:lang w:eastAsia="en-GB"/>
-        </w:rPr>
-        <w:t>↩</w:t>
-      </w:r>
-    </w:p>
-    <w:p>
-      <w:pPr>
-        <w:shd w:val="clear" w:color="auto" w:fill="FFFFFF"/>
-        <w:spacing w:after="0" w:line="240" w:lineRule="auto"/>
-        <w:ind w:firstLine="720"/>
-        <w:rPr>
-          <w:rFonts w:ascii="Arial" w:eastAsia="Times New Roman" w:hAnsi="Arial" w:cs="Arial"/>
-          <w:color w:val="1F2126"/>
-          <w:sz w:val="21"/>
-          <w:szCs w:val="21"/>
-          <w:lang w:eastAsia="en-GB"/>
-        </w:rPr>
-      </w:pPr>
-      <w:r>
-        <w:rPr>
-          <w:rFonts w:ascii="Courier New" w:eastAsia="Times New Roman" w:hAnsi="Courier New" w:cs="Courier New"/>
-          <w:b/>
-          <w:bCs/>
-          <w:color w:val="000000"/>
-          <w:sz w:val="20"/>
-          <w:szCs w:val="20"/>
-          <w:highlight w:val="yellow"/>
-          <w:shd w:val="clear" w:color="auto" w:fill="FFFF80"/>
-          <w:lang w:eastAsia="en-GB"/>
-        </w:rPr>
-        <w:t xml:space="preserve">&lt;h1&gt;Sorry, your browser doesn't support </w:t>
-      </w:r>
-      <w:proofErr w:type="spellStart"/>
-      <w:r>
-        <w:rPr>
-          <w:rFonts w:ascii="Courier New" w:eastAsia="Times New Roman" w:hAnsi="Courier New" w:cs="Courier New"/>
-          <w:b/>
-          <w:bCs/>
-          <w:color w:val="000000"/>
-          <w:sz w:val="20"/>
-          <w:szCs w:val="20"/>
-          <w:highlight w:val="yellow"/>
-          <w:shd w:val="clear" w:color="auto" w:fill="FFFF80"/>
-          <w:lang w:eastAsia="en-GB"/>
-        </w:rPr>
-        <w:t>iframes</w:t>
-      </w:r>
-      <w:proofErr w:type="spellEnd"/>
-      <w:proofErr w:type="gramStart"/>
-      <w:r>
-        <w:rPr>
-          <w:rFonts w:ascii="Courier New" w:eastAsia="Times New Roman" w:hAnsi="Courier New" w:cs="Courier New"/>
-          <w:b/>
-          <w:bCs/>
-          <w:color w:val="000000"/>
-          <w:sz w:val="20"/>
-          <w:szCs w:val="20"/>
-          <w:highlight w:val="yellow"/>
-          <w:shd w:val="clear" w:color="auto" w:fill="FFFF80"/>
-          <w:lang w:eastAsia="en-GB"/>
-        </w:rPr>
-        <w:t>!&lt;</w:t>
-      </w:r>
-      <w:proofErr w:type="gramEnd"/>
-      <w:r>
-        <w:rPr>
-          <w:rFonts w:ascii="Courier New" w:eastAsia="Times New Roman" w:hAnsi="Courier New" w:cs="Courier New"/>
-          <w:b/>
-          <w:bCs/>
-          <w:color w:val="000000"/>
-          <w:sz w:val="20"/>
-          <w:szCs w:val="20"/>
-          <w:highlight w:val="yellow"/>
-          <w:shd w:val="clear" w:color="auto" w:fill="FFFF80"/>
-          <w:lang w:eastAsia="en-GB"/>
-        </w:rPr>
-        <w:t>/h1&gt;</w:t>
-      </w:r>
-      <w:r>
-        <w:rPr>
-          <w:rFonts w:ascii="Cambria Math" w:eastAsia="Times New Roman" w:hAnsi="Cambria Math" w:cs="Cambria Math"/>
-          <w:color w:val="222222"/>
-          <w:sz w:val="20"/>
-          <w:szCs w:val="20"/>
-          <w:highlight w:val="yellow"/>
-          <w:lang w:eastAsia="en-GB"/>
-        </w:rPr>
-        <w:t>↩</w:t>
-      </w:r>
-    </w:p>
-    <w:p>
-      <w:pPr>
-        <w:shd w:val="clear" w:color="auto" w:fill="FFFFFF"/>
-        <w:spacing w:after="0" w:line="240" w:lineRule="auto"/>
-        <w:ind w:firstLine="720"/>
-        <w:rPr>
-          <w:rFonts w:ascii="Arial" w:eastAsia="Times New Roman" w:hAnsi="Arial" w:cs="Arial"/>
-          <w:color w:val="1F2126"/>
-          <w:sz w:val="21"/>
-          <w:szCs w:val="21"/>
-          <w:lang w:eastAsia="en-GB"/>
-        </w:rPr>
-      </w:pPr>
-      <w:r>
-        <w:rPr>
-          <w:rFonts w:ascii="Courier New" w:eastAsia="Times New Roman" w:hAnsi="Courier New" w:cs="Courier New"/>
-          <w:color w:val="1F2126"/>
-          <w:sz w:val="20"/>
-          <w:szCs w:val="20"/>
-          <w:lang w:eastAsia="en-GB"/>
-        </w:rPr>
-        <w:t>&lt;/</w:t>
-      </w:r>
-      <w:proofErr w:type="spellStart"/>
-      <w:r>
-        <w:rPr>
-          <w:rFonts w:ascii="Courier New" w:eastAsia="Times New Roman" w:hAnsi="Courier New" w:cs="Courier New"/>
-          <w:color w:val="1F2126"/>
-          <w:sz w:val="20"/>
-          <w:szCs w:val="20"/>
-          <w:lang w:eastAsia="en-GB"/>
-        </w:rPr>
-        <w:t>iframe</w:t>
-      </w:r>
-      <w:proofErr w:type="spellEnd"/>
-      <w:r>
-        <w:rPr>
-          <w:rFonts w:ascii="Courier New" w:eastAsia="Times New Roman" w:hAnsi="Courier New" w:cs="Courier New"/>
-          <w:color w:val="1F2126"/>
-          <w:sz w:val="20"/>
-          <w:szCs w:val="20"/>
-          <w:lang w:eastAsia="en-GB"/>
-        </w:rPr>
-        <w:t>&gt;</w:t>
-      </w:r>
-      <w:r>
-        <w:rPr>
-          <w:rFonts w:ascii="Cambria Math" w:eastAsia="Times New Roman" w:hAnsi="Cambria Math" w:cs="Cambria Math"/>
-          <w:color w:val="222222"/>
-          <w:sz w:val="20"/>
-          <w:szCs w:val="20"/>
-          <w:lang w:eastAsia="en-GB"/>
-        </w:rPr>
-        <w:t>↩</w:t>
-      </w:r>
-    </w:p>
-    <w:p>
-      <w:pPr>
-        <w:shd w:val="clear" w:color="auto" w:fill="FFFFFF"/>
-        <w:spacing w:after="0" w:line="240" w:lineRule="auto"/>
-        <w:ind w:firstLine="720"/>
-        <w:rPr>
-          <w:rFonts w:ascii="Arial" w:eastAsia="Times New Roman" w:hAnsi="Arial" w:cs="Arial"/>
-          <w:color w:val="1F2126"/>
-          <w:sz w:val="21"/>
-          <w:szCs w:val="21"/>
-          <w:lang w:eastAsia="en-GB"/>
-        </w:rPr>
-      </w:pPr>
-      <w:r>
-        <w:rPr>
-          <w:rFonts w:ascii="Courier New" w:eastAsia="Times New Roman" w:hAnsi="Courier New" w:cs="Courier New"/>
-          <w:color w:val="1F2126"/>
-          <w:sz w:val="20"/>
-          <w:szCs w:val="20"/>
-          <w:lang w:eastAsia="en-GB"/>
-        </w:rPr>
-        <w:t>&lt;/div&gt;</w:t>
-      </w:r>
-      <w:r>
-        <w:rPr>
-          <w:rFonts w:ascii="Cambria Math" w:eastAsia="Times New Roman" w:hAnsi="Cambria Math" w:cs="Cambria Math"/>
-          <w:color w:val="222222"/>
-          <w:sz w:val="20"/>
-          <w:szCs w:val="20"/>
-          <w:lang w:eastAsia="en-GB"/>
-        </w:rPr>
-        <w:t>↩</w:t>
-      </w:r>
-    </w:p>
-    <w:p>
-      <w:pPr>
-        <w:rPr>
-          <w:u w:val="single"/>
-        </w:rPr>
-      </w:pPr>
-    </w:p>
-    <w:p>
-      <w:pPr>
-        <w:shd w:val="clear" w:color="auto" w:fill="FFFFFF"/>
-        <w:spacing w:after="0" w:line="240" w:lineRule="auto"/>
-        <w:rPr>
-          <w:rFonts w:ascii="Arial" w:eastAsia="Times New Roman" w:hAnsi="Arial" w:cs="Arial"/>
-          <w:color w:val="1F2126"/>
-          <w:sz w:val="21"/>
-          <w:szCs w:val="21"/>
-          <w:lang w:eastAsia="en-GB"/>
-        </w:rPr>
-      </w:pPr>
-      <w:r>
-        <w:rPr>
-          <w:rFonts w:ascii="Courier New" w:eastAsia="Times New Roman" w:hAnsi="Courier New" w:cs="Courier New"/>
-          <w:color w:val="1F2126"/>
-          <w:sz w:val="20"/>
-          <w:szCs w:val="20"/>
-          <w:lang w:eastAsia="en-GB"/>
-        </w:rPr>
-        <w:t>2.</w:t>
-      </w:r>
-      <w:r>
-        <w:rPr>
-          <w:rFonts w:ascii="Courier New" w:eastAsia="Times New Roman" w:hAnsi="Courier New" w:cs="Courier New"/>
-          <w:color w:val="1F2126"/>
-          <w:sz w:val="20"/>
-          <w:szCs w:val="20"/>
-          <w:lang w:eastAsia="en-GB"/>
-        </w:rPr>
-        <w:tab/>
-      </w:r>
-      <w:r>
-        <w:rPr>
-          <w:rFonts w:ascii="Courier New" w:eastAsia="Times New Roman" w:hAnsi="Courier New" w:cs="Courier New"/>
-          <w:color w:val="1F2126"/>
-          <w:sz w:val="20"/>
-          <w:szCs w:val="20"/>
-          <w:lang w:eastAsia="en-GB"/>
-        </w:rPr>
-        <w:t>&lt;</w:t>
-      </w:r>
-      <w:proofErr w:type="gramStart"/>
-      <w:r>
-        <w:rPr>
-          <w:rFonts w:ascii="Courier New" w:eastAsia="Times New Roman" w:hAnsi="Courier New" w:cs="Courier New"/>
-          <w:color w:val="1F2126"/>
-          <w:sz w:val="20"/>
-          <w:szCs w:val="20"/>
-          <w:lang w:eastAsia="en-GB"/>
-        </w:rPr>
-        <w:t>section</w:t>
-      </w:r>
-      <w:proofErr w:type="gramEnd"/>
-      <w:r>
-        <w:rPr>
-          <w:rFonts w:ascii="Courier New" w:eastAsia="Times New Roman" w:hAnsi="Courier New" w:cs="Courier New"/>
-          <w:color w:val="1F2126"/>
-          <w:sz w:val="20"/>
-          <w:szCs w:val="20"/>
-          <w:lang w:eastAsia="en-GB"/>
-        </w:rPr>
-        <w:t>&gt;</w:t>
-      </w:r>
-      <w:r>
-        <w:rPr>
-          <w:rFonts w:ascii="Cambria Math" w:eastAsia="Times New Roman" w:hAnsi="Cambria Math" w:cs="Cambria Math"/>
-          <w:color w:val="222222"/>
-          <w:sz w:val="20"/>
-          <w:szCs w:val="20"/>
-          <w:lang w:eastAsia="en-GB"/>
-        </w:rPr>
-        <w:t>↩</w:t>
-      </w:r>
-    </w:p>
-    <w:p>
-      <w:pPr>
-        <w:shd w:val="clear" w:color="auto" w:fill="FFFFFF"/>
-        <w:spacing w:after="0" w:line="240" w:lineRule="auto"/>
-        <w:ind w:firstLine="720"/>
-        <w:rPr>
-          <w:rFonts w:ascii="Arial" w:eastAsia="Times New Roman" w:hAnsi="Arial" w:cs="Arial"/>
-          <w:color w:val="1F2126"/>
-          <w:sz w:val="21"/>
-          <w:szCs w:val="21"/>
-          <w:lang w:eastAsia="en-GB"/>
-        </w:rPr>
-      </w:pPr>
-      <w:r>
-        <w:rPr>
-          <w:rFonts w:ascii="Courier New" w:eastAsia="Times New Roman" w:hAnsi="Courier New" w:cs="Courier New"/>
-          <w:color w:val="1F2126"/>
-          <w:sz w:val="20"/>
-          <w:szCs w:val="20"/>
-          <w:lang w:eastAsia="en-GB"/>
-        </w:rPr>
-        <w:t>&lt;div id="left-div"&gt;</w:t>
-      </w:r>
-      <w:r>
-        <w:rPr>
-          <w:rFonts w:ascii="Cambria Math" w:eastAsia="Times New Roman" w:hAnsi="Cambria Math" w:cs="Cambria Math"/>
-          <w:color w:val="222222"/>
-          <w:sz w:val="20"/>
-          <w:szCs w:val="20"/>
-          <w:lang w:eastAsia="en-GB"/>
-        </w:rPr>
-        <w:t>↩</w:t>
-      </w:r>
-    </w:p>
-    <w:p>
-      <w:pPr>
-        <w:shd w:val="clear" w:color="auto" w:fill="FFFFFF"/>
-        <w:spacing w:after="0" w:line="240" w:lineRule="auto"/>
-        <w:ind w:firstLine="720"/>
-        <w:rPr>
-          <w:rFonts w:ascii="Arial" w:eastAsia="Times New Roman" w:hAnsi="Arial" w:cs="Arial"/>
-          <w:color w:val="1F2126"/>
-          <w:sz w:val="21"/>
-          <w:szCs w:val="21"/>
-          <w:lang w:eastAsia="en-GB"/>
-        </w:rPr>
-      </w:pPr>
-      <w:r>
-        <w:rPr>
-          <w:rFonts w:ascii="Courier New" w:eastAsia="Times New Roman" w:hAnsi="Courier New" w:cs="Courier New"/>
-          <w:color w:val="1F2126"/>
-          <w:sz w:val="20"/>
-          <w:szCs w:val="20"/>
-          <w:lang w:eastAsia="en-GB"/>
-        </w:rPr>
-        <w:t>&lt;p id="address"&gt;</w:t>
-      </w:r>
-      <w:r>
-        <w:rPr>
-          <w:rFonts w:ascii="Cambria Math" w:eastAsia="Times New Roman" w:hAnsi="Cambria Math" w:cs="Cambria Math"/>
-          <w:color w:val="222222"/>
-          <w:sz w:val="20"/>
-          <w:szCs w:val="20"/>
-          <w:lang w:eastAsia="en-GB"/>
-        </w:rPr>
-        <w:t>↩</w:t>
-      </w:r>
-      <w:r>
-        <w:rPr>
-          <w:rFonts w:ascii="Arial" w:eastAsia="Times New Roman" w:hAnsi="Arial" w:cs="Arial"/>
-          <w:color w:val="1F2126"/>
-          <w:sz w:val="21"/>
-          <w:szCs w:val="21"/>
-          <w:lang w:eastAsia="en-GB"/>
-        </w:rPr>
-        <w:tab/>
-      </w:r>
-      <w:r>
-        <w:rPr>
-          <w:rFonts w:ascii="Courier New" w:eastAsia="Times New Roman" w:hAnsi="Courier New" w:cs="Courier New"/>
-          <w:color w:val="1F2126"/>
-          <w:sz w:val="20"/>
-          <w:szCs w:val="20"/>
-          <w:lang w:eastAsia="en-GB"/>
-        </w:rPr>
-        <w:t xml:space="preserve">&lt;h3&gt;Venue </w:t>
-      </w:r>
-      <w:proofErr w:type="gramStart"/>
-      <w:r>
-        <w:rPr>
-          <w:rFonts w:ascii="Courier New" w:eastAsia="Times New Roman" w:hAnsi="Courier New" w:cs="Courier New"/>
-          <w:color w:val="1F2126"/>
-          <w:sz w:val="20"/>
-          <w:szCs w:val="20"/>
-          <w:lang w:eastAsia="en-GB"/>
-        </w:rPr>
-        <w:t>Address:</w:t>
-      </w:r>
-      <w:proofErr w:type="gramEnd"/>
-      <w:r>
-        <w:rPr>
-          <w:rFonts w:ascii="Courier New" w:eastAsia="Times New Roman" w:hAnsi="Courier New" w:cs="Courier New"/>
-          <w:color w:val="1F2126"/>
-          <w:sz w:val="20"/>
-          <w:szCs w:val="20"/>
-          <w:lang w:eastAsia="en-GB"/>
-        </w:rPr>
-        <w:t>&lt;/h3&gt;</w:t>
-      </w:r>
-      <w:r>
-        <w:rPr>
-          <w:rFonts w:ascii="Cambria Math" w:eastAsia="Times New Roman" w:hAnsi="Cambria Math" w:cs="Cambria Math"/>
-          <w:color w:val="222222"/>
-          <w:sz w:val="20"/>
-          <w:szCs w:val="20"/>
-          <w:lang w:eastAsia="en-GB"/>
-        </w:rPr>
-        <w:t>↩</w:t>
-      </w:r>
-    </w:p>
-    <w:p>
-      <w:pPr>
-        <w:shd w:val="clear" w:color="auto" w:fill="FFFFFF"/>
-        <w:spacing w:after="0" w:line="240" w:lineRule="auto"/>
-        <w:ind w:firstLine="720"/>
-        <w:rPr>
-          <w:rFonts w:ascii="Arial" w:eastAsia="Times New Roman" w:hAnsi="Arial" w:cs="Arial"/>
-          <w:color w:val="1F2126"/>
-          <w:sz w:val="21"/>
-          <w:szCs w:val="21"/>
-          <w:lang w:eastAsia="en-GB"/>
-        </w:rPr>
-      </w:pPr>
-      <w:r>
-        <w:rPr>
-          <w:rFonts w:ascii="Courier New" w:eastAsia="Times New Roman" w:hAnsi="Courier New" w:cs="Courier New"/>
-          <w:color w:val="1F2126"/>
-          <w:sz w:val="20"/>
-          <w:szCs w:val="20"/>
-          <w:lang w:eastAsia="en-GB"/>
-        </w:rPr>
-        <w:t>Landmark Arts Centre</w:t>
-      </w:r>
-      <w:r>
-        <w:rPr>
-          <w:rFonts w:ascii="Cambria Math" w:eastAsia="Times New Roman" w:hAnsi="Cambria Math" w:cs="Cambria Math"/>
-          <w:color w:val="222222"/>
-          <w:sz w:val="20"/>
-          <w:szCs w:val="20"/>
-          <w:lang w:eastAsia="en-GB"/>
-        </w:rPr>
-        <w:t>↩</w:t>
-      </w:r>
-    </w:p>
-    <w:p>
-      <w:pPr>
-        <w:shd w:val="clear" w:color="auto" w:fill="FFFFFF"/>
-        <w:spacing w:after="0" w:line="240" w:lineRule="auto"/>
-        <w:ind w:firstLine="720"/>
-        <w:rPr>
-          <w:rFonts w:ascii="Arial" w:eastAsia="Times New Roman" w:hAnsi="Arial" w:cs="Arial"/>
-          <w:color w:val="1F2126"/>
-          <w:sz w:val="21"/>
-          <w:szCs w:val="21"/>
-          <w:lang w:eastAsia="en-GB"/>
-        </w:rPr>
-      </w:pPr>
-      <w:r>
-        <w:rPr>
-          <w:rFonts w:ascii="Courier New" w:eastAsia="Times New Roman" w:hAnsi="Courier New" w:cs="Courier New"/>
-          <w:color w:val="1F2126"/>
-          <w:sz w:val="20"/>
-          <w:szCs w:val="20"/>
-          <w:lang w:eastAsia="en-GB"/>
-        </w:rPr>
-        <w:t>&lt;</w:t>
-      </w:r>
-      <w:proofErr w:type="spellStart"/>
-      <w:proofErr w:type="gramStart"/>
-      <w:r>
-        <w:rPr>
-          <w:rFonts w:ascii="Courier New" w:eastAsia="Times New Roman" w:hAnsi="Courier New" w:cs="Courier New"/>
-          <w:color w:val="1F2126"/>
-          <w:sz w:val="20"/>
-          <w:szCs w:val="20"/>
-          <w:lang w:eastAsia="en-GB"/>
-        </w:rPr>
-        <w:t>br</w:t>
-      </w:r>
-      <w:proofErr w:type="spellEnd"/>
-      <w:proofErr w:type="gramEnd"/>
-      <w:r>
-        <w:rPr>
-          <w:rFonts w:ascii="Courier New" w:eastAsia="Times New Roman" w:hAnsi="Courier New" w:cs="Courier New"/>
-          <w:color w:val="1F2126"/>
-          <w:sz w:val="20"/>
-          <w:szCs w:val="20"/>
-          <w:lang w:eastAsia="en-GB"/>
-        </w:rPr>
-        <w:t>&gt;</w:t>
-      </w:r>
-      <w:r>
-        <w:rPr>
-          <w:rFonts w:ascii="Cambria Math" w:eastAsia="Times New Roman" w:hAnsi="Cambria Math" w:cs="Cambria Math"/>
-          <w:color w:val="222222"/>
-          <w:sz w:val="20"/>
-          <w:szCs w:val="20"/>
-          <w:lang w:eastAsia="en-GB"/>
-        </w:rPr>
-        <w:t>↩</w:t>
-      </w:r>
-    </w:p>
-    <w:p>
-      <w:pPr>
-        <w:shd w:val="clear" w:color="auto" w:fill="FFFFFF"/>
-        <w:spacing w:after="0" w:line="240" w:lineRule="auto"/>
-        <w:ind w:firstLine="720"/>
-        <w:rPr>
-          <w:rFonts w:ascii="Arial" w:eastAsia="Times New Roman" w:hAnsi="Arial" w:cs="Arial"/>
-          <w:color w:val="1F2126"/>
-          <w:sz w:val="21"/>
-          <w:szCs w:val="21"/>
-          <w:lang w:eastAsia="en-GB"/>
-        </w:rPr>
-      </w:pPr>
-      <w:r>
-        <w:rPr>
-          <w:rFonts w:ascii="Courier New" w:eastAsia="Times New Roman" w:hAnsi="Courier New" w:cs="Courier New"/>
-          <w:color w:val="1F2126"/>
-          <w:sz w:val="20"/>
-          <w:szCs w:val="20"/>
-          <w:lang w:eastAsia="en-GB"/>
-        </w:rPr>
-        <w:t>Ferry Road</w:t>
-      </w:r>
-      <w:r>
-        <w:rPr>
-          <w:rFonts w:ascii="Cambria Math" w:eastAsia="Times New Roman" w:hAnsi="Cambria Math" w:cs="Cambria Math"/>
-          <w:color w:val="222222"/>
-          <w:sz w:val="20"/>
-          <w:szCs w:val="20"/>
-          <w:lang w:eastAsia="en-GB"/>
-        </w:rPr>
-        <w:t>↩</w:t>
-      </w:r>
-    </w:p>
-    <w:p>
-      <w:pPr>
-        <w:shd w:val="clear" w:color="auto" w:fill="FFFFFF"/>
-        <w:spacing w:after="0" w:line="240" w:lineRule="auto"/>
-        <w:ind w:firstLine="720"/>
-        <w:rPr>
-          <w:rFonts w:ascii="Arial" w:eastAsia="Times New Roman" w:hAnsi="Arial" w:cs="Arial"/>
-          <w:color w:val="1F2126"/>
-          <w:sz w:val="21"/>
-          <w:szCs w:val="21"/>
-          <w:lang w:eastAsia="en-GB"/>
-        </w:rPr>
-      </w:pPr>
-      <w:r>
-        <w:rPr>
-          <w:rFonts w:ascii="Courier New" w:eastAsia="Times New Roman" w:hAnsi="Courier New" w:cs="Courier New"/>
-          <w:color w:val="1F2126"/>
-          <w:sz w:val="20"/>
-          <w:szCs w:val="20"/>
-          <w:lang w:eastAsia="en-GB"/>
-        </w:rPr>
-        <w:t>&lt;</w:t>
-      </w:r>
-      <w:proofErr w:type="spellStart"/>
-      <w:proofErr w:type="gramStart"/>
-      <w:r>
-        <w:rPr>
-          <w:rFonts w:ascii="Courier New" w:eastAsia="Times New Roman" w:hAnsi="Courier New" w:cs="Courier New"/>
-          <w:color w:val="1F2126"/>
-          <w:sz w:val="20"/>
-          <w:szCs w:val="20"/>
-          <w:lang w:eastAsia="en-GB"/>
-        </w:rPr>
-        <w:t>br</w:t>
-      </w:r>
-      <w:proofErr w:type="spellEnd"/>
-      <w:proofErr w:type="gramEnd"/>
-      <w:r>
-        <w:rPr>
-          <w:rFonts w:ascii="Courier New" w:eastAsia="Times New Roman" w:hAnsi="Courier New" w:cs="Courier New"/>
-          <w:color w:val="1F2126"/>
-          <w:sz w:val="20"/>
-          <w:szCs w:val="20"/>
-          <w:lang w:eastAsia="en-GB"/>
-        </w:rPr>
-        <w:t>&gt;</w:t>
-      </w:r>
-      <w:r>
-        <w:rPr>
-          <w:rFonts w:ascii="Cambria Math" w:eastAsia="Times New Roman" w:hAnsi="Cambria Math" w:cs="Cambria Math"/>
-          <w:color w:val="222222"/>
-          <w:sz w:val="20"/>
-          <w:szCs w:val="20"/>
-          <w:lang w:eastAsia="en-GB"/>
-        </w:rPr>
-        <w:t>↩</w:t>
-      </w:r>
-    </w:p>
-    <w:p>
-      <w:pPr>
-        <w:shd w:val="clear" w:color="auto" w:fill="FFFFFF"/>
-        <w:spacing w:after="0" w:line="240" w:lineRule="auto"/>
-        <w:ind w:firstLine="720"/>
-        <w:rPr>
-          <w:rFonts w:ascii="Arial" w:eastAsia="Times New Roman" w:hAnsi="Arial" w:cs="Arial"/>
-          <w:color w:val="1F2126"/>
-          <w:sz w:val="21"/>
-          <w:szCs w:val="21"/>
-          <w:lang w:eastAsia="en-GB"/>
-        </w:rPr>
-      </w:pPr>
-      <w:r>
-        <w:rPr>
-          <w:rFonts w:ascii="Courier New" w:eastAsia="Times New Roman" w:hAnsi="Courier New" w:cs="Courier New"/>
-          <w:color w:val="1F2126"/>
-          <w:sz w:val="20"/>
-          <w:szCs w:val="20"/>
-          <w:lang w:eastAsia="en-GB"/>
-        </w:rPr>
-        <w:t>Teddington</w:t>
-      </w:r>
-      <w:r>
-        <w:rPr>
-          <w:rFonts w:ascii="Cambria Math" w:eastAsia="Times New Roman" w:hAnsi="Cambria Math" w:cs="Cambria Math"/>
-          <w:color w:val="222222"/>
-          <w:sz w:val="20"/>
-          <w:szCs w:val="20"/>
-          <w:lang w:eastAsia="en-GB"/>
-        </w:rPr>
-        <w:t>↩</w:t>
-      </w:r>
-    </w:p>
-    <w:p>
-      <w:pPr>
-        <w:shd w:val="clear" w:color="auto" w:fill="FFFFFF"/>
-        <w:spacing w:after="0" w:line="240" w:lineRule="auto"/>
-        <w:ind w:firstLine="720"/>
-        <w:rPr>
-          <w:rFonts w:ascii="Arial" w:eastAsia="Times New Roman" w:hAnsi="Arial" w:cs="Arial"/>
-          <w:color w:val="1F2126"/>
-          <w:sz w:val="21"/>
-          <w:szCs w:val="21"/>
-          <w:lang w:eastAsia="en-GB"/>
-        </w:rPr>
-      </w:pPr>
-      <w:r>
-        <w:rPr>
-          <w:rFonts w:ascii="Courier New" w:eastAsia="Times New Roman" w:hAnsi="Courier New" w:cs="Courier New"/>
-          <w:color w:val="1F2126"/>
-          <w:sz w:val="20"/>
-          <w:szCs w:val="20"/>
-          <w:lang w:eastAsia="en-GB"/>
-        </w:rPr>
-        <w:t>&lt;</w:t>
-      </w:r>
-      <w:proofErr w:type="spellStart"/>
-      <w:proofErr w:type="gramStart"/>
-      <w:r>
-        <w:rPr>
-          <w:rFonts w:ascii="Courier New" w:eastAsia="Times New Roman" w:hAnsi="Courier New" w:cs="Courier New"/>
-          <w:color w:val="1F2126"/>
-          <w:sz w:val="20"/>
-          <w:szCs w:val="20"/>
-          <w:lang w:eastAsia="en-GB"/>
-        </w:rPr>
-        <w:t>br</w:t>
-      </w:r>
-      <w:proofErr w:type="spellEnd"/>
-      <w:proofErr w:type="gramEnd"/>
-      <w:r>
-        <w:rPr>
-          <w:rFonts w:ascii="Courier New" w:eastAsia="Times New Roman" w:hAnsi="Courier New" w:cs="Courier New"/>
-          <w:color w:val="1F2126"/>
-          <w:sz w:val="20"/>
-          <w:szCs w:val="20"/>
-          <w:lang w:eastAsia="en-GB"/>
-        </w:rPr>
-        <w:t>&gt;</w:t>
-      </w:r>
-      <w:r>
-        <w:rPr>
-          <w:rFonts w:ascii="Cambria Math" w:eastAsia="Times New Roman" w:hAnsi="Cambria Math" w:cs="Cambria Math"/>
-          <w:color w:val="222222"/>
-          <w:sz w:val="20"/>
-          <w:szCs w:val="20"/>
-          <w:lang w:eastAsia="en-GB"/>
-        </w:rPr>
-        <w:t>↩</w:t>
-      </w:r>
-    </w:p>
-    <w:p>
-      <w:pPr>
-        <w:shd w:val="clear" w:color="auto" w:fill="FFFFFF"/>
-        <w:spacing w:after="0" w:line="240" w:lineRule="auto"/>
-        <w:ind w:firstLine="720"/>
-        <w:rPr>
-          <w:rFonts w:ascii="Arial" w:eastAsia="Times New Roman" w:hAnsi="Arial" w:cs="Arial"/>
-          <w:color w:val="1F2126"/>
-          <w:sz w:val="21"/>
-          <w:szCs w:val="21"/>
-          <w:lang w:eastAsia="en-GB"/>
-        </w:rPr>
-      </w:pPr>
-      <w:r>
-        <w:rPr>
-          <w:rFonts w:ascii="Courier New" w:eastAsia="Times New Roman" w:hAnsi="Courier New" w:cs="Courier New"/>
-          <w:color w:val="1F2126"/>
-          <w:sz w:val="20"/>
-          <w:szCs w:val="20"/>
-          <w:lang w:eastAsia="en-GB"/>
-        </w:rPr>
-        <w:t>TW11 9NN</w:t>
-      </w:r>
-      <w:r>
-        <w:rPr>
-          <w:rFonts w:ascii="Cambria Math" w:eastAsia="Times New Roman" w:hAnsi="Cambria Math" w:cs="Cambria Math"/>
-          <w:color w:val="222222"/>
-          <w:sz w:val="20"/>
-          <w:szCs w:val="20"/>
-          <w:lang w:eastAsia="en-GB"/>
-        </w:rPr>
-        <w:t>↩</w:t>
-      </w:r>
-    </w:p>
-    <w:p>
-      <w:pPr>
-        <w:shd w:val="clear" w:color="auto" w:fill="FFFFFF"/>
-        <w:spacing w:after="0" w:line="240" w:lineRule="auto"/>
-        <w:ind w:firstLine="720"/>
-        <w:rPr>
-          <w:rFonts w:ascii="Arial" w:eastAsia="Times New Roman" w:hAnsi="Arial" w:cs="Arial"/>
-          <w:color w:val="1F2126"/>
-          <w:sz w:val="21"/>
-          <w:szCs w:val="21"/>
-          <w:lang w:eastAsia="en-GB"/>
-        </w:rPr>
-      </w:pPr>
-      <w:r>
-        <w:rPr>
-          <w:rFonts w:ascii="Courier New" w:eastAsia="Times New Roman" w:hAnsi="Courier New" w:cs="Courier New"/>
-          <w:color w:val="1F2126"/>
-          <w:sz w:val="20"/>
-          <w:szCs w:val="20"/>
-          <w:lang w:eastAsia="en-GB"/>
-        </w:rPr>
-        <w:t>&lt;</w:t>
-      </w:r>
-      <w:proofErr w:type="spellStart"/>
-      <w:proofErr w:type="gramStart"/>
-      <w:r>
-        <w:rPr>
-          <w:rFonts w:ascii="Courier New" w:eastAsia="Times New Roman" w:hAnsi="Courier New" w:cs="Courier New"/>
-          <w:color w:val="1F2126"/>
-          <w:sz w:val="20"/>
-          <w:szCs w:val="20"/>
-          <w:lang w:eastAsia="en-GB"/>
-        </w:rPr>
-        <w:t>br</w:t>
-      </w:r>
-      <w:proofErr w:type="spellEnd"/>
-      <w:proofErr w:type="gramEnd"/>
-      <w:r>
-        <w:rPr>
-          <w:rFonts w:ascii="Courier New" w:eastAsia="Times New Roman" w:hAnsi="Courier New" w:cs="Courier New"/>
-          <w:color w:val="1F2126"/>
-          <w:sz w:val="20"/>
-          <w:szCs w:val="20"/>
-          <w:lang w:eastAsia="en-GB"/>
-        </w:rPr>
-        <w:t>&gt;</w:t>
-      </w:r>
-      <w:r>
-        <w:rPr>
-          <w:rFonts w:ascii="Cambria Math" w:eastAsia="Times New Roman" w:hAnsi="Cambria Math" w:cs="Cambria Math"/>
-          <w:color w:val="222222"/>
-          <w:sz w:val="20"/>
-          <w:szCs w:val="20"/>
-          <w:lang w:eastAsia="en-GB"/>
-        </w:rPr>
-        <w:t>↩</w:t>
-      </w:r>
-    </w:p>
-    <w:p>
-      <w:pPr>
-        <w:shd w:val="clear" w:color="auto" w:fill="FFFFFF"/>
-        <w:spacing w:after="0" w:line="240" w:lineRule="auto"/>
-        <w:ind w:firstLine="720"/>
-        <w:rPr>
-          <w:rFonts w:ascii="Arial" w:eastAsia="Times New Roman" w:hAnsi="Arial" w:cs="Arial"/>
-          <w:color w:val="1F2126"/>
-          <w:sz w:val="21"/>
-          <w:szCs w:val="21"/>
-          <w:lang w:eastAsia="en-GB"/>
-        </w:rPr>
-      </w:pPr>
-      <w:r>
-        <w:rPr>
-          <w:rFonts w:ascii="Courier New" w:eastAsia="Times New Roman" w:hAnsi="Courier New" w:cs="Courier New"/>
-          <w:color w:val="1F2126"/>
-          <w:sz w:val="20"/>
-          <w:szCs w:val="20"/>
-          <w:lang w:eastAsia="en-GB"/>
-        </w:rPr>
-        <w:t>United Kingdom</w:t>
-      </w:r>
-      <w:r>
-        <w:rPr>
-          <w:rFonts w:ascii="Cambria Math" w:eastAsia="Times New Roman" w:hAnsi="Cambria Math" w:cs="Cambria Math"/>
-          <w:color w:val="222222"/>
-          <w:sz w:val="20"/>
-          <w:szCs w:val="20"/>
-          <w:lang w:eastAsia="en-GB"/>
-        </w:rPr>
-        <w:t>↩</w:t>
-      </w:r>
-    </w:p>
-    <w:p>
-      <w:pPr>
-        <w:shd w:val="clear" w:color="auto" w:fill="FFFFFF"/>
-        <w:spacing w:after="0" w:line="240" w:lineRule="auto"/>
-        <w:ind w:firstLine="720"/>
-        <w:rPr>
-          <w:rFonts w:ascii="Arial" w:eastAsia="Times New Roman" w:hAnsi="Arial" w:cs="Arial"/>
-          <w:color w:val="1F2126"/>
-          <w:sz w:val="21"/>
-          <w:szCs w:val="21"/>
-          <w:lang w:eastAsia="en-GB"/>
-        </w:rPr>
-      </w:pPr>
-      <w:r>
-        <w:rPr>
-          <w:rFonts w:ascii="Courier New" w:eastAsia="Times New Roman" w:hAnsi="Courier New" w:cs="Courier New"/>
-          <w:b/>
-          <w:bCs/>
-          <w:color w:val="000000"/>
-          <w:sz w:val="20"/>
-          <w:szCs w:val="20"/>
-          <w:highlight w:val="yellow"/>
-          <w:shd w:val="clear" w:color="auto" w:fill="FFFF80"/>
-          <w:lang w:eastAsia="en-GB"/>
-        </w:rPr>
-        <w:t>&lt;/p&gt;</w:t>
-      </w:r>
-      <w:r>
-        <w:rPr>
-          <w:rFonts w:ascii="Cambria Math" w:eastAsia="Times New Roman" w:hAnsi="Cambria Math" w:cs="Cambria Math"/>
-          <w:color w:val="222222"/>
-          <w:sz w:val="20"/>
-          <w:szCs w:val="20"/>
-          <w:highlight w:val="yellow"/>
-          <w:lang w:eastAsia="en-GB"/>
-        </w:rPr>
-        <w:t>↩</w:t>
-      </w:r>
-    </w:p>
-    <w:p>
-      <w:pPr>
-        <w:rPr>
-          <w:u w:val="single"/>
-        </w:rPr>
-      </w:pPr>
-    </w:p>
-    <w:p>
-      <w:pPr>
-        <w:shd w:val="clear" w:color="auto" w:fill="FFFFFF"/>
-        <w:spacing w:after="0" w:line="240" w:lineRule="auto"/>
-        <w:rPr>
-          <w:rFonts w:ascii="Arial" w:eastAsia="Times New Roman" w:hAnsi="Arial" w:cs="Arial"/>
-          <w:color w:val="1F2126"/>
-          <w:sz w:val="21"/>
-          <w:szCs w:val="21"/>
-          <w:lang w:eastAsia="en-GB"/>
-        </w:rPr>
-      </w:pPr>
-      <w:proofErr w:type="gramStart"/>
-      <w:r>
-        <w:rPr>
-          <w:rFonts w:ascii="Courier New" w:eastAsia="Times New Roman" w:hAnsi="Courier New" w:cs="Courier New"/>
-          <w:color w:val="1F2126"/>
-          <w:sz w:val="20"/>
-          <w:szCs w:val="20"/>
-          <w:lang w:eastAsia="en-GB"/>
-        </w:rPr>
-        <w:t>3.</w:t>
-      </w:r>
-      <w:r>
-        <w:rPr>
-          <w:rFonts w:ascii="Courier New" w:eastAsia="Times New Roman" w:hAnsi="Courier New" w:cs="Courier New"/>
-          <w:color w:val="1F2126"/>
-          <w:sz w:val="20"/>
-          <w:szCs w:val="20"/>
-          <w:lang w:eastAsia="en-GB"/>
-        </w:rPr>
-        <w:t>and</w:t>
-      </w:r>
-      <w:proofErr w:type="gramEnd"/>
-      <w:r>
-        <w:rPr>
-          <w:rFonts w:ascii="Courier New" w:eastAsia="Times New Roman" w:hAnsi="Courier New" w:cs="Courier New"/>
-          <w:color w:val="1F2126"/>
-          <w:sz w:val="20"/>
-          <w:szCs w:val="20"/>
-          <w:lang w:eastAsia="en-GB"/>
-        </w:rPr>
-        <w:t xml:space="preserve"> 4.</w:t>
-      </w:r>
-      <w:r>
-        <w:rPr>
-          <w:rFonts w:ascii="Courier New" w:eastAsia="Times New Roman" w:hAnsi="Courier New" w:cs="Courier New"/>
-          <w:color w:val="1F2126"/>
-          <w:sz w:val="20"/>
-          <w:szCs w:val="20"/>
-          <w:lang w:eastAsia="en-GB"/>
-        </w:rPr>
-        <w:tab/>
-      </w:r>
-      <w:r>
-        <w:rPr>
-          <w:rFonts w:ascii="Courier New" w:eastAsia="Times New Roman" w:hAnsi="Courier New" w:cs="Courier New"/>
-          <w:color w:val="1F2126"/>
-          <w:sz w:val="20"/>
-          <w:szCs w:val="20"/>
-          <w:lang w:eastAsia="en-GB"/>
-        </w:rPr>
-        <w:t>&lt;p&gt;</w:t>
-      </w:r>
-      <w:r>
-        <w:rPr>
-          <w:rFonts w:ascii="Cambria Math" w:eastAsia="Times New Roman" w:hAnsi="Cambria Math" w:cs="Cambria Math"/>
-          <w:color w:val="222222"/>
-          <w:sz w:val="20"/>
-          <w:szCs w:val="20"/>
-          <w:lang w:eastAsia="en-GB"/>
-        </w:rPr>
-        <w:t>↩</w:t>
-      </w:r>
-    </w:p>
-    <w:p>
-      <w:pPr>
-        <w:shd w:val="clear" w:color="auto" w:fill="FFFFFF"/>
-        <w:spacing w:after="0" w:line="240" w:lineRule="auto"/>
-        <w:ind w:firstLine="720"/>
-        <w:rPr>
-          <w:rFonts w:ascii="Arial" w:eastAsia="Times New Roman" w:hAnsi="Arial" w:cs="Arial"/>
-          <w:color w:val="1F2126"/>
-          <w:sz w:val="21"/>
-          <w:szCs w:val="21"/>
-          <w:lang w:eastAsia="en-GB"/>
-        </w:rPr>
-      </w:pPr>
-      <w:proofErr w:type="gramStart"/>
-      <w:r>
-        <w:rPr>
-          <w:rFonts w:ascii="Courier New" w:eastAsia="Times New Roman" w:hAnsi="Courier New" w:cs="Courier New"/>
-          <w:color w:val="1F2126"/>
-          <w:sz w:val="20"/>
-          <w:szCs w:val="20"/>
-          <w:lang w:eastAsia="en-GB"/>
-        </w:rPr>
-        <w:t>w</w:t>
-      </w:r>
-      <w:r>
-        <w:rPr>
-          <w:rFonts w:ascii="Courier New" w:eastAsia="Times New Roman" w:hAnsi="Courier New" w:cs="Courier New"/>
-          <w:color w:val="1F2126"/>
-          <w:sz w:val="20"/>
-          <w:szCs w:val="20"/>
-          <w:lang w:eastAsia="en-GB"/>
-        </w:rPr>
-        <w:t>heelchair</w:t>
-      </w:r>
-      <w:proofErr w:type="gramEnd"/>
-      <w:r>
-        <w:rPr>
-          <w:rFonts w:ascii="Courier New" w:eastAsia="Times New Roman" w:hAnsi="Courier New" w:cs="Courier New"/>
-          <w:color w:val="1F2126"/>
-          <w:sz w:val="20"/>
-          <w:szCs w:val="20"/>
-          <w:lang w:eastAsia="en-GB"/>
-        </w:rPr>
-        <w:t xml:space="preserve"> accessible </w:t>
-      </w:r>
-      <w:r>
-        <w:rPr>
-          <w:rFonts w:ascii="Courier New" w:eastAsia="Times New Roman" w:hAnsi="Courier New" w:cs="Courier New"/>
-          <w:b/>
-          <w:bCs/>
-          <w:color w:val="000000"/>
-          <w:sz w:val="20"/>
-          <w:szCs w:val="20"/>
-          <w:highlight w:val="yellow"/>
-          <w:shd w:val="clear" w:color="auto" w:fill="FFFF80"/>
-          <w:lang w:eastAsia="en-GB"/>
-        </w:rPr>
-        <w:t>&lt;</w:t>
-      </w:r>
-      <w:proofErr w:type="spellStart"/>
-      <w:r>
-        <w:rPr>
-          <w:rFonts w:ascii="Courier New" w:eastAsia="Times New Roman" w:hAnsi="Courier New" w:cs="Courier New"/>
-          <w:b/>
-          <w:bCs/>
-          <w:color w:val="000000"/>
-          <w:sz w:val="20"/>
-          <w:szCs w:val="20"/>
-          <w:highlight w:val="yellow"/>
-          <w:shd w:val="clear" w:color="auto" w:fill="FFFF80"/>
-          <w:lang w:eastAsia="en-GB"/>
-        </w:rPr>
-        <w:t>i</w:t>
-      </w:r>
-      <w:proofErr w:type="spellEnd"/>
-      <w:r>
-        <w:rPr>
-          <w:rFonts w:ascii="Courier New" w:eastAsia="Times New Roman" w:hAnsi="Courier New" w:cs="Courier New"/>
-          <w:b/>
-          <w:bCs/>
-          <w:color w:val="000000"/>
-          <w:sz w:val="20"/>
-          <w:szCs w:val="20"/>
-          <w:highlight w:val="yellow"/>
-          <w:shd w:val="clear" w:color="auto" w:fill="FFFF80"/>
-          <w:lang w:eastAsia="en-GB"/>
-        </w:rPr>
-        <w:t xml:space="preserve"> class="</w:t>
-      </w:r>
-      <w:proofErr w:type="spellStart"/>
-      <w:r>
-        <w:rPr>
-          <w:rFonts w:ascii="Courier New" w:eastAsia="Times New Roman" w:hAnsi="Courier New" w:cs="Courier New"/>
-          <w:b/>
-          <w:bCs/>
-          <w:color w:val="000000"/>
-          <w:sz w:val="20"/>
-          <w:szCs w:val="20"/>
-          <w:highlight w:val="yellow"/>
-          <w:shd w:val="clear" w:color="auto" w:fill="FFFF80"/>
-          <w:lang w:eastAsia="en-GB"/>
-        </w:rPr>
-        <w:t>fas</w:t>
-      </w:r>
-      <w:proofErr w:type="spellEnd"/>
-      <w:r>
-        <w:rPr>
-          <w:rFonts w:ascii="Courier New" w:eastAsia="Times New Roman" w:hAnsi="Courier New" w:cs="Courier New"/>
-          <w:b/>
-          <w:bCs/>
-          <w:color w:val="000000"/>
-          <w:sz w:val="20"/>
-          <w:szCs w:val="20"/>
-          <w:highlight w:val="yellow"/>
-          <w:shd w:val="clear" w:color="auto" w:fill="FFFF80"/>
-          <w:lang w:eastAsia="en-GB"/>
-        </w:rPr>
-        <w:t xml:space="preserve"> </w:t>
-      </w:r>
-      <w:proofErr w:type="spellStart"/>
-      <w:r>
-        <w:rPr>
-          <w:rFonts w:ascii="Courier New" w:eastAsia="Times New Roman" w:hAnsi="Courier New" w:cs="Courier New"/>
-          <w:b/>
-          <w:bCs/>
-          <w:color w:val="000000"/>
-          <w:sz w:val="20"/>
-          <w:szCs w:val="20"/>
-          <w:highlight w:val="yellow"/>
-          <w:shd w:val="clear" w:color="auto" w:fill="FFFF80"/>
-          <w:lang w:eastAsia="en-GB"/>
-        </w:rPr>
-        <w:t>fa</w:t>
-      </w:r>
-      <w:proofErr w:type="spellEnd"/>
-      <w:r>
-        <w:rPr>
-          <w:rFonts w:ascii="Courier New" w:eastAsia="Times New Roman" w:hAnsi="Courier New" w:cs="Courier New"/>
-          <w:b/>
-          <w:bCs/>
-          <w:color w:val="000000"/>
-          <w:sz w:val="20"/>
-          <w:szCs w:val="20"/>
-          <w:highlight w:val="yellow"/>
-          <w:shd w:val="clear" w:color="auto" w:fill="FFFF80"/>
-          <w:lang w:eastAsia="en-GB"/>
-        </w:rPr>
-        <w:t>-wheelchair" id="icon"&gt;</w:t>
-      </w:r>
-      <w:r>
-        <w:rPr>
-          <w:rFonts w:ascii="Courier New" w:eastAsia="Times New Roman" w:hAnsi="Courier New" w:cs="Courier New"/>
-          <w:color w:val="1F2126"/>
-          <w:sz w:val="20"/>
-          <w:szCs w:val="20"/>
-          <w:lang w:eastAsia="en-GB"/>
-        </w:rPr>
-        <w:t>&lt;/</w:t>
-      </w:r>
-      <w:proofErr w:type="spellStart"/>
-      <w:r>
-        <w:rPr>
-          <w:rFonts w:ascii="Courier New" w:eastAsia="Times New Roman" w:hAnsi="Courier New" w:cs="Courier New"/>
-          <w:color w:val="1F2126"/>
-          <w:sz w:val="20"/>
-          <w:szCs w:val="20"/>
-          <w:lang w:eastAsia="en-GB"/>
-        </w:rPr>
-        <w:t>i</w:t>
-      </w:r>
-      <w:proofErr w:type="spellEnd"/>
-      <w:r>
-        <w:rPr>
-          <w:rFonts w:ascii="Courier New" w:eastAsia="Times New Roman" w:hAnsi="Courier New" w:cs="Courier New"/>
-          <w:color w:val="1F2126"/>
-          <w:sz w:val="20"/>
-          <w:szCs w:val="20"/>
-          <w:lang w:eastAsia="en-GB"/>
-        </w:rPr>
-        <w:t>&gt;</w:t>
-      </w:r>
-      <w:r>
-        <w:rPr>
-          <w:rFonts w:ascii="Cambria Math" w:eastAsia="Times New Roman" w:hAnsi="Cambria Math" w:cs="Cambria Math"/>
-          <w:color w:val="222222"/>
-          <w:sz w:val="20"/>
-          <w:szCs w:val="20"/>
-          <w:lang w:eastAsia="en-GB"/>
-        </w:rPr>
-        <w:t>↩</w:t>
-      </w:r>
-    </w:p>
-    <w:p>
-      <w:pPr>
-        <w:shd w:val="clear" w:color="auto" w:fill="FFFFFF"/>
-        <w:spacing w:after="0" w:line="240" w:lineRule="auto"/>
-        <w:ind w:firstLine="720"/>
-        <w:rPr>
-          <w:rFonts w:ascii="Arial" w:eastAsia="Times New Roman" w:hAnsi="Arial" w:cs="Arial"/>
-          <w:color w:val="1F2126"/>
-          <w:sz w:val="21"/>
-          <w:szCs w:val="21"/>
-          <w:lang w:eastAsia="en-GB"/>
-        </w:rPr>
-      </w:pPr>
-      <w:r>
-        <w:rPr>
-          <w:rFonts w:ascii="Courier New" w:eastAsia="Times New Roman" w:hAnsi="Courier New" w:cs="Courier New"/>
-          <w:color w:val="1F2126"/>
-          <w:sz w:val="20"/>
-          <w:szCs w:val="20"/>
-          <w:lang w:eastAsia="en-GB"/>
-        </w:rPr>
-        <w:t>&lt;/p&gt;</w:t>
-      </w:r>
-      <w:r>
-        <w:rPr>
-          <w:rFonts w:ascii="Cambria Math" w:eastAsia="Times New Roman" w:hAnsi="Cambria Math" w:cs="Cambria Math"/>
-          <w:color w:val="222222"/>
-          <w:sz w:val="20"/>
-          <w:szCs w:val="20"/>
-          <w:lang w:eastAsia="en-GB"/>
-        </w:rPr>
-        <w:t>↩</w:t>
-      </w:r>
-    </w:p>
-    <w:p>
-      <w:pPr>
-        <w:shd w:val="clear" w:color="auto" w:fill="FFFFFF"/>
-        <w:spacing w:after="0" w:line="240" w:lineRule="auto"/>
-        <w:ind w:firstLine="720"/>
-        <w:rPr>
-          <w:rFonts w:ascii="Arial" w:eastAsia="Times New Roman" w:hAnsi="Arial" w:cs="Arial"/>
-          <w:color w:val="1F2126"/>
-          <w:sz w:val="21"/>
-          <w:szCs w:val="21"/>
-          <w:lang w:eastAsia="en-GB"/>
-        </w:rPr>
-      </w:pPr>
-      <w:r>
-        <w:rPr>
-          <w:rFonts w:ascii="Courier New" w:eastAsia="Times New Roman" w:hAnsi="Courier New" w:cs="Courier New"/>
-          <w:color w:val="1F2126"/>
-          <w:sz w:val="20"/>
-          <w:szCs w:val="20"/>
-          <w:lang w:eastAsia="en-GB"/>
-        </w:rPr>
-        <w:t>&lt;p&gt;</w:t>
-      </w:r>
-      <w:r>
-        <w:rPr>
-          <w:rFonts w:ascii="Cambria Math" w:eastAsia="Times New Roman" w:hAnsi="Cambria Math" w:cs="Cambria Math"/>
-          <w:color w:val="222222"/>
-          <w:sz w:val="20"/>
-          <w:szCs w:val="20"/>
-          <w:lang w:eastAsia="en-GB"/>
-        </w:rPr>
-        <w:t>↩</w:t>
-      </w:r>
-    </w:p>
-    <w:p>
-      <w:pPr>
-        <w:shd w:val="clear" w:color="auto" w:fill="FFFFFF"/>
-        <w:spacing w:after="0" w:line="240" w:lineRule="auto"/>
-        <w:ind w:left="720"/>
-        <w:rPr>
-          <w:rFonts w:ascii="Arial" w:eastAsia="Times New Roman" w:hAnsi="Arial" w:cs="Arial"/>
-          <w:color w:val="1F2126"/>
-          <w:sz w:val="21"/>
-          <w:szCs w:val="21"/>
-          <w:lang w:eastAsia="en-GB"/>
-        </w:rPr>
-      </w:pPr>
-      <w:r>
-        <w:rPr>
-          <w:rFonts w:ascii="Courier New" w:eastAsia="Times New Roman" w:hAnsi="Courier New" w:cs="Courier New"/>
-          <w:color w:val="1F2126"/>
-          <w:sz w:val="20"/>
-          <w:szCs w:val="20"/>
-          <w:lang w:eastAsia="en-GB"/>
-        </w:rPr>
-        <w:t xml:space="preserve">Hearing induction loop installed </w:t>
-      </w:r>
-      <w:r>
-        <w:rPr>
-          <w:rFonts w:ascii="Courier New" w:eastAsia="Times New Roman" w:hAnsi="Courier New" w:cs="Courier New"/>
-          <w:b/>
-          <w:bCs/>
-          <w:color w:val="000000"/>
-          <w:sz w:val="20"/>
-          <w:szCs w:val="20"/>
-          <w:highlight w:val="yellow"/>
-          <w:shd w:val="clear" w:color="auto" w:fill="FFFF80"/>
-          <w:lang w:eastAsia="en-GB"/>
-        </w:rPr>
-        <w:t>&lt;</w:t>
-      </w:r>
-      <w:proofErr w:type="spellStart"/>
-      <w:r>
-        <w:rPr>
-          <w:rFonts w:ascii="Courier New" w:eastAsia="Times New Roman" w:hAnsi="Courier New" w:cs="Courier New"/>
-          <w:b/>
-          <w:bCs/>
-          <w:color w:val="000000"/>
-          <w:sz w:val="20"/>
-          <w:szCs w:val="20"/>
-          <w:highlight w:val="yellow"/>
-          <w:shd w:val="clear" w:color="auto" w:fill="FFFF80"/>
-          <w:lang w:eastAsia="en-GB"/>
-        </w:rPr>
-        <w:t>i</w:t>
-      </w:r>
-      <w:proofErr w:type="spellEnd"/>
-      <w:r>
-        <w:rPr>
-          <w:rFonts w:ascii="Courier New" w:eastAsia="Times New Roman" w:hAnsi="Courier New" w:cs="Courier New"/>
-          <w:b/>
-          <w:bCs/>
-          <w:color w:val="000000"/>
-          <w:sz w:val="20"/>
-          <w:szCs w:val="20"/>
-          <w:highlight w:val="yellow"/>
-          <w:shd w:val="clear" w:color="auto" w:fill="FFFF80"/>
-          <w:lang w:eastAsia="en-GB"/>
-        </w:rPr>
-        <w:t xml:space="preserve"> class="</w:t>
-      </w:r>
-      <w:proofErr w:type="spellStart"/>
-      <w:r>
-        <w:rPr>
-          <w:rFonts w:ascii="Courier New" w:eastAsia="Times New Roman" w:hAnsi="Courier New" w:cs="Courier New"/>
-          <w:b/>
-          <w:bCs/>
-          <w:color w:val="000000"/>
-          <w:sz w:val="20"/>
-          <w:szCs w:val="20"/>
-          <w:highlight w:val="yellow"/>
-          <w:shd w:val="clear" w:color="auto" w:fill="FFFF80"/>
-          <w:lang w:eastAsia="en-GB"/>
-        </w:rPr>
-        <w:t>fas</w:t>
-      </w:r>
-      <w:proofErr w:type="spellEnd"/>
-      <w:r>
-        <w:rPr>
-          <w:rFonts w:ascii="Courier New" w:eastAsia="Times New Roman" w:hAnsi="Courier New" w:cs="Courier New"/>
-          <w:b/>
-          <w:bCs/>
-          <w:color w:val="000000"/>
-          <w:sz w:val="20"/>
-          <w:szCs w:val="20"/>
-          <w:highlight w:val="yellow"/>
-          <w:shd w:val="clear" w:color="auto" w:fill="FFFF80"/>
-          <w:lang w:eastAsia="en-GB"/>
-        </w:rPr>
-        <w:t xml:space="preserve"> </w:t>
-      </w:r>
-      <w:proofErr w:type="spellStart"/>
-      <w:r>
-        <w:rPr>
-          <w:rFonts w:ascii="Courier New" w:eastAsia="Times New Roman" w:hAnsi="Courier New" w:cs="Courier New"/>
-          <w:b/>
-          <w:bCs/>
-          <w:color w:val="000000"/>
-          <w:sz w:val="20"/>
-          <w:szCs w:val="20"/>
-          <w:highlight w:val="yellow"/>
-          <w:shd w:val="clear" w:color="auto" w:fill="FFFF80"/>
-          <w:lang w:eastAsia="en-GB"/>
-        </w:rPr>
-        <w:t>fa</w:t>
-      </w:r>
-      <w:proofErr w:type="spellEnd"/>
-      <w:r>
-        <w:rPr>
-          <w:rFonts w:ascii="Courier New" w:eastAsia="Times New Roman" w:hAnsi="Courier New" w:cs="Courier New"/>
-          <w:b/>
-          <w:bCs/>
-          <w:color w:val="000000"/>
-          <w:sz w:val="20"/>
-          <w:szCs w:val="20"/>
-          <w:highlight w:val="yellow"/>
-          <w:shd w:val="clear" w:color="auto" w:fill="FFFF80"/>
-          <w:lang w:eastAsia="en-GB"/>
-        </w:rPr>
-        <w:t>-deaf" id="icon"&gt;</w:t>
-      </w:r>
-      <w:r>
-        <w:rPr>
-          <w:rFonts w:ascii="Courier New" w:eastAsia="Times New Roman" w:hAnsi="Courier New" w:cs="Courier New"/>
-          <w:color w:val="1F2126"/>
-          <w:sz w:val="20"/>
-          <w:szCs w:val="20"/>
-          <w:lang w:eastAsia="en-GB"/>
-        </w:rPr>
-        <w:t>&lt;/</w:t>
-      </w:r>
-      <w:proofErr w:type="spellStart"/>
-      <w:r>
-        <w:rPr>
-          <w:rFonts w:ascii="Courier New" w:eastAsia="Times New Roman" w:hAnsi="Courier New" w:cs="Courier New"/>
-          <w:color w:val="1F2126"/>
-          <w:sz w:val="20"/>
-          <w:szCs w:val="20"/>
-          <w:lang w:eastAsia="en-GB"/>
-        </w:rPr>
-        <w:t>i</w:t>
-      </w:r>
-      <w:proofErr w:type="spellEnd"/>
-      <w:r>
-        <w:rPr>
-          <w:rFonts w:ascii="Courier New" w:eastAsia="Times New Roman" w:hAnsi="Courier New" w:cs="Courier New"/>
-          <w:color w:val="1F2126"/>
-          <w:sz w:val="20"/>
-          <w:szCs w:val="20"/>
-          <w:lang w:eastAsia="en-GB"/>
-        </w:rPr>
-        <w:t>&gt;</w:t>
-      </w:r>
-      <w:r>
-        <w:rPr>
-          <w:rFonts w:ascii="Cambria Math" w:eastAsia="Times New Roman" w:hAnsi="Cambria Math" w:cs="Cambria Math"/>
-          <w:color w:val="222222"/>
-          <w:sz w:val="20"/>
-          <w:szCs w:val="20"/>
-          <w:lang w:eastAsia="en-GB"/>
-        </w:rPr>
-        <w:t>↩</w:t>
-      </w:r>
-    </w:p>
-    <w:p>
-      <w:pPr>
-        <w:shd w:val="clear" w:color="auto" w:fill="FFFFFF"/>
-        <w:spacing w:after="0" w:line="240" w:lineRule="auto"/>
-        <w:ind w:firstLine="720"/>
-        <w:rPr>
-          <w:rFonts w:ascii="Arial" w:eastAsia="Times New Roman" w:hAnsi="Arial" w:cs="Arial"/>
-          <w:color w:val="1F2126"/>
-          <w:sz w:val="21"/>
-          <w:szCs w:val="21"/>
-          <w:lang w:eastAsia="en-GB"/>
-        </w:rPr>
-      </w:pPr>
-      <w:r>
-        <w:rPr>
-          <w:rFonts w:ascii="Courier New" w:eastAsia="Times New Roman" w:hAnsi="Courier New" w:cs="Courier New"/>
-          <w:color w:val="1F2126"/>
-          <w:sz w:val="20"/>
-          <w:szCs w:val="20"/>
-          <w:lang w:eastAsia="en-GB"/>
-        </w:rPr>
-        <w:t>&lt;/p&gt;</w:t>
-      </w:r>
-      <w:r>
-        <w:rPr>
-          <w:rFonts w:ascii="Cambria Math" w:eastAsia="Times New Roman" w:hAnsi="Cambria Math" w:cs="Cambria Math"/>
-          <w:color w:val="222222"/>
-          <w:sz w:val="20"/>
-          <w:szCs w:val="20"/>
-          <w:lang w:eastAsia="en-GB"/>
-        </w:rPr>
-        <w:t>↩</w:t>
-      </w:r>
-    </w:p>
-    <w:p>
-      <w:pPr>
-        <w:rPr>
-          <w:sz w:val="28"/>
-          <w:szCs w:val="28"/>
-          <w:u w:val="single"/>
         </w:rPr>
       </w:pPr>
     </w:p>
@@ -5056,7 +3560,664 @@
           <w:lang w:eastAsia="en-GB"/>
         </w:rPr>
       </w:pPr>
-      <w:hyperlink r:id="rId34" w:history="1">
+      <w:hyperlink r:id="rId41" w:history="1">
+        <w:r>
+          <w:rPr>
+            <w:rStyle w:val="Hyperlink"/>
+            <w:rFonts w:ascii="Times New Roman" w:eastAsia="Times New Roman" w:hAnsi="Times New Roman" w:cs="Times New Roman"/>
+            <w:b/>
+            <w:sz w:val="28"/>
+            <w:szCs w:val="28"/>
+            <w:lang w:eastAsia="en-GB"/>
+          </w:rPr>
+          <w:t>https://validator.w3.org/</w:t>
+        </w:r>
+      </w:hyperlink>
+      <w:r>
+        <w:rPr>
+          <w:rFonts w:ascii="Times New Roman" w:eastAsia="Times New Roman" w:hAnsi="Times New Roman" w:cs="Times New Roman"/>
+          <w:b/>
+          <w:sz w:val="28"/>
+          <w:szCs w:val="28"/>
+          <w:u w:val="single"/>
+          <w:lang w:eastAsia="en-GB"/>
+        </w:rPr>
+        <w:t xml:space="preserve"> - find-us.html </w:t>
+      </w:r>
+    </w:p>
+    <w:p>
+      <w:pPr>
+        <w:shd w:val="clear" w:color="auto" w:fill="FFFFFF"/>
+        <w:spacing w:after="0" w:line="240" w:lineRule="auto"/>
+        <w:ind w:firstLine="720"/>
+        <w:rPr>
+          <w:rFonts w:ascii="Arial" w:eastAsia="Times New Roman" w:hAnsi="Arial" w:cs="Arial"/>
+          <w:color w:val="1F2126"/>
+          <w:sz w:val="21"/>
+          <w:szCs w:val="21"/>
+          <w:lang w:eastAsia="en-GB"/>
+        </w:rPr>
+      </w:pPr>
+    </w:p>
+    <w:p>
+      <w:r>
+        <w:t>Errors (6) · </w:t>
+      </w:r>
+      <w:hyperlink r:id="rId42" w:history="1">
+        <w:r>
+          <w:rPr>
+            <w:rStyle w:val="Hyperlink"/>
+            <w:u w:val="none"/>
+          </w:rPr>
+          <w:t>Hide all errors</w:t>
+        </w:r>
+      </w:hyperlink>
+      <w:r>
+        <w:t> · </w:t>
+      </w:r>
+      <w:hyperlink r:id="rId43" w:history="1">
+        <w:r>
+          <w:rPr>
+            <w:rStyle w:val="Hyperlink"/>
+            <w:u w:val="none"/>
+          </w:rPr>
+          <w:t>Show all errors</w:t>
+        </w:r>
+      </w:hyperlink>
+      <w:bookmarkStart w:id="0" w:name="_GoBack"/>
+      <w:bookmarkEnd w:id="0"/>
+    </w:p>
+    <w:p>
+      <w:pPr>
+        <w:spacing w:before="90" w:after="0" w:line="240" w:lineRule="auto"/>
+        <w:rPr>
+          <w:rFonts w:ascii="Arial" w:hAnsi="Arial" w:cs="Arial"/>
+        </w:rPr>
+      </w:pPr>
+      <w:r>
+        <w:rPr>
+          <w:rFonts w:ascii="Arial" w:hAnsi="Arial" w:cs="Arial"/>
+        </w:rPr>
+        <w:t xml:space="preserve">1. </w:t>
+      </w:r>
+      <w:r>
+        <w:rPr>
+          <w:rFonts w:ascii="Arial" w:hAnsi="Arial" w:cs="Arial"/>
+        </w:rPr>
+        <w:object w:dxaOrig="405" w:dyaOrig="360">
+          <v:shape id="_x0000_i1079" type="#_x0000_t75" style="width:20.1pt;height:18.4pt" o:ole="">
+            <v:imagedata r:id="rId9" o:title=""/>
+          </v:shape>
+          <w:control r:id="rId44" w:name="DefaultOcxName7" w:shapeid="_x0000_i1079"/>
+        </w:object>
+      </w:r>
+      <w:r>
+        <w:rPr>
+          <w:rFonts w:ascii="Arial" w:hAnsi="Arial" w:cs="Arial"/>
+        </w:rPr>
+        <w:t>Text not allowed in element </w:t>
+      </w:r>
+      <w:proofErr w:type="spellStart"/>
+      <w:r>
+        <w:rPr>
+          <w:rFonts w:ascii="Arial" w:hAnsi="Arial" w:cs="Arial"/>
+        </w:rPr>
+        <w:fldChar w:fldCharType="begin"/>
+      </w:r>
+      <w:r>
+        <w:rPr>
+          <w:rFonts w:ascii="Arial" w:hAnsi="Arial" w:cs="Arial"/>
+        </w:rPr>
+        <w:instrText xml:space="preserve"> HYPERLINK "https://html.spec.whatwg.org/multipage/" \l "the-iframe-element" </w:instrText>
+      </w:r>
+      <w:r>
+        <w:rPr>
+          <w:rFonts w:ascii="Arial" w:hAnsi="Arial" w:cs="Arial"/>
+        </w:rPr>
+        <w:fldChar w:fldCharType="separate"/>
+      </w:r>
+      <w:r>
+        <w:rPr>
+          <w:rStyle w:val="HTMLCode"/>
+          <w:rFonts w:eastAsiaTheme="minorHAnsi"/>
+          <w:color w:val="0000FF"/>
+          <w:u w:val="single"/>
+          <w:bdr w:val="dashed" w:sz="6" w:space="2" w:color="999999" w:frame="1"/>
+          <w:shd w:val="clear" w:color="auto" w:fill="FFFFDD"/>
+        </w:rPr>
+        <w:t>iframe</w:t>
+      </w:r>
+      <w:proofErr w:type="spellEnd"/>
+      <w:r>
+        <w:rPr>
+          <w:rFonts w:ascii="Arial" w:hAnsi="Arial" w:cs="Arial"/>
+        </w:rPr>
+        <w:fldChar w:fldCharType="end"/>
+      </w:r>
+      <w:r>
+        <w:rPr>
+          <w:rFonts w:ascii="Arial" w:hAnsi="Arial" w:cs="Arial"/>
+        </w:rPr>
+        <w:t> in this context. (4)</w:t>
+      </w:r>
+    </w:p>
+    <w:p>
+      <w:pPr>
+        <w:spacing w:before="90" w:after="0" w:line="240" w:lineRule="auto"/>
+        <w:rPr>
+          <w:rFonts w:ascii="Arial" w:hAnsi="Arial" w:cs="Arial"/>
+        </w:rPr>
+      </w:pPr>
+    </w:p>
+    <w:p>
+      <w:pPr>
+        <w:shd w:val="clear" w:color="auto" w:fill="FFFFFF"/>
+        <w:spacing w:after="0" w:line="240" w:lineRule="auto"/>
+        <w:rPr>
+          <w:rFonts w:ascii="Arial" w:eastAsia="Times New Roman" w:hAnsi="Arial" w:cs="Arial"/>
+          <w:color w:val="1F2126"/>
+          <w:sz w:val="21"/>
+          <w:szCs w:val="21"/>
+          <w:lang w:eastAsia="en-GB"/>
+        </w:rPr>
+      </w:pPr>
+      <w:proofErr w:type="gramStart"/>
+      <w:r>
+        <w:rPr>
+          <w:rFonts w:ascii="Arial" w:hAnsi="Arial" w:cs="Arial"/>
+        </w:rPr>
+        <w:t xml:space="preserve">38  </w:t>
+      </w:r>
+      <w:r>
+        <w:rPr>
+          <w:rFonts w:ascii="Courier New" w:eastAsia="Times New Roman" w:hAnsi="Courier New" w:cs="Courier New"/>
+          <w:b/>
+          <w:bCs/>
+          <w:color w:val="000000"/>
+          <w:sz w:val="20"/>
+          <w:szCs w:val="20"/>
+          <w:highlight w:val="yellow"/>
+          <w:shd w:val="clear" w:color="auto" w:fill="FFFF80"/>
+          <w:lang w:eastAsia="en-GB"/>
+        </w:rPr>
+        <w:t>&lt;</w:t>
+      </w:r>
+      <w:proofErr w:type="gramEnd"/>
+      <w:r>
+        <w:rPr>
+          <w:rFonts w:ascii="Courier New" w:eastAsia="Times New Roman" w:hAnsi="Courier New" w:cs="Courier New"/>
+          <w:b/>
+          <w:bCs/>
+          <w:color w:val="000000"/>
+          <w:sz w:val="20"/>
+          <w:szCs w:val="20"/>
+          <w:highlight w:val="yellow"/>
+          <w:shd w:val="clear" w:color="auto" w:fill="FFFF80"/>
+          <w:lang w:eastAsia="en-GB"/>
+        </w:rPr>
+        <w:t xml:space="preserve">h1&gt;Sorry, your browser doesn't support </w:t>
+      </w:r>
+      <w:proofErr w:type="spellStart"/>
+      <w:r>
+        <w:rPr>
+          <w:rFonts w:ascii="Courier New" w:eastAsia="Times New Roman" w:hAnsi="Courier New" w:cs="Courier New"/>
+          <w:b/>
+          <w:bCs/>
+          <w:color w:val="000000"/>
+          <w:sz w:val="20"/>
+          <w:szCs w:val="20"/>
+          <w:highlight w:val="yellow"/>
+          <w:shd w:val="clear" w:color="auto" w:fill="FFFF80"/>
+          <w:lang w:eastAsia="en-GB"/>
+        </w:rPr>
+        <w:t>iframes</w:t>
+      </w:r>
+      <w:proofErr w:type="spellEnd"/>
+      <w:r>
+        <w:rPr>
+          <w:rFonts w:ascii="Courier New" w:eastAsia="Times New Roman" w:hAnsi="Courier New" w:cs="Courier New"/>
+          <w:b/>
+          <w:bCs/>
+          <w:color w:val="000000"/>
+          <w:sz w:val="20"/>
+          <w:szCs w:val="20"/>
+          <w:highlight w:val="yellow"/>
+          <w:shd w:val="clear" w:color="auto" w:fill="FFFF80"/>
+          <w:lang w:eastAsia="en-GB"/>
+        </w:rPr>
+        <w:t>!&lt;/h1&gt;</w:t>
+      </w:r>
+      <w:r>
+        <w:rPr>
+          <w:rFonts w:ascii="Cambria Math" w:eastAsia="Times New Roman" w:hAnsi="Cambria Math" w:cs="Cambria Math"/>
+          <w:color w:val="222222"/>
+          <w:sz w:val="20"/>
+          <w:szCs w:val="20"/>
+          <w:highlight w:val="yellow"/>
+          <w:lang w:eastAsia="en-GB"/>
+        </w:rPr>
+        <w:t>↩</w:t>
+      </w:r>
+    </w:p>
+    <w:p>
+      <w:pPr>
+        <w:spacing w:before="90" w:after="0" w:line="240" w:lineRule="auto"/>
+        <w:rPr>
+          <w:rFonts w:ascii="Arial" w:hAnsi="Arial" w:cs="Arial"/>
+        </w:rPr>
+      </w:pPr>
+    </w:p>
+    <w:p>
+      <w:pPr>
+        <w:spacing w:before="90" w:after="0" w:line="240" w:lineRule="auto"/>
+        <w:rPr>
+          <w:rFonts w:ascii="Arial" w:hAnsi="Arial" w:cs="Arial"/>
+        </w:rPr>
+      </w:pPr>
+      <w:r>
+        <w:rPr>
+          <w:rFonts w:ascii="Arial" w:hAnsi="Arial" w:cs="Arial"/>
+        </w:rPr>
+        <w:t xml:space="preserve">2. </w:t>
+      </w:r>
+      <w:r>
+        <w:rPr>
+          <w:rFonts w:ascii="Arial" w:hAnsi="Arial" w:cs="Arial"/>
+        </w:rPr>
+        <w:object w:dxaOrig="405" w:dyaOrig="360">
+          <v:shape id="_x0000_i1082" type="#_x0000_t75" style="width:20.1pt;height:18.4pt" o:ole="">
+            <v:imagedata r:id="rId9" o:title=""/>
+          </v:shape>
+          <w:control r:id="rId45" w:name="DefaultOcxName12" w:shapeid="_x0000_i1082"/>
+        </w:object>
+      </w:r>
+      <w:r>
+        <w:rPr>
+          <w:rFonts w:ascii="Arial" w:hAnsi="Arial" w:cs="Arial"/>
+        </w:rPr>
+        <w:t>No </w:t>
+      </w:r>
+      <w:r>
+        <w:rPr>
+          <w:rStyle w:val="HTMLCode"/>
+          <w:rFonts w:eastAsiaTheme="minorHAnsi"/>
+          <w:bdr w:val="dashed" w:sz="6" w:space="2" w:color="999999" w:frame="1"/>
+          <w:shd w:val="clear" w:color="auto" w:fill="FFFFDD"/>
+        </w:rPr>
+        <w:t>p</w:t>
+      </w:r>
+      <w:r>
+        <w:rPr>
+          <w:rFonts w:ascii="Arial" w:hAnsi="Arial" w:cs="Arial"/>
+        </w:rPr>
+        <w:t> element in scope but a </w:t>
+      </w:r>
+      <w:r>
+        <w:rPr>
+          <w:rStyle w:val="HTMLCode"/>
+          <w:rFonts w:eastAsiaTheme="minorHAnsi"/>
+          <w:bdr w:val="dashed" w:sz="6" w:space="2" w:color="999999" w:frame="1"/>
+          <w:shd w:val="clear" w:color="auto" w:fill="FFFFDD"/>
+        </w:rPr>
+        <w:t>p</w:t>
+      </w:r>
+      <w:r>
+        <w:rPr>
+          <w:rFonts w:ascii="Arial" w:hAnsi="Arial" w:cs="Arial"/>
+        </w:rPr>
+        <w:t> end tag seen.</w:t>
+      </w:r>
+    </w:p>
+    <w:p>
+      <w:pPr>
+        <w:shd w:val="clear" w:color="auto" w:fill="FFFFFF"/>
+        <w:spacing w:after="0" w:line="240" w:lineRule="auto"/>
+        <w:rPr>
+          <w:rFonts w:ascii="Arial" w:eastAsia="Times New Roman" w:hAnsi="Arial" w:cs="Arial"/>
+          <w:color w:val="1F2126"/>
+          <w:sz w:val="21"/>
+          <w:szCs w:val="21"/>
+          <w:lang w:eastAsia="en-GB"/>
+        </w:rPr>
+      </w:pPr>
+      <w:r>
+        <w:rPr>
+          <w:rFonts w:ascii="Arial" w:hAnsi="Arial" w:cs="Arial"/>
+        </w:rPr>
+        <w:t xml:space="preserve">54 </w:t>
+      </w:r>
+      <w:r>
+        <w:rPr>
+          <w:rFonts w:ascii="Courier New" w:eastAsia="Times New Roman" w:hAnsi="Courier New" w:cs="Courier New"/>
+          <w:b/>
+          <w:bCs/>
+          <w:color w:val="000000"/>
+          <w:sz w:val="20"/>
+          <w:szCs w:val="20"/>
+          <w:highlight w:val="yellow"/>
+          <w:shd w:val="clear" w:color="auto" w:fill="FFFF80"/>
+          <w:lang w:eastAsia="en-GB"/>
+        </w:rPr>
+        <w:t>&lt;/p&gt;</w:t>
+      </w:r>
+      <w:r>
+        <w:rPr>
+          <w:rFonts w:ascii="Cambria Math" w:eastAsia="Times New Roman" w:hAnsi="Cambria Math" w:cs="Cambria Math"/>
+          <w:color w:val="222222"/>
+          <w:sz w:val="20"/>
+          <w:szCs w:val="20"/>
+          <w:highlight w:val="yellow"/>
+          <w:lang w:eastAsia="en-GB"/>
+        </w:rPr>
+        <w:t>↩</w:t>
+      </w:r>
+    </w:p>
+    <w:p>
+      <w:pPr>
+        <w:spacing w:before="90" w:after="0" w:line="240" w:lineRule="auto"/>
+        <w:rPr>
+          <w:rFonts w:ascii="Arial" w:hAnsi="Arial" w:cs="Arial"/>
+        </w:rPr>
+      </w:pPr>
+    </w:p>
+    <w:p>
+      <w:pPr>
+        <w:spacing w:before="90" w:after="0" w:line="240" w:lineRule="auto"/>
+        <w:rPr>
+          <w:rFonts w:ascii="Arial" w:hAnsi="Arial" w:cs="Arial"/>
+        </w:rPr>
+      </w:pPr>
+      <w:r>
+        <w:rPr>
+          <w:rFonts w:ascii="Arial" w:hAnsi="Arial" w:cs="Arial"/>
+        </w:rPr>
+        <w:t xml:space="preserve">3. </w:t>
+      </w:r>
+      <w:r>
+        <w:rPr>
+          <w:rFonts w:ascii="Arial" w:hAnsi="Arial" w:cs="Arial"/>
+        </w:rPr>
+        <w:object w:dxaOrig="405" w:dyaOrig="360">
+          <v:shape id="_x0000_i1085" type="#_x0000_t75" style="width:20.1pt;height:18.4pt" o:ole="">
+            <v:imagedata r:id="rId9" o:title=""/>
+          </v:shape>
+          <w:control r:id="rId46" w:name="DefaultOcxName22" w:shapeid="_x0000_i1085"/>
+        </w:object>
+      </w:r>
+      <w:r>
+        <w:rPr>
+          <w:rFonts w:ascii="Arial" w:hAnsi="Arial" w:cs="Arial"/>
+        </w:rPr>
+        <w:t>Duplicate ID </w:t>
+      </w:r>
+      <w:r>
+        <w:rPr>
+          <w:rStyle w:val="HTMLCode"/>
+          <w:rFonts w:eastAsiaTheme="minorHAnsi"/>
+          <w:bdr w:val="dashed" w:sz="6" w:space="2" w:color="999999" w:frame="1"/>
+          <w:shd w:val="clear" w:color="auto" w:fill="FFFFDD"/>
+        </w:rPr>
+        <w:t>icon</w:t>
+      </w:r>
+      <w:r>
+        <w:rPr>
+          <w:rFonts w:ascii="Arial" w:hAnsi="Arial" w:cs="Arial"/>
+        </w:rPr>
+        <w:t>.</w:t>
+      </w:r>
+    </w:p>
+    <w:p>
+      <w:pPr>
+        <w:spacing w:before="90" w:after="0" w:line="240" w:lineRule="auto"/>
+        <w:rPr>
+          <w:rFonts w:ascii="Arial" w:hAnsi="Arial" w:cs="Arial"/>
+        </w:rPr>
+      </w:pPr>
+    </w:p>
+    <w:p>
+      <w:pPr>
+        <w:spacing w:before="90" w:after="0" w:line="240" w:lineRule="auto"/>
+        <w:rPr>
+          <w:rFonts w:ascii="Arial" w:hAnsi="Arial" w:cs="Arial"/>
+        </w:rPr>
+      </w:pPr>
+    </w:p>
+    <w:p>
+      <w:pPr>
+        <w:rPr>
+          <w:rFonts w:ascii="Times New Roman" w:hAnsi="Times New Roman" w:cs="Times New Roman"/>
+        </w:rPr>
+      </w:pPr>
+      <w:r>
+        <w:t>Warnings (1) · </w:t>
+      </w:r>
+      <w:hyperlink r:id="rId47" w:history="1">
+        <w:r>
+          <w:rPr>
+            <w:rStyle w:val="Hyperlink"/>
+            <w:u w:val="none"/>
+          </w:rPr>
+          <w:t>Hide all warnings</w:t>
+        </w:r>
+      </w:hyperlink>
+      <w:r>
+        <w:t> · </w:t>
+      </w:r>
+      <w:hyperlink r:id="rId48" w:history="1">
+        <w:r>
+          <w:rPr>
+            <w:rStyle w:val="Hyperlink"/>
+            <w:u w:val="none"/>
+          </w:rPr>
+          <w:t>Show all warnings</w:t>
+        </w:r>
+      </w:hyperlink>
+    </w:p>
+    <w:p>
+      <w:pPr>
+        <w:spacing w:before="90" w:after="0" w:line="240" w:lineRule="auto"/>
+        <w:rPr>
+          <w:rFonts w:ascii="Arial" w:hAnsi="Arial" w:cs="Arial"/>
+        </w:rPr>
+      </w:pPr>
+      <w:r>
+        <w:rPr>
+          <w:rFonts w:ascii="Arial" w:hAnsi="Arial" w:cs="Arial"/>
+        </w:rPr>
+        <w:t xml:space="preserve">4. </w:t>
+      </w:r>
+      <w:r>
+        <w:rPr>
+          <w:rFonts w:ascii="Arial" w:hAnsi="Arial" w:cs="Arial"/>
+        </w:rPr>
+        <w:t xml:space="preserve"> </w:t>
+      </w:r>
+      <w:r>
+        <w:rPr>
+          <w:rFonts w:ascii="Arial" w:hAnsi="Arial" w:cs="Arial"/>
+        </w:rPr>
+        <w:object w:dxaOrig="405" w:dyaOrig="360">
+          <v:shape id="_x0000_i1088" type="#_x0000_t75" style="width:20.1pt;height:18.4pt" o:ole="">
+            <v:imagedata r:id="rId9" o:title=""/>
+          </v:shape>
+          <w:control r:id="rId49" w:name="DefaultOcxName31" w:shapeid="_x0000_i1088"/>
+        </w:object>
+      </w:r>
+      <w:r>
+        <w:rPr>
+          <w:rFonts w:ascii="Arial" w:hAnsi="Arial" w:cs="Arial"/>
+        </w:rPr>
+        <w:t>The first occurrence of ID </w:t>
+      </w:r>
+      <w:r>
+        <w:rPr>
+          <w:rStyle w:val="HTMLCode"/>
+          <w:rFonts w:eastAsiaTheme="minorHAnsi"/>
+          <w:bdr w:val="dashed" w:sz="6" w:space="2" w:color="999999" w:frame="1"/>
+          <w:shd w:val="clear" w:color="auto" w:fill="FFFFDD"/>
+        </w:rPr>
+        <w:t>icon</w:t>
+      </w:r>
+      <w:r>
+        <w:rPr>
+          <w:rFonts w:ascii="Arial" w:hAnsi="Arial" w:cs="Arial"/>
+        </w:rPr>
+        <w:t> was here.</w:t>
+      </w:r>
+    </w:p>
+    <w:p>
+      <w:r>
+        <w:rPr>
+          <w:rFonts w:ascii="Courier New" w:eastAsia="Times New Roman" w:hAnsi="Courier New" w:cs="Courier New"/>
+          <w:b/>
+          <w:bCs/>
+          <w:color w:val="000000"/>
+          <w:sz w:val="20"/>
+          <w:szCs w:val="20"/>
+          <w:shd w:val="clear" w:color="auto" w:fill="FFFF80"/>
+          <w:lang w:eastAsia="en-GB"/>
+        </w:rPr>
+        <w:t>85 and 88</w:t>
+      </w:r>
+      <w:r>
+        <w:rPr>
+          <w:rFonts w:ascii="Courier New" w:eastAsia="Times New Roman" w:hAnsi="Courier New" w:cs="Courier New"/>
+          <w:b/>
+          <w:bCs/>
+          <w:color w:val="000000"/>
+          <w:sz w:val="20"/>
+          <w:szCs w:val="20"/>
+          <w:shd w:val="clear" w:color="auto" w:fill="FFFF80"/>
+          <w:lang w:eastAsia="en-GB"/>
+        </w:rPr>
+        <w:t xml:space="preserve"> </w:t>
+      </w:r>
+      <w:r>
+        <w:rPr>
+          <w:rFonts w:ascii="Courier New" w:eastAsia="Times New Roman" w:hAnsi="Courier New" w:cs="Courier New"/>
+          <w:b/>
+          <w:bCs/>
+          <w:color w:val="000000"/>
+          <w:sz w:val="20"/>
+          <w:szCs w:val="20"/>
+          <w:highlight w:val="yellow"/>
+          <w:shd w:val="clear" w:color="auto" w:fill="FFFF80"/>
+          <w:lang w:eastAsia="en-GB"/>
+        </w:rPr>
+        <w:t>&lt;</w:t>
+      </w:r>
+      <w:proofErr w:type="spellStart"/>
+      <w:r>
+        <w:rPr>
+          <w:rFonts w:ascii="Courier New" w:eastAsia="Times New Roman" w:hAnsi="Courier New" w:cs="Courier New"/>
+          <w:b/>
+          <w:bCs/>
+          <w:color w:val="000000"/>
+          <w:sz w:val="20"/>
+          <w:szCs w:val="20"/>
+          <w:highlight w:val="yellow"/>
+          <w:shd w:val="clear" w:color="auto" w:fill="FFFF80"/>
+          <w:lang w:eastAsia="en-GB"/>
+        </w:rPr>
+        <w:t>i</w:t>
+      </w:r>
+      <w:proofErr w:type="spellEnd"/>
+      <w:r>
+        <w:rPr>
+          <w:rFonts w:ascii="Courier New" w:eastAsia="Times New Roman" w:hAnsi="Courier New" w:cs="Courier New"/>
+          <w:b/>
+          <w:bCs/>
+          <w:color w:val="000000"/>
+          <w:sz w:val="20"/>
+          <w:szCs w:val="20"/>
+          <w:highlight w:val="yellow"/>
+          <w:shd w:val="clear" w:color="auto" w:fill="FFFF80"/>
+          <w:lang w:eastAsia="en-GB"/>
+        </w:rPr>
+        <w:t xml:space="preserve"> class="</w:t>
+      </w:r>
+      <w:proofErr w:type="spellStart"/>
+      <w:r>
+        <w:rPr>
+          <w:rFonts w:ascii="Courier New" w:eastAsia="Times New Roman" w:hAnsi="Courier New" w:cs="Courier New"/>
+          <w:b/>
+          <w:bCs/>
+          <w:color w:val="000000"/>
+          <w:sz w:val="20"/>
+          <w:szCs w:val="20"/>
+          <w:highlight w:val="yellow"/>
+          <w:shd w:val="clear" w:color="auto" w:fill="FFFF80"/>
+          <w:lang w:eastAsia="en-GB"/>
+        </w:rPr>
+        <w:t>fas</w:t>
+      </w:r>
+      <w:proofErr w:type="spellEnd"/>
+      <w:r>
+        <w:rPr>
+          <w:rFonts w:ascii="Courier New" w:eastAsia="Times New Roman" w:hAnsi="Courier New" w:cs="Courier New"/>
+          <w:b/>
+          <w:bCs/>
+          <w:color w:val="000000"/>
+          <w:sz w:val="20"/>
+          <w:szCs w:val="20"/>
+          <w:highlight w:val="yellow"/>
+          <w:shd w:val="clear" w:color="auto" w:fill="FFFF80"/>
+          <w:lang w:eastAsia="en-GB"/>
+        </w:rPr>
+        <w:t xml:space="preserve"> </w:t>
+      </w:r>
+      <w:proofErr w:type="spellStart"/>
+      <w:r>
+        <w:rPr>
+          <w:rFonts w:ascii="Courier New" w:eastAsia="Times New Roman" w:hAnsi="Courier New" w:cs="Courier New"/>
+          <w:b/>
+          <w:bCs/>
+          <w:color w:val="000000"/>
+          <w:sz w:val="20"/>
+          <w:szCs w:val="20"/>
+          <w:highlight w:val="yellow"/>
+          <w:shd w:val="clear" w:color="auto" w:fill="FFFF80"/>
+          <w:lang w:eastAsia="en-GB"/>
+        </w:rPr>
+        <w:t>fa</w:t>
+      </w:r>
+      <w:proofErr w:type="spellEnd"/>
+      <w:r>
+        <w:rPr>
+          <w:rFonts w:ascii="Courier New" w:eastAsia="Times New Roman" w:hAnsi="Courier New" w:cs="Courier New"/>
+          <w:b/>
+          <w:bCs/>
+          <w:color w:val="000000"/>
+          <w:sz w:val="20"/>
+          <w:szCs w:val="20"/>
+          <w:highlight w:val="yellow"/>
+          <w:shd w:val="clear" w:color="auto" w:fill="FFFF80"/>
+          <w:lang w:eastAsia="en-GB"/>
+        </w:rPr>
+        <w:t>-wheelchair" id="icon"&gt;</w:t>
+      </w:r>
+    </w:p>
+    <w:p>
+      <w:pPr>
+        <w:rPr>
+          <w:sz w:val="28"/>
+          <w:szCs w:val="28"/>
+          <w:u w:val="single"/>
+        </w:rPr>
+      </w:pPr>
+    </w:p>
+    <w:p>
+      <w:pPr>
+        <w:rPr>
+          <w:rFonts w:ascii="Times New Roman" w:eastAsia="Times New Roman" w:hAnsi="Times New Roman" w:cs="Times New Roman"/>
+          <w:b/>
+          <w:sz w:val="28"/>
+          <w:szCs w:val="28"/>
+          <w:u w:val="single"/>
+          <w:lang w:eastAsia="en-GB"/>
+        </w:rPr>
+      </w:pPr>
+      <w:hyperlink r:id="rId50" w:history="1">
         <w:r>
           <w:rPr>
             <w:rStyle w:val="Hyperlink"/>
@@ -5082,9 +4243,11 @@
           <w:u w:val="single"/>
           <w:lang w:eastAsia="en-GB"/>
         </w:rPr>
-        <w:t>style.css – 31/05/21 13.33</w:t>
-      </w:r>
-      <w:r>
+        <w:t xml:space="preserve">style.css </w:t>
+      </w:r>
+    </w:p>
+    <w:p>
+      <w:pPr>
         <w:rPr>
           <w:rFonts w:ascii="Times New Roman" w:eastAsia="Times New Roman" w:hAnsi="Times New Roman" w:cs="Times New Roman"/>
           <w:b/>
@@ -5093,11 +4256,8 @@
           <w:u w:val="single"/>
           <w:lang w:eastAsia="en-GB"/>
         </w:rPr>
-        <w:t>pm</w:t>
-      </w:r>
-    </w:p>
-    <w:p>
-      <w:pPr>
+      </w:pPr>
+      <w:r>
         <w:rPr>
           <w:rFonts w:ascii="Times New Roman" w:eastAsia="Times New Roman" w:hAnsi="Times New Roman" w:cs="Times New Roman"/>
           <w:b/>
@@ -5106,103 +4266,8 @@
           <w:u w:val="single"/>
           <w:lang w:eastAsia="en-GB"/>
         </w:rPr>
-      </w:pPr>
-      <w:r>
-        <w:rPr>
-          <w:rFonts w:ascii="Times New Roman" w:eastAsia="Times New Roman" w:hAnsi="Times New Roman" w:cs="Times New Roman"/>
-          <w:b/>
-          <w:sz w:val="28"/>
-          <w:szCs w:val="28"/>
-          <w:u w:val="single"/>
-          <w:lang w:eastAsia="en-GB"/>
-        </w:rPr>
         <w:t>2 errors</w:t>
       </w:r>
-    </w:p>
-    <w:p>
-      <w:pPr>
-        <w:pStyle w:val="Heading3"/>
-        <w:pBdr>
-          <w:bottom w:val="dotted" w:sz="6" w:space="5" w:color="000000"/>
-        </w:pBdr>
-        <w:spacing w:before="0" w:beforeAutospacing="0" w:after="0" w:afterAutospacing="0"/>
-        <w:textAlignment w:val="baseline"/>
-        <w:rPr>
-          <w:rFonts w:ascii="Verdana" w:hAnsi="Verdana" w:cs="Helvetica"/>
-          <w:i/>
-          <w:iCs/>
-          <w:color w:val="000000"/>
-        </w:rPr>
-      </w:pPr>
-      <w:r>
-        <w:rPr>
-          <w:rFonts w:ascii="Arial" w:hAnsi="Arial" w:cs="Arial"/>
-          <w:color w:val="FFFFFF"/>
-          <w:sz w:val="26"/>
-          <w:szCs w:val="26"/>
-        </w:rPr>
-        <w:t>Sorry! We f</w:t>
-      </w:r>
-      <w:r>
-        <w:rPr>
-          <w:rFonts w:ascii="Arial" w:hAnsi="Arial" w:cs="Arial"/>
-          <w:color w:val="FFFFFF"/>
-          <w:sz w:val="26"/>
-          <w:szCs w:val="26"/>
-        </w:rPr>
-        <w:t xml:space="preserve">2 </w:t>
-      </w:r>
-      <w:proofErr w:type="spellStart"/>
-      <w:proofErr w:type="gramStart"/>
-      <w:r>
-        <w:rPr>
-          <w:rFonts w:ascii="Arial" w:hAnsi="Arial" w:cs="Arial"/>
-          <w:color w:val="FFFFFF"/>
-          <w:sz w:val="26"/>
-          <w:szCs w:val="26"/>
-        </w:rPr>
-        <w:t>errors</w:t>
-      </w:r>
-      <w:r>
-        <w:rPr>
-          <w:rFonts w:ascii="Verdana" w:hAnsi="Verdana" w:cs="Helvetica"/>
-          <w:i/>
-          <w:iCs/>
-          <w:color w:val="000000"/>
-        </w:rPr>
-        <w:t>URI</w:t>
-      </w:r>
-      <w:proofErr w:type="spellEnd"/>
-      <w:r>
-        <w:rPr>
-          <w:rFonts w:ascii="Verdana" w:hAnsi="Verdana" w:cs="Helvetica"/>
-          <w:i/>
-          <w:iCs/>
-          <w:color w:val="000000"/>
-        </w:rPr>
-        <w:t xml:space="preserve"> :</w:t>
-      </w:r>
-      <w:proofErr w:type="gramEnd"/>
-      <w:r>
-        <w:rPr>
-          <w:rFonts w:ascii="Verdana" w:hAnsi="Verdana" w:cs="Helvetica"/>
-          <w:i/>
-          <w:iCs/>
-          <w:color w:val="000000"/>
-        </w:rPr>
-        <w:t xml:space="preserve"> </w:t>
-      </w:r>
-      <w:proofErr w:type="spellStart"/>
-      <w:r>
-        <w:rPr>
-          <w:rFonts w:ascii="Verdana" w:hAnsi="Verdana" w:cs="Helvetica"/>
-          <w:i/>
-          <w:iCs/>
-          <w:color w:val="000000"/>
-        </w:rPr>
-        <w:t>TextArea</w:t>
-      </w:r>
-      <w:proofErr w:type="spellEnd"/>
     </w:p>
     <w:tbl>
       <w:tblPr>
@@ -5246,8 +4311,10 @@
           <w:p>
             <w:pPr>
               <w:spacing w:after="0" w:line="288" w:lineRule="atLeast"/>
+              <w:jc w:val="right"/>
               <w:rPr>
-                <w:rFonts w:ascii="Times New Roman" w:eastAsia="Times New Roman" w:hAnsi="Times New Roman" w:cs="Times New Roman"/>
+                <w:rFonts w:ascii="Helvetica" w:eastAsia="Times New Roman" w:hAnsi="Helvetica" w:cs="Helvetica"/>
+                <w:color w:val="1F2126"/>
                 <w:sz w:val="24"/>
                 <w:szCs w:val="24"/>
                 <w:lang w:eastAsia="en-GB"/>
@@ -5255,12 +4322,13 @@
             </w:pPr>
             <w:r>
               <w:rPr>
-                <w:rFonts w:ascii="Times New Roman" w:eastAsia="Times New Roman" w:hAnsi="Times New Roman" w:cs="Times New Roman"/>
+                <w:rFonts w:ascii="Helvetica" w:eastAsia="Times New Roman" w:hAnsi="Helvetica" w:cs="Helvetica"/>
+                <w:color w:val="1F2126"/>
                 <w:sz w:val="24"/>
                 <w:szCs w:val="24"/>
                 <w:lang w:eastAsia="en-GB"/>
               </w:rPr>
-              <w:t xml:space="preserve">      5</w:t>
+              <w:t>5</w:t>
             </w:r>
           </w:p>
         </w:tc>
@@ -5287,7 +4355,8 @@
             <w:pPr>
               <w:spacing w:after="0" w:line="288" w:lineRule="atLeast"/>
               <w:rPr>
-                <w:rFonts w:ascii="Times New Roman" w:eastAsia="Times New Roman" w:hAnsi="Times New Roman" w:cs="Times New Roman"/>
+                <w:rFonts w:ascii="Helvetica" w:eastAsia="Times New Roman" w:hAnsi="Helvetica" w:cs="Helvetica"/>
+                <w:color w:val="1F2126"/>
                 <w:sz w:val="24"/>
                 <w:szCs w:val="24"/>
                 <w:lang w:eastAsia="en-GB"/>
@@ -5317,7 +4386,8 @@
             <w:pPr>
               <w:spacing w:after="0" w:line="288" w:lineRule="atLeast"/>
               <w:rPr>
-                <w:rFonts w:ascii="Times New Roman" w:eastAsia="Times New Roman" w:hAnsi="Times New Roman" w:cs="Times New Roman"/>
+                <w:rFonts w:ascii="Helvetica" w:eastAsia="Times New Roman" w:hAnsi="Helvetica" w:cs="Helvetica"/>
+                <w:color w:val="1F2126"/>
                 <w:sz w:val="24"/>
                 <w:szCs w:val="24"/>
                 <w:lang w:eastAsia="en-GB"/>
@@ -5325,7 +4395,8 @@
             </w:pPr>
             <w:r>
               <w:rPr>
-                <w:rFonts w:ascii="Times New Roman" w:eastAsia="Times New Roman" w:hAnsi="Times New Roman" w:cs="Times New Roman"/>
+                <w:rFonts w:ascii="Helvetica" w:eastAsia="Times New Roman" w:hAnsi="Helvetica" w:cs="Helvetica"/>
+                <w:color w:val="1F2126"/>
                 <w:sz w:val="24"/>
                 <w:szCs w:val="24"/>
                 <w:lang w:eastAsia="en-GB"/>
@@ -5335,12 +4406,13 @@
             <w:r>
               <w:rPr>
                 <w:rFonts w:ascii="Courier New" w:eastAsia="Times New Roman" w:hAnsi="Courier New" w:cs="Courier New"/>
+                <w:color w:val="1F2126"/>
                 <w:sz w:val="24"/>
                 <w:szCs w:val="24"/>
                 <w:bdr w:val="dashed" w:sz="6" w:space="2" w:color="999999" w:frame="1"/>
                 <w:lang w:eastAsia="en-GB"/>
               </w:rPr>
-              <w:t>* { margin: 0; padding: 0; border: none; }</w:t>
+              <w:t>* { margin: 0; padding: 0px; border: none; }</w:t>
             </w:r>
           </w:p>
         </w:tc>
@@ -5370,7 +4442,8 @@
               <w:spacing w:after="0" w:line="288" w:lineRule="atLeast"/>
               <w:jc w:val="right"/>
               <w:rPr>
-                <w:rFonts w:ascii="Times New Roman" w:eastAsia="Times New Roman" w:hAnsi="Times New Roman" w:cs="Times New Roman"/>
+                <w:rFonts w:ascii="Helvetica" w:eastAsia="Times New Roman" w:hAnsi="Helvetica" w:cs="Helvetica"/>
+                <w:color w:val="1F2126"/>
                 <w:sz w:val="24"/>
                 <w:szCs w:val="24"/>
                 <w:lang w:eastAsia="en-GB"/>
@@ -5378,12 +4451,13 @@
             </w:pPr>
             <w:r>
               <w:rPr>
-                <w:rFonts w:ascii="Times New Roman" w:eastAsia="Times New Roman" w:hAnsi="Times New Roman" w:cs="Times New Roman"/>
+                <w:rFonts w:ascii="Helvetica" w:eastAsia="Times New Roman" w:hAnsi="Helvetica" w:cs="Helvetica"/>
+                <w:color w:val="1F2126"/>
                 <w:sz w:val="24"/>
                 <w:szCs w:val="24"/>
                 <w:lang w:eastAsia="en-GB"/>
               </w:rPr>
-              <w:t>176</w:t>
+              <w:t>185</w:t>
             </w:r>
           </w:p>
         </w:tc>
@@ -5411,6 +4485,7 @@
               <w:spacing w:after="0" w:line="288" w:lineRule="atLeast"/>
               <w:rPr>
                 <w:rFonts w:ascii="Courier New" w:eastAsia="Times New Roman" w:hAnsi="Courier New" w:cs="Courier New"/>
+                <w:color w:val="1F2126"/>
                 <w:sz w:val="24"/>
                 <w:szCs w:val="24"/>
                 <w:lang w:eastAsia="en-GB"/>
@@ -5419,6 +4494,7 @@
             <w:r>
               <w:rPr>
                 <w:rFonts w:ascii="Courier New" w:eastAsia="Times New Roman" w:hAnsi="Courier New" w:cs="Courier New"/>
+                <w:color w:val="1F2126"/>
                 <w:sz w:val="24"/>
                 <w:szCs w:val="24"/>
                 <w:lang w:eastAsia="en-GB"/>
@@ -5429,6 +4505,7 @@
             <w:r>
               <w:rPr>
                 <w:rFonts w:ascii="Courier New" w:eastAsia="Times New Roman" w:hAnsi="Courier New" w:cs="Courier New"/>
+                <w:color w:val="1F2126"/>
                 <w:sz w:val="24"/>
                 <w:szCs w:val="24"/>
                 <w:lang w:eastAsia="en-GB"/>
@@ -5460,7 +4537,8 @@
             <w:pPr>
               <w:spacing w:after="0" w:line="288" w:lineRule="atLeast"/>
               <w:rPr>
-                <w:rFonts w:ascii="Times New Roman" w:eastAsia="Times New Roman" w:hAnsi="Times New Roman" w:cs="Times New Roman"/>
+                <w:rFonts w:ascii="Helvetica" w:eastAsia="Times New Roman" w:hAnsi="Helvetica" w:cs="Helvetica"/>
+                <w:color w:val="1F2126"/>
                 <w:sz w:val="24"/>
                 <w:szCs w:val="24"/>
                 <w:lang w:eastAsia="en-GB"/>
@@ -5468,7 +4546,8 @@
             </w:pPr>
             <w:r>
               <w:rPr>
-                <w:rFonts w:ascii="Times New Roman" w:eastAsia="Times New Roman" w:hAnsi="Times New Roman" w:cs="Times New Roman"/>
+                <w:rFonts w:ascii="Helvetica" w:eastAsia="Times New Roman" w:hAnsi="Helvetica" w:cs="Helvetica"/>
+                <w:color w:val="1F2126"/>
                 <w:sz w:val="24"/>
                 <w:szCs w:val="24"/>
                 <w:lang w:eastAsia="en-GB"/>
@@ -5478,6 +4557,7 @@
             <w:r>
               <w:rPr>
                 <w:rFonts w:ascii="Courier New" w:eastAsia="Times New Roman" w:hAnsi="Courier New" w:cs="Courier New"/>
+                <w:color w:val="1F2126"/>
                 <w:sz w:val="20"/>
                 <w:szCs w:val="20"/>
                 <w:bdr w:val="dashed" w:sz="6" w:space="2" w:color="999999" w:frame="1"/>
@@ -5487,7 +4567,8 @@
             </w:r>
             <w:r>
               <w:rPr>
-                <w:rFonts w:ascii="Times New Roman" w:eastAsia="Times New Roman" w:hAnsi="Times New Roman" w:cs="Times New Roman"/>
+                <w:rFonts w:ascii="Helvetica" w:eastAsia="Times New Roman" w:hAnsi="Helvetica" w:cs="Helvetica"/>
+                <w:color w:val="1F2126"/>
                 <w:sz w:val="24"/>
                 <w:szCs w:val="24"/>
                 <w:lang w:eastAsia="en-GB"/>
@@ -5497,6 +4578,7 @@
             <w:r>
               <w:rPr>
                 <w:rFonts w:ascii="Courier New" w:eastAsia="Times New Roman" w:hAnsi="Courier New" w:cs="Courier New"/>
+                <w:color w:val="1F2126"/>
                 <w:sz w:val="24"/>
                 <w:szCs w:val="24"/>
                 <w:bdr w:val="dashed" w:sz="6" w:space="2" w:color="999999" w:frame="1"/>
@@ -5508,13 +4590,10 @@
         </w:tc>
       </w:tr>
     </w:tbl>
-    <w:p>
-      <w:bookmarkStart w:id="0" w:name="_GoBack"/>
-      <w:bookmarkEnd w:id="0"/>
-    </w:p>
+    <w:p/>
     <w:sectPr>
       <w:pgSz w:w="11906" w:h="16838"/>
-      <w:pgMar w:top="1440" w:right="1440" w:bottom="1440" w:left="1440" w:header="708" w:footer="708" w:gutter="0"/>
+      <w:pgMar w:top="720" w:right="720" w:bottom="720" w:left="720" w:header="708" w:footer="708" w:gutter="0"/>
       <w:cols w:space="708"/>
       <w:docGrid w:linePitch="360"/>
     </w:sectPr>
@@ -5525,6 +4604,119 @@
 <file path=word/numbering.xml><?xml version="1.0" encoding="utf-8"?>
 <w:numbering xmlns:wpc="http://schemas.microsoft.com/office/word/2010/wordprocessingCanvas" xmlns:mc="http://schemas.openxmlformats.org/markup-compatibility/2006" xmlns:o="urn:schemas-microsoft-com:office:office" xmlns:r="http://schemas.openxmlformats.org/officeDocument/2006/relationships" xmlns:m="http://schemas.openxmlformats.org/officeDocument/2006/math" xmlns:v="urn:schemas-microsoft-com:vml" xmlns:wp14="http://schemas.microsoft.com/office/word/2010/wordprocessingDrawing" xmlns:wp="http://schemas.openxmlformats.org/drawingml/2006/wordprocessingDrawing" xmlns:w10="urn:schemas-microsoft-com:office:word" xmlns:w="http://schemas.openxmlformats.org/wordprocessingml/2006/main" xmlns:w14="http://schemas.microsoft.com/office/word/2010/wordml" xmlns:wpg="http://schemas.microsoft.com/office/word/2010/wordprocessingGroup" xmlns:wpi="http://schemas.microsoft.com/office/word/2010/wordprocessingInk" xmlns:wne="http://schemas.microsoft.com/office/word/2006/wordml" xmlns:wps="http://schemas.microsoft.com/office/word/2010/wordprocessingShape" mc:Ignorable="w14 wp14">
   <w:abstractNum w:abstractNumId="0">
+    <w:nsid w:val="022A3297"/>
+    <w:multiLevelType w:val="multilevel"/>
+    <w:tmpl w:val="EF38C64C"/>
+    <w:lvl w:ilvl="0">
+      <w:start w:val="1"/>
+      <w:numFmt w:val="decimal"/>
+      <w:lvlText w:val="%1."/>
+      <w:lvlJc w:val="left"/>
+      <w:pPr>
+        <w:tabs>
+          <w:tab w:val="num" w:pos="720"/>
+        </w:tabs>
+        <w:ind w:left="720" w:hanging="360"/>
+      </w:pPr>
+    </w:lvl>
+    <w:lvl w:ilvl="1">
+      <w:start w:val="1"/>
+      <w:numFmt w:val="decimal"/>
+      <w:lvlText w:val="%2."/>
+      <w:lvlJc w:val="left"/>
+      <w:pPr>
+        <w:tabs>
+          <w:tab w:val="num" w:pos="1440"/>
+        </w:tabs>
+        <w:ind w:left="1440" w:hanging="360"/>
+      </w:pPr>
+    </w:lvl>
+    <w:lvl w:ilvl="2">
+      <w:start w:val="1"/>
+      <w:numFmt w:val="decimal"/>
+      <w:lvlText w:val="%3."/>
+      <w:lvlJc w:val="left"/>
+      <w:pPr>
+        <w:tabs>
+          <w:tab w:val="num" w:pos="2160"/>
+        </w:tabs>
+        <w:ind w:left="2160" w:hanging="360"/>
+      </w:pPr>
+    </w:lvl>
+    <w:lvl w:ilvl="3" w:tentative="1">
+      <w:start w:val="1"/>
+      <w:numFmt w:val="decimal"/>
+      <w:lvlText w:val="%4."/>
+      <w:lvlJc w:val="left"/>
+      <w:pPr>
+        <w:tabs>
+          <w:tab w:val="num" w:pos="2880"/>
+        </w:tabs>
+        <w:ind w:left="2880" w:hanging="360"/>
+      </w:pPr>
+    </w:lvl>
+    <w:lvl w:ilvl="4" w:tentative="1">
+      <w:start w:val="1"/>
+      <w:numFmt w:val="decimal"/>
+      <w:lvlText w:val="%5."/>
+      <w:lvlJc w:val="left"/>
+      <w:pPr>
+        <w:tabs>
+          <w:tab w:val="num" w:pos="3600"/>
+        </w:tabs>
+        <w:ind w:left="3600" w:hanging="360"/>
+      </w:pPr>
+    </w:lvl>
+    <w:lvl w:ilvl="5" w:tentative="1">
+      <w:start w:val="1"/>
+      <w:numFmt w:val="decimal"/>
+      <w:lvlText w:val="%6."/>
+      <w:lvlJc w:val="left"/>
+      <w:pPr>
+        <w:tabs>
+          <w:tab w:val="num" w:pos="4320"/>
+        </w:tabs>
+        <w:ind w:left="4320" w:hanging="360"/>
+      </w:pPr>
+    </w:lvl>
+    <w:lvl w:ilvl="6" w:tentative="1">
+      <w:start w:val="1"/>
+      <w:numFmt w:val="decimal"/>
+      <w:lvlText w:val="%7."/>
+      <w:lvlJc w:val="left"/>
+      <w:pPr>
+        <w:tabs>
+          <w:tab w:val="num" w:pos="5040"/>
+        </w:tabs>
+        <w:ind w:left="5040" w:hanging="360"/>
+      </w:pPr>
+    </w:lvl>
+    <w:lvl w:ilvl="7" w:tentative="1">
+      <w:start w:val="1"/>
+      <w:numFmt w:val="decimal"/>
+      <w:lvlText w:val="%8."/>
+      <w:lvlJc w:val="left"/>
+      <w:pPr>
+        <w:tabs>
+          <w:tab w:val="num" w:pos="5760"/>
+        </w:tabs>
+        <w:ind w:left="5760" w:hanging="360"/>
+      </w:pPr>
+    </w:lvl>
+    <w:lvl w:ilvl="8" w:tentative="1">
+      <w:start w:val="1"/>
+      <w:numFmt w:val="decimal"/>
+      <w:lvlText w:val="%9."/>
+      <w:lvlJc w:val="left"/>
+      <w:pPr>
+        <w:tabs>
+          <w:tab w:val="num" w:pos="6480"/>
+        </w:tabs>
+        <w:ind w:left="6480" w:hanging="360"/>
+      </w:pPr>
+    </w:lvl>
+  </w:abstractNum>
+  <w:abstractNum w:abstractNumId="1">
     <w:nsid w:val="0D0E0819"/>
     <w:multiLevelType w:val="multilevel"/>
     <w:tmpl w:val="B12C73EA"/>
@@ -5637,7 +4829,7 @@
       </w:pPr>
     </w:lvl>
   </w:abstractNum>
-  <w:abstractNum w:abstractNumId="1">
+  <w:abstractNum w:abstractNumId="2">
     <w:nsid w:val="12EA5874"/>
     <w:multiLevelType w:val="multilevel"/>
     <w:tmpl w:val="6BA65A60"/>
@@ -5750,7 +4942,7 @@
       </w:pPr>
     </w:lvl>
   </w:abstractNum>
-  <w:abstractNum w:abstractNumId="2">
+  <w:abstractNum w:abstractNumId="3">
     <w:nsid w:val="182D3952"/>
     <w:multiLevelType w:val="multilevel"/>
     <w:tmpl w:val="678C0748"/>
@@ -5863,7 +5055,7 @@
       </w:pPr>
     </w:lvl>
   </w:abstractNum>
-  <w:abstractNum w:abstractNumId="3">
+  <w:abstractNum w:abstractNumId="4">
     <w:nsid w:val="22C349CE"/>
     <w:multiLevelType w:val="multilevel"/>
     <w:tmpl w:val="4A340DA4"/>
@@ -5976,7 +5168,7 @@
       </w:pPr>
     </w:lvl>
   </w:abstractNum>
-  <w:abstractNum w:abstractNumId="4">
+  <w:abstractNum w:abstractNumId="5">
     <w:nsid w:val="253B7F60"/>
     <w:multiLevelType w:val="multilevel"/>
     <w:tmpl w:val="BBD67150"/>
@@ -6089,7 +5281,7 @@
       </w:pPr>
     </w:lvl>
   </w:abstractNum>
-  <w:abstractNum w:abstractNumId="5">
+  <w:abstractNum w:abstractNumId="6">
     <w:nsid w:val="30FF72F0"/>
     <w:multiLevelType w:val="multilevel"/>
     <w:tmpl w:val="75EC79DC"/>
@@ -6202,7 +5394,7 @@
       </w:pPr>
     </w:lvl>
   </w:abstractNum>
-  <w:abstractNum w:abstractNumId="6">
+  <w:abstractNum w:abstractNumId="7">
     <w:nsid w:val="3DD85039"/>
     <w:multiLevelType w:val="multilevel"/>
     <w:tmpl w:val="C8EA74B6"/>
@@ -6315,7 +5507,7 @@
       </w:pPr>
     </w:lvl>
   </w:abstractNum>
-  <w:abstractNum w:abstractNumId="7">
+  <w:abstractNum w:abstractNumId="8">
     <w:nsid w:val="41DE2AA0"/>
     <w:multiLevelType w:val="multilevel"/>
     <w:tmpl w:val="CBE6EED0"/>
@@ -6428,7 +5620,7 @@
       </w:pPr>
     </w:lvl>
   </w:abstractNum>
-  <w:abstractNum w:abstractNumId="8">
+  <w:abstractNum w:abstractNumId="9">
     <w:nsid w:val="51E75838"/>
     <w:multiLevelType w:val="multilevel"/>
     <w:tmpl w:val="6EC29734"/>
@@ -6541,7 +5733,7 @@
       </w:pPr>
     </w:lvl>
   </w:abstractNum>
-  <w:abstractNum w:abstractNumId="9">
+  <w:abstractNum w:abstractNumId="10">
     <w:nsid w:val="53B17969"/>
     <w:multiLevelType w:val="multilevel"/>
     <w:tmpl w:val="07B4E742"/>
@@ -6654,7 +5846,7 @@
       </w:pPr>
     </w:lvl>
   </w:abstractNum>
-  <w:abstractNum w:abstractNumId="10">
+  <w:abstractNum w:abstractNumId="11">
     <w:nsid w:val="61C937E1"/>
     <w:multiLevelType w:val="multilevel"/>
     <w:tmpl w:val="CB74BAC8"/>
@@ -6767,7 +5959,7 @@
       </w:pPr>
     </w:lvl>
   </w:abstractNum>
-  <w:abstractNum w:abstractNumId="11">
+  <w:abstractNum w:abstractNumId="12">
     <w:nsid w:val="6E5347F6"/>
     <w:multiLevelType w:val="multilevel"/>
     <w:tmpl w:val="BB3EBCB8"/>
@@ -6880,7 +6072,120 @@
       </w:pPr>
     </w:lvl>
   </w:abstractNum>
-  <w:abstractNum w:abstractNumId="12">
+  <w:abstractNum w:abstractNumId="13">
+    <w:nsid w:val="6EBE3C75"/>
+    <w:multiLevelType w:val="multilevel"/>
+    <w:tmpl w:val="36D4DC64"/>
+    <w:lvl w:ilvl="0">
+      <w:start w:val="1"/>
+      <w:numFmt w:val="decimal"/>
+      <w:lvlText w:val="%1."/>
+      <w:lvlJc w:val="left"/>
+      <w:pPr>
+        <w:tabs>
+          <w:tab w:val="num" w:pos="720"/>
+        </w:tabs>
+        <w:ind w:left="720" w:hanging="360"/>
+      </w:pPr>
+    </w:lvl>
+    <w:lvl w:ilvl="1">
+      <w:start w:val="1"/>
+      <w:numFmt w:val="decimal"/>
+      <w:lvlText w:val="%2."/>
+      <w:lvlJc w:val="left"/>
+      <w:pPr>
+        <w:tabs>
+          <w:tab w:val="num" w:pos="1440"/>
+        </w:tabs>
+        <w:ind w:left="1440" w:hanging="360"/>
+      </w:pPr>
+    </w:lvl>
+    <w:lvl w:ilvl="2">
+      <w:start w:val="1"/>
+      <w:numFmt w:val="decimal"/>
+      <w:lvlText w:val="%3."/>
+      <w:lvlJc w:val="left"/>
+      <w:pPr>
+        <w:tabs>
+          <w:tab w:val="num" w:pos="2160"/>
+        </w:tabs>
+        <w:ind w:left="2160" w:hanging="360"/>
+      </w:pPr>
+    </w:lvl>
+    <w:lvl w:ilvl="3" w:tentative="1">
+      <w:start w:val="1"/>
+      <w:numFmt w:val="decimal"/>
+      <w:lvlText w:val="%4."/>
+      <w:lvlJc w:val="left"/>
+      <w:pPr>
+        <w:tabs>
+          <w:tab w:val="num" w:pos="2880"/>
+        </w:tabs>
+        <w:ind w:left="2880" w:hanging="360"/>
+      </w:pPr>
+    </w:lvl>
+    <w:lvl w:ilvl="4" w:tentative="1">
+      <w:start w:val="1"/>
+      <w:numFmt w:val="decimal"/>
+      <w:lvlText w:val="%5."/>
+      <w:lvlJc w:val="left"/>
+      <w:pPr>
+        <w:tabs>
+          <w:tab w:val="num" w:pos="3600"/>
+        </w:tabs>
+        <w:ind w:left="3600" w:hanging="360"/>
+      </w:pPr>
+    </w:lvl>
+    <w:lvl w:ilvl="5" w:tentative="1">
+      <w:start w:val="1"/>
+      <w:numFmt w:val="decimal"/>
+      <w:lvlText w:val="%6."/>
+      <w:lvlJc w:val="left"/>
+      <w:pPr>
+        <w:tabs>
+          <w:tab w:val="num" w:pos="4320"/>
+        </w:tabs>
+        <w:ind w:left="4320" w:hanging="360"/>
+      </w:pPr>
+    </w:lvl>
+    <w:lvl w:ilvl="6" w:tentative="1">
+      <w:start w:val="1"/>
+      <w:numFmt w:val="decimal"/>
+      <w:lvlText w:val="%7."/>
+      <w:lvlJc w:val="left"/>
+      <w:pPr>
+        <w:tabs>
+          <w:tab w:val="num" w:pos="5040"/>
+        </w:tabs>
+        <w:ind w:left="5040" w:hanging="360"/>
+      </w:pPr>
+    </w:lvl>
+    <w:lvl w:ilvl="7" w:tentative="1">
+      <w:start w:val="1"/>
+      <w:numFmt w:val="decimal"/>
+      <w:lvlText w:val="%8."/>
+      <w:lvlJc w:val="left"/>
+      <w:pPr>
+        <w:tabs>
+          <w:tab w:val="num" w:pos="5760"/>
+        </w:tabs>
+        <w:ind w:left="5760" w:hanging="360"/>
+      </w:pPr>
+    </w:lvl>
+    <w:lvl w:ilvl="8" w:tentative="1">
+      <w:start w:val="1"/>
+      <w:numFmt w:val="decimal"/>
+      <w:lvlText w:val="%9."/>
+      <w:lvlJc w:val="left"/>
+      <w:pPr>
+        <w:tabs>
+          <w:tab w:val="num" w:pos="6480"/>
+        </w:tabs>
+        <w:ind w:left="6480" w:hanging="360"/>
+      </w:pPr>
+    </w:lvl>
+  </w:abstractNum>
+  <w:abstractNum w:abstractNumId="14">
     <w:nsid w:val="78A0569A"/>
     <w:multiLevelType w:val="multilevel"/>
     <w:tmpl w:val="26ECAAE2"/>
@@ -6994,43 +6299,49 @@
     </w:lvl>
   </w:abstractNum>
   <w:num w:numId="1">
+    <w:abstractNumId w:val="2"/>
+  </w:num>
+  <w:num w:numId="2">
+    <w:abstractNumId w:val="7"/>
+  </w:num>
+  <w:num w:numId="3">
+    <w:abstractNumId w:val="10"/>
+  </w:num>
+  <w:num w:numId="4">
+    <w:abstractNumId w:val="14"/>
+  </w:num>
+  <w:num w:numId="5">
+    <w:abstractNumId w:val="4"/>
+  </w:num>
+  <w:num w:numId="6">
+    <w:abstractNumId w:val="9"/>
+  </w:num>
+  <w:num w:numId="7">
+    <w:abstractNumId w:val="8"/>
+  </w:num>
+  <w:num w:numId="8">
+    <w:abstractNumId w:val="11"/>
+  </w:num>
+  <w:num w:numId="9">
     <w:abstractNumId w:val="1"/>
   </w:num>
-  <w:num w:numId="2">
+  <w:num w:numId="10">
     <w:abstractNumId w:val="6"/>
   </w:num>
-  <w:num w:numId="3">
-    <w:abstractNumId w:val="9"/>
+  <w:num w:numId="11">
+    <w:abstractNumId w:val="5"/>
   </w:num>
-  <w:num w:numId="4">
+  <w:num w:numId="12">
     <w:abstractNumId w:val="12"/>
   </w:num>
-  <w:num w:numId="5">
+  <w:num w:numId="13">
     <w:abstractNumId w:val="3"/>
   </w:num>
-  <w:num w:numId="6">
-    <w:abstractNumId w:val="8"/>
-  </w:num>
-  <w:num w:numId="7">
-    <w:abstractNumId w:val="7"/>
-  </w:num>
-  <w:num w:numId="8">
-    <w:abstractNumId w:val="10"/>
-  </w:num>
-  <w:num w:numId="9">
+  <w:num w:numId="14">
     <w:abstractNumId w:val="0"/>
   </w:num>
-  <w:num w:numId="10">
-    <w:abstractNumId w:val="5"/>
-  </w:num>
-  <w:num w:numId="11">
-    <w:abstractNumId w:val="4"/>
-  </w:num>
-  <w:num w:numId="12">
-    <w:abstractNumId w:val="11"/>
-  </w:num>
-  <w:num w:numId="13">
-    <w:abstractNumId w:val="2"/>
+  <w:num w:numId="15">
+    <w:abstractNumId w:val="13"/>
   </w:num>
 </w:numbering>
 </file>
@@ -7326,6 +6637,11 @@
     <w:basedOn w:val="DefaultParagraphFont"/>
     <w:rsid w:val="00A63E3F"/>
   </w:style>
+  <w:style w:type="character" w:customStyle="1" w:styleId="lf">
+    <w:name w:val="lf"/>
+    <w:basedOn w:val="DefaultParagraphFont"/>
+    <w:rsid w:val="00A64980"/>
+  </w:style>
 </w:styles>
 </file>
 
@@ -7620,6 +6936,11 @@
     <w:basedOn w:val="DefaultParagraphFont"/>
     <w:rsid w:val="00A63E3F"/>
   </w:style>
+  <w:style w:type="character" w:customStyle="1" w:styleId="lf">
+    <w:name w:val="lf"/>
+    <w:basedOn w:val="DefaultParagraphFont"/>
+    <w:rsid w:val="00A64980"/>
+  </w:style>
 </w:styles>
 </file>
 
@@ -7643,7 +6964,43 @@
 <ax:ocx xmlns:ax="http://schemas.microsoft.com/office/2006/activeX" xmlns:r="http://schemas.openxmlformats.org/officeDocument/2006/relationships" ax:classid="{5512D116-5CC6-11CF-8D67-00AA00BDCE1D}" ax:persistence="persistStream" r:id="rId1"/>
 </file>
 
+<file path=word/activeX/activeX14.xml><?xml version="1.0" encoding="utf-8"?>
+<ax:ocx xmlns:ax="http://schemas.microsoft.com/office/2006/activeX" xmlns:r="http://schemas.openxmlformats.org/officeDocument/2006/relationships" ax:classid="{5512D116-5CC6-11CF-8D67-00AA00BDCE1D}" ax:persistence="persistStream" r:id="rId1"/>
+</file>
+
+<file path=word/activeX/activeX15.xml><?xml version="1.0" encoding="utf-8"?>
+<ax:ocx xmlns:ax="http://schemas.microsoft.com/office/2006/activeX" xmlns:r="http://schemas.openxmlformats.org/officeDocument/2006/relationships" ax:classid="{5512D116-5CC6-11CF-8D67-00AA00BDCE1D}" ax:persistence="persistStream" r:id="rId1"/>
+</file>
+
+<file path=word/activeX/activeX16.xml><?xml version="1.0" encoding="utf-8"?>
+<ax:ocx xmlns:ax="http://schemas.microsoft.com/office/2006/activeX" xmlns:r="http://schemas.openxmlformats.org/officeDocument/2006/relationships" ax:classid="{5512D116-5CC6-11CF-8D67-00AA00BDCE1D}" ax:persistence="persistStream" r:id="rId1"/>
+</file>
+
+<file path=word/activeX/activeX17.xml><?xml version="1.0" encoding="utf-8"?>
+<ax:ocx xmlns:ax="http://schemas.microsoft.com/office/2006/activeX" xmlns:r="http://schemas.openxmlformats.org/officeDocument/2006/relationships" ax:classid="{5512D116-5CC6-11CF-8D67-00AA00BDCE1D}" ax:persistence="persistStream" r:id="rId1"/>
+</file>
+
+<file path=word/activeX/activeX18.xml><?xml version="1.0" encoding="utf-8"?>
+<ax:ocx xmlns:ax="http://schemas.microsoft.com/office/2006/activeX" xmlns:r="http://schemas.openxmlformats.org/officeDocument/2006/relationships" ax:classid="{5512D116-5CC6-11CF-8D67-00AA00BDCE1D}" ax:persistence="persistStream" r:id="rId1"/>
+</file>
+
+<file path=word/activeX/activeX19.xml><?xml version="1.0" encoding="utf-8"?>
+<ax:ocx xmlns:ax="http://schemas.microsoft.com/office/2006/activeX" xmlns:r="http://schemas.openxmlformats.org/officeDocument/2006/relationships" ax:classid="{5512D116-5CC6-11CF-8D67-00AA00BDCE1D}" ax:persistence="persistStream" r:id="rId1"/>
+</file>
+
 <file path=word/activeX/activeX2.xml><?xml version="1.0" encoding="utf-8"?>
+<ax:ocx xmlns:ax="http://schemas.microsoft.com/office/2006/activeX" xmlns:r="http://schemas.openxmlformats.org/officeDocument/2006/relationships" ax:classid="{5512D116-5CC6-11CF-8D67-00AA00BDCE1D}" ax:persistence="persistStream" r:id="rId1"/>
+</file>
+
+<file path=word/activeX/activeX20.xml><?xml version="1.0" encoding="utf-8"?>
+<ax:ocx xmlns:ax="http://schemas.microsoft.com/office/2006/activeX" xmlns:r="http://schemas.openxmlformats.org/officeDocument/2006/relationships" ax:classid="{5512D116-5CC6-11CF-8D67-00AA00BDCE1D}" ax:persistence="persistStream" r:id="rId1"/>
+</file>
+
+<file path=word/activeX/activeX21.xml><?xml version="1.0" encoding="utf-8"?>
+<ax:ocx xmlns:ax="http://schemas.microsoft.com/office/2006/activeX" xmlns:r="http://schemas.openxmlformats.org/officeDocument/2006/relationships" ax:classid="{5512D116-5CC6-11CF-8D67-00AA00BDCE1D}" ax:persistence="persistStream" r:id="rId1"/>
+</file>
+
+<file path=word/activeX/activeX22.xml><?xml version="1.0" encoding="utf-8"?>
 <ax:ocx xmlns:ax="http://schemas.microsoft.com/office/2006/activeX" xmlns:r="http://schemas.openxmlformats.org/officeDocument/2006/relationships" ax:classid="{5512D116-5CC6-11CF-8D67-00AA00BDCE1D}" ax:persistence="persistStream" r:id="rId1"/>
 </file>
 
